--- a/学员手册提纲.docx
+++ b/学员手册提纲.docx
@@ -7,6 +7,80 @@
         <w:pStyle w:val="a3"/>
         <w:numPr>
           <w:ilvl w:val="0"/>
+          <w:numId w:val="7"/>
+        </w:numPr>
+        <w:ind w:firstLineChars="0"/>
+      </w:pPr>
+      <w:r>
+        <w:t>背景</w:t>
+      </w:r>
+    </w:p>
+    <w:p>
+      <w:pPr>
+        <w:pStyle w:val="a3"/>
+        <w:numPr>
+          <w:ilvl w:val="0"/>
+          <w:numId w:val="7"/>
+        </w:numPr>
+        <w:ind w:firstLineChars="0"/>
+      </w:pPr>
+      <w:r>
+        <w:t>目标</w:t>
+      </w:r>
+    </w:p>
+    <w:p>
+      <w:pPr>
+        <w:pStyle w:val="a3"/>
+        <w:numPr>
+          <w:ilvl w:val="0"/>
+          <w:numId w:val="7"/>
+        </w:numPr>
+        <w:ind w:firstLineChars="0"/>
+      </w:pPr>
+      <w:r>
+        <w:rPr>
+          <w:rFonts w:hint="eastAsia"/>
+        </w:rPr>
+        <w:t>效果</w:t>
+      </w:r>
+    </w:p>
+    <w:p>
+      <w:pPr>
+        <w:pStyle w:val="a3"/>
+        <w:numPr>
+          <w:ilvl w:val="0"/>
+          <w:numId w:val="7"/>
+        </w:numPr>
+        <w:ind w:firstLineChars="0"/>
+      </w:pPr>
+      <w:r>
+        <w:rPr>
+          <w:rFonts w:hint="eastAsia"/>
+        </w:rPr>
+        <w:t>输出</w:t>
+      </w:r>
+    </w:p>
+    <w:p>
+      <w:pPr>
+        <w:pStyle w:val="a3"/>
+        <w:numPr>
+          <w:ilvl w:val="0"/>
+          <w:numId w:val="7"/>
+        </w:numPr>
+        <w:ind w:firstLineChars="0"/>
+      </w:pPr>
+      <w:r>
+        <w:rPr>
+          <w:rFonts w:hint="eastAsia"/>
+        </w:rPr>
+        <w:t>过程</w:t>
+      </w:r>
+    </w:p>
+    <w:p>
+      <w:pPr>
+        <w:pStyle w:val="a3"/>
+        <w:numPr>
+          <w:ilvl w:val="0"/>
           <w:numId w:val="2"/>
         </w:numPr>
         <w:ind w:firstLineChars="0"/>
@@ -14,6 +88,9 @@
       <w:r>
         <w:t>同学与我</w:t>
       </w:r>
+      <w:r>
+        <w:t>Day1</w:t>
+      </w:r>
     </w:p>
     <w:p>
       <w:pPr>
@@ -21,41 +98,333 @@
         <w:ind w:left="480" w:firstLineChars="0" w:firstLine="0"/>
       </w:pPr>
       <w:r>
-        <w:t>进入学习状态，</w:t>
-      </w:r>
-      <w:r>
-        <w:rPr>
-          <w:rFonts w:hint="eastAsia"/>
-        </w:rPr>
-        <w:t>热身</w:t>
+        <w:t>目的：</w:t>
+      </w:r>
+      <w:r>
+        <w:rPr>
+          <w:rFonts w:hint="eastAsia"/>
+        </w:rPr>
+        <w:t>引导</w:t>
+      </w:r>
+      <w:r>
+        <w:t>同学进入学习状态</w:t>
+      </w:r>
+      <w:r>
+        <w:t>、引导</w:t>
+      </w:r>
+      <w:r>
+        <w:rPr>
+          <w:rFonts w:hint="eastAsia"/>
+        </w:rPr>
+        <w:t>同学</w:t>
+      </w:r>
+      <w:r>
+        <w:t>互相认识</w:t>
       </w:r>
     </w:p>
     <w:p>
       <w:pPr>
         <w:pStyle w:val="a3"/>
         <w:ind w:left="480" w:firstLineChars="0" w:firstLine="0"/>
-        <w:rPr>
-          <w:rFonts w:hint="eastAsia"/>
-        </w:rPr>
-      </w:pPr>
-      <w:r>
-        <w:rPr>
-          <w:rFonts w:hint="eastAsia"/>
-        </w:rPr>
-        <w:t>同学</w:t>
-      </w:r>
-      <w:r>
-        <w:t>互相认识，</w:t>
-      </w:r>
-      <w:r>
-        <w:rPr>
-          <w:rFonts w:hint="eastAsia"/>
-        </w:rPr>
-        <w:t>加深</w:t>
-      </w:r>
-      <w:r>
-        <w:t>认识</w:t>
-      </w:r>
+      </w:pPr>
+      <w:r>
+        <w:t>课程设置包括：</w:t>
+      </w:r>
+      <w:r>
+        <w:rPr>
+          <w:rFonts w:hint="eastAsia"/>
+        </w:rPr>
+        <w:t>破冰游戏</w:t>
+      </w:r>
+      <w:r>
+        <w:t>、</w:t>
+      </w:r>
+      <w:r>
+        <w:rPr>
+          <w:rFonts w:hint="eastAsia"/>
+        </w:rPr>
+        <w:t>standout</w:t>
+      </w:r>
+      <w:r>
+        <w:t>测试结果分析</w:t>
+      </w:r>
+      <w:r>
+        <w:rPr>
+          <w:rFonts w:hint="eastAsia"/>
+        </w:rPr>
+        <w:t>和</w:t>
+      </w:r>
+      <w:r>
+        <w:t>选举组长</w:t>
+      </w:r>
+      <w:r>
+        <w:t>选举班长</w:t>
+      </w:r>
+      <w:r>
+        <w:t>、</w:t>
+      </w:r>
+      <w:r>
+        <w:t>Stanford</w:t>
+      </w:r>
+      <w:r>
+        <w:t>五年计划、</w:t>
+      </w:r>
+      <w:r>
+        <w:t>工具讲解（</w:t>
+      </w:r>
+      <w:proofErr w:type="spellStart"/>
+      <w:r>
+        <w:t>Git</w:t>
+      </w:r>
+      <w:proofErr w:type="spellEnd"/>
+      <w:r>
+        <w:t>／</w:t>
+      </w:r>
+      <w:r>
+        <w:rPr>
+          <w:rFonts w:hint="eastAsia"/>
+        </w:rPr>
+        <w:t>wiki</w:t>
+      </w:r>
+      <w:r>
+        <w:t>／</w:t>
+      </w:r>
+      <w:r>
+        <w:rPr>
+          <w:rFonts w:hint="eastAsia"/>
+        </w:rPr>
+        <w:t>社群画布</w:t>
+      </w:r>
+      <w:r>
+        <w:t>／</w:t>
+      </w:r>
+      <w:r>
+        <w:t>逻辑模型</w:t>
+      </w:r>
+      <w:r>
+        <w:t>／</w:t>
+      </w:r>
+      <w:r>
+        <w:rPr>
+          <w:rFonts w:hint="eastAsia"/>
+        </w:rPr>
+        <w:t>合</w:t>
+      </w:r>
+      <w:r>
+        <w:t>弄制</w:t>
+      </w:r>
+      <w:r>
+        <w:t>）</w:t>
+      </w:r>
+    </w:p>
+    <w:p>
+      <w:pPr>
+        <w:pStyle w:val="a3"/>
+        <w:ind w:left="480" w:firstLineChars="0" w:firstLine="0"/>
+      </w:pPr>
+      <w:r>
+        <w:t>输出：</w:t>
+      </w:r>
+    </w:p>
+    <w:p>
+      <w:pPr>
+        <w:pStyle w:val="a3"/>
+        <w:numPr>
+          <w:ilvl w:val="0"/>
+          <w:numId w:val="3"/>
+        </w:numPr>
+        <w:ind w:firstLineChars="0"/>
+      </w:pPr>
+      <w:r>
+        <w:rPr>
+          <w:rFonts w:hint="eastAsia"/>
+        </w:rPr>
+        <w:t>更新</w:t>
+      </w:r>
+      <w:r>
+        <w:t>个人</w:t>
+      </w:r>
+      <w:r>
+        <w:t>wiki</w:t>
+      </w:r>
+      <w:r>
+        <w:rPr>
+          <w:rFonts w:hint="eastAsia"/>
+        </w:rPr>
+        <w:t>主页</w:t>
+      </w:r>
+    </w:p>
+    <w:p>
+      <w:pPr>
+        <w:pStyle w:val="a3"/>
+        <w:numPr>
+          <w:ilvl w:val="0"/>
+          <w:numId w:val="3"/>
+        </w:numPr>
+        <w:ind w:firstLineChars="0"/>
+      </w:pPr>
+      <w:r>
+        <w:t>撰写小组</w:t>
+      </w:r>
+      <w:r>
+        <w:t>wiki</w:t>
+      </w:r>
+      <w:r>
+        <w:t>主页</w:t>
+      </w:r>
+    </w:p>
+    <w:p>
+      <w:pPr>
+        <w:pStyle w:val="a3"/>
+        <w:numPr>
+          <w:ilvl w:val="0"/>
+          <w:numId w:val="3"/>
+        </w:numPr>
+        <w:ind w:firstLineChars="0"/>
+      </w:pPr>
+      <w:r>
+        <w:rPr>
+          <w:rFonts w:hint="eastAsia"/>
+        </w:rPr>
+        <w:t>完成</w:t>
+      </w:r>
+      <w:r>
+        <w:t>本日</w:t>
+      </w:r>
+      <w:r>
+        <w:t>学习报告</w:t>
+      </w:r>
+    </w:p>
+    <w:p>
+      <w:pPr>
+        <w:pStyle w:val="a3"/>
+        <w:numPr>
+          <w:ilvl w:val="0"/>
+          <w:numId w:val="3"/>
+        </w:numPr>
+        <w:ind w:firstLineChars="0"/>
+      </w:pPr>
+      <w:r>
+        <w:rPr>
+          <w:rFonts w:hint="eastAsia"/>
+        </w:rPr>
+        <w:t>学员手册</w:t>
+      </w:r>
+      <w:r>
+        <w:t>更新（</w:t>
+      </w:r>
+      <w:r>
+        <w:t>使用</w:t>
+      </w:r>
+      <w:r>
+        <w:t>逻辑模型、</w:t>
+      </w:r>
+      <w:r>
+        <w:rPr>
+          <w:rFonts w:hint="eastAsia"/>
+        </w:rPr>
+        <w:t>社群画布</w:t>
+      </w:r>
+      <w:r>
+        <w:t>或合弄制</w:t>
+      </w:r>
+      <w:r>
+        <w:t>完成对学员手册</w:t>
+      </w:r>
+      <w:r>
+        <w:t>的更新／</w:t>
+      </w:r>
+      <w:r>
+        <w:rPr>
+          <w:rFonts w:hint="eastAsia"/>
+        </w:rPr>
+        <w:t>修正</w:t>
+      </w:r>
+      <w:r>
+        <w:t>／</w:t>
+      </w:r>
+      <w:r>
+        <w:rPr>
+          <w:rFonts w:hint="eastAsia"/>
+        </w:rPr>
+        <w:t>提出</w:t>
+      </w:r>
+      <w:r>
+        <w:t>建设性</w:t>
+      </w:r>
+      <w:r>
+        <w:t>意见</w:t>
+      </w:r>
+      <w:r>
+        <w:t>）</w:t>
+      </w:r>
+    </w:p>
+    <w:p>
+      <w:pPr>
+        <w:pStyle w:val="a3"/>
+        <w:numPr>
+          <w:ilvl w:val="0"/>
+          <w:numId w:val="3"/>
+        </w:numPr>
+        <w:ind w:firstLineChars="0"/>
+      </w:pPr>
+      <w:r>
+        <w:t>输出</w:t>
+      </w:r>
+      <w:r>
+        <w:rPr>
+          <w:rFonts w:hint="eastAsia"/>
+        </w:rPr>
+        <w:t>班级管理团队</w:t>
+      </w:r>
+      <w:r>
+        <w:t>组织架构和工作流。</w:t>
+      </w:r>
+    </w:p>
+    <w:p>
+      <w:pPr>
+        <w:pStyle w:val="a3"/>
+        <w:numPr>
+          <w:ilvl w:val="0"/>
+          <w:numId w:val="3"/>
+        </w:numPr>
+        <w:ind w:firstLineChars="0"/>
+      </w:pPr>
+      <w:r>
+        <w:t>制作</w:t>
+      </w:r>
+      <w:r>
+        <w:rPr>
+          <w:rFonts w:hint="eastAsia"/>
+        </w:rPr>
+        <w:t>晨间汇报</w:t>
+      </w:r>
+      <w:r>
+        <w:t>PPT</w:t>
+      </w:r>
+      <w:r>
+        <w:t>，说明</w:t>
+      </w:r>
+      <w:r>
+        <w:t>PPT</w:t>
+      </w:r>
+      <w:r>
+        <w:rPr>
+          <w:rFonts w:hint="eastAsia"/>
+        </w:rPr>
+        <w:t>应包含</w:t>
+      </w:r>
+      <w:r>
+        <w:t>的内容</w:t>
+      </w:r>
+      <w:r>
+        <w:t>。</w:t>
+      </w:r>
+    </w:p>
+    <w:p>
+      <w:pPr>
+        <w:ind w:left="480"/>
+      </w:pPr>
     </w:p>
     <w:p>
       <w:pPr>
@@ -69,6 +438,9 @@
       <w:r>
         <w:t>清华与我</w:t>
       </w:r>
+      <w:r>
+        <w:t>Day2</w:t>
+      </w:r>
     </w:p>
     <w:p>
       <w:pPr>
@@ -76,6 +448,48 @@
         <w:ind w:left="480" w:firstLineChars="0" w:firstLine="0"/>
       </w:pPr>
       <w:r>
+        <w:t>目的：</w:t>
+      </w:r>
+      <w:r>
+        <w:rPr>
+          <w:rFonts w:hint="eastAsia"/>
+        </w:rPr>
+        <w:t>引导</w:t>
+      </w:r>
+      <w:r>
+        <w:t>同学了解</w:t>
+      </w:r>
+      <w:r>
+        <w:rPr>
+          <w:rFonts w:hint="eastAsia"/>
+        </w:rPr>
+        <w:t>校园</w:t>
+      </w:r>
+      <w:r>
+        <w:t>环境、了解</w:t>
+      </w:r>
+      <w:r>
+        <w:rPr>
+          <w:rFonts w:hint="eastAsia"/>
+        </w:rPr>
+        <w:t>各类资源</w:t>
+      </w:r>
+    </w:p>
+    <w:p>
+      <w:pPr>
+        <w:pStyle w:val="a3"/>
+        <w:ind w:left="480" w:firstLineChars="0" w:firstLine="0"/>
+      </w:pPr>
+      <w:r>
+        <w:t>课程设置包括：</w:t>
+      </w:r>
+      <w:r>
+        <w:t>晨间汇报、</w:t>
+      </w:r>
+      <w:r>
+        <w:t>清华精神讲解、</w:t>
+      </w:r>
+      <w:r>
         <w:t>定向</w:t>
       </w:r>
       <w:r>
@@ -84,6 +498,51 @@
         </w:rPr>
         <w:t>越野</w:t>
       </w:r>
+      <w:r>
+        <w:t>（</w:t>
+      </w:r>
+      <w:r>
+        <w:t>小组聚餐</w:t>
+      </w:r>
+      <w:r>
+        <w:t>）</w:t>
+      </w:r>
+      <w:r>
+        <w:rPr>
+          <w:rFonts w:hint="eastAsia"/>
+        </w:rPr>
+        <w:t>、</w:t>
+      </w:r>
+      <w:r>
+        <w:rPr>
+          <w:rFonts w:hint="eastAsia"/>
+        </w:rPr>
+        <w:t>实验室</w:t>
+      </w:r>
+      <w:r>
+        <w:t>参观</w:t>
+      </w:r>
+      <w:r>
+        <w:rPr>
+          <w:rFonts w:hint="eastAsia"/>
+        </w:rPr>
+        <w:t>、</w:t>
+      </w:r>
+      <w:r>
+        <w:rPr>
+          <w:rFonts w:hint="eastAsia"/>
+        </w:rPr>
+        <w:t>图书馆</w:t>
+      </w:r>
+      <w:r>
+        <w:t>介绍</w:t>
+      </w:r>
+      <w:r>
+        <w:t>和参观</w:t>
+      </w:r>
+      <w:r>
+        <w:t>。</w:t>
+      </w:r>
     </w:p>
     <w:p>
       <w:pPr>
@@ -91,64 +550,557 @@
         <w:ind w:left="480" w:firstLineChars="0" w:firstLine="0"/>
       </w:pPr>
       <w:r>
-        <w:rPr>
-          <w:rFonts w:hint="eastAsia"/>
-        </w:rPr>
-        <w:t>实验室</w:t>
-      </w:r>
-      <w:r>
-        <w:t>参观</w:t>
+        <w:t>输出：</w:t>
+      </w:r>
+    </w:p>
+    <w:p>
+      <w:pPr>
+        <w:pStyle w:val="a3"/>
+        <w:numPr>
+          <w:ilvl w:val="0"/>
+          <w:numId w:val="4"/>
+        </w:numPr>
+        <w:ind w:firstLineChars="0"/>
+      </w:pPr>
+      <w:r>
+        <w:t>更新</w:t>
+      </w:r>
+      <w:r>
+        <w:t>个人</w:t>
+      </w:r>
+      <w:r>
+        <w:t>wiki</w:t>
+      </w:r>
+      <w:r>
+        <w:t>主页</w:t>
+      </w:r>
+    </w:p>
+    <w:p>
+      <w:pPr>
+        <w:pStyle w:val="a3"/>
+        <w:numPr>
+          <w:ilvl w:val="0"/>
+          <w:numId w:val="4"/>
+        </w:numPr>
+        <w:ind w:firstLineChars="0"/>
+      </w:pPr>
+      <w:r>
+        <w:rPr>
+          <w:rFonts w:hint="eastAsia"/>
+        </w:rPr>
+        <w:t>更新</w:t>
+      </w:r>
+      <w:r>
+        <w:t>小组</w:t>
+      </w:r>
+      <w:r>
+        <w:t>wiki</w:t>
+      </w:r>
+      <w:r>
+        <w:t>主页</w:t>
+      </w:r>
+    </w:p>
+    <w:p>
+      <w:pPr>
+        <w:pStyle w:val="a3"/>
+        <w:numPr>
+          <w:ilvl w:val="0"/>
+          <w:numId w:val="4"/>
+        </w:numPr>
+        <w:ind w:firstLineChars="0"/>
+      </w:pPr>
+      <w:r>
+        <w:rPr>
+          <w:rFonts w:hint="eastAsia"/>
+        </w:rPr>
+        <w:t>完成</w:t>
+      </w:r>
+      <w:r>
+        <w:t>本日学习报告</w:t>
+      </w:r>
+    </w:p>
+    <w:p>
+      <w:pPr>
+        <w:pStyle w:val="a3"/>
+        <w:numPr>
+          <w:ilvl w:val="0"/>
+          <w:numId w:val="4"/>
+        </w:numPr>
+        <w:ind w:firstLineChars="0"/>
+      </w:pPr>
+      <w:r>
+        <w:rPr>
+          <w:rFonts w:hint="eastAsia"/>
+        </w:rPr>
+        <w:t>学员手册</w:t>
+      </w:r>
+      <w:r>
+        <w:t>更新（</w:t>
+      </w:r>
+      <w:r>
+        <w:rPr>
+          <w:rFonts w:hint="eastAsia"/>
+        </w:rPr>
+        <w:t>利用</w:t>
+      </w:r>
+      <w:r>
+        <w:t>第一天</w:t>
+      </w:r>
+      <w:r>
+        <w:rPr>
+          <w:rFonts w:hint="eastAsia"/>
+        </w:rPr>
+        <w:t>习得</w:t>
+      </w:r>
+      <w:r>
+        <w:t>的工具在</w:t>
+      </w:r>
+      <w:r>
+        <w:t>本日提交</w:t>
+      </w:r>
+      <w:r>
+        <w:rPr>
+          <w:rFonts w:hint="eastAsia"/>
+        </w:rPr>
+        <w:t>自己</w:t>
+      </w:r>
+      <w:r>
+        <w:t>编辑更新后的学员手册</w:t>
+      </w:r>
+      <w:r>
+        <w:t>）</w:t>
+      </w:r>
+    </w:p>
+    <w:p/>
+    <w:p>
+      <w:pPr>
+        <w:pStyle w:val="a3"/>
+        <w:numPr>
+          <w:ilvl w:val="0"/>
+          <w:numId w:val="2"/>
+        </w:numPr>
+        <w:ind w:firstLineChars="0"/>
+      </w:pPr>
+      <w:r>
+        <w:t>MEM</w:t>
+      </w:r>
+      <w:r>
+        <w:t>与我</w:t>
+      </w:r>
+      <w:r>
+        <w:t>Day3</w:t>
       </w:r>
     </w:p>
     <w:p>
       <w:pPr>
         <w:pStyle w:val="a3"/>
         <w:ind w:left="480" w:firstLineChars="0" w:firstLine="0"/>
-        <w:rPr>
-          <w:rFonts w:hint="eastAsia"/>
-        </w:rPr>
-      </w:pPr>
-      <w:r>
-        <w:rPr>
-          <w:rFonts w:hint="eastAsia"/>
-        </w:rPr>
-        <w:t>图书馆</w:t>
-      </w:r>
-      <w:r>
-        <w:t>介绍</w:t>
-      </w:r>
-    </w:p>
-    <w:p>
-      <w:pPr>
-        <w:pStyle w:val="a3"/>
-        <w:numPr>
-          <w:ilvl w:val="0"/>
-          <w:numId w:val="2"/>
-        </w:numPr>
-        <w:ind w:firstLineChars="0"/>
-      </w:pPr>
+      </w:pPr>
+      <w:r>
+        <w:t>目的：</w:t>
+      </w:r>
+      <w:r>
+        <w:rPr>
+          <w:rFonts w:hint="eastAsia"/>
+        </w:rPr>
+        <w:t>引导</w:t>
+      </w:r>
+      <w:r>
+        <w:t>同学了解</w:t>
+      </w:r>
       <w:r>
         <w:t>MEM</w:t>
       </w:r>
       <w:r>
-        <w:t>与我</w:t>
+        <w:t>、</w:t>
+      </w:r>
+      <w:r>
+        <w:rPr>
+          <w:rFonts w:hint="eastAsia"/>
+        </w:rPr>
+        <w:t>制定</w:t>
+      </w:r>
+      <w:r>
+        <w:t>或修订</w:t>
+      </w:r>
+      <w:r>
+        <w:rPr>
+          <w:rFonts w:hint="eastAsia"/>
+        </w:rPr>
+        <w:t>MEM</w:t>
+      </w:r>
+      <w:r>
+        <w:t>宪章。</w:t>
       </w:r>
     </w:p>
     <w:p>
       <w:pPr>
         <w:pStyle w:val="a3"/>
         <w:ind w:left="480" w:firstLineChars="0" w:firstLine="0"/>
+      </w:pPr>
+      <w:r>
+        <w:t>课程设置包括：</w:t>
+      </w:r>
+      <w:r>
+        <w:t>晨间汇报、</w:t>
+      </w:r>
+      <w:r>
+        <w:t>学长经验分享</w:t>
+      </w:r>
+      <w:r>
+        <w:t>、</w:t>
+      </w:r>
+      <w:proofErr w:type="spellStart"/>
+      <w:r>
+        <w:rPr>
+          <w:rFonts w:hint="eastAsia"/>
+        </w:rPr>
+        <w:t>inDesign</w:t>
+      </w:r>
+      <w:proofErr w:type="spellEnd"/>
+      <w:r>
+        <w:rPr>
+          <w:rFonts w:hint="eastAsia"/>
+        </w:rPr>
+        <w:t>排版软件和</w:t>
+      </w:r>
+      <w:proofErr w:type="spellStart"/>
+      <w:r>
+        <w:t>noteExpress</w:t>
+      </w:r>
+      <w:proofErr w:type="spellEnd"/>
+      <w:r>
+        <w:t>／</w:t>
+      </w:r>
+      <w:r>
+        <w:t>endnotes</w:t>
+      </w:r>
+      <w:r>
+        <w:rPr>
+          <w:rFonts w:hint="eastAsia"/>
+        </w:rPr>
+        <w:t>等个人文献管理软件</w:t>
+      </w:r>
+      <w:r>
+        <w:t>的</w:t>
+      </w:r>
+      <w:r>
+        <w:rPr>
+          <w:rFonts w:hint="eastAsia"/>
+        </w:rPr>
+        <w:t>使用培训</w:t>
+      </w:r>
+      <w:r>
+        <w:t>、</w:t>
+      </w:r>
+      <w:r>
+        <w:rPr>
+          <w:rFonts w:hint="eastAsia"/>
+        </w:rPr>
+        <w:t>各组</w:t>
+      </w:r>
+      <w:r>
+        <w:t>分头讨论并修订</w:t>
+      </w:r>
+      <w:r>
+        <w:rPr>
+          <w:rFonts w:hint="eastAsia"/>
+        </w:rPr>
+        <w:t>MEM</w:t>
+      </w:r>
+      <w:r>
+        <w:t>宪章。</w:t>
+      </w:r>
+    </w:p>
+    <w:p>
+      <w:pPr>
+        <w:pStyle w:val="a3"/>
+        <w:ind w:left="480" w:firstLineChars="0" w:firstLine="0"/>
+      </w:pPr>
+      <w:r>
+        <w:t>输出：</w:t>
+      </w:r>
+    </w:p>
+    <w:p>
+      <w:pPr>
+        <w:pStyle w:val="a3"/>
+        <w:numPr>
+          <w:ilvl w:val="0"/>
+          <w:numId w:val="5"/>
+        </w:numPr>
+        <w:ind w:firstLineChars="0"/>
+      </w:pPr>
+      <w:r>
+        <w:t>更新个人</w:t>
+      </w:r>
+      <w:r>
+        <w:t>wiki</w:t>
+      </w:r>
+      <w:r>
+        <w:t>主页</w:t>
+      </w:r>
+    </w:p>
+    <w:p>
+      <w:pPr>
+        <w:pStyle w:val="a3"/>
+        <w:numPr>
+          <w:ilvl w:val="0"/>
+          <w:numId w:val="5"/>
+        </w:numPr>
+        <w:ind w:firstLineChars="0"/>
+      </w:pPr>
+      <w:r>
+        <w:rPr>
+          <w:rFonts w:hint="eastAsia"/>
+        </w:rPr>
+        <w:t>更新</w:t>
+      </w:r>
+      <w:r>
+        <w:t>小组</w:t>
+      </w:r>
+      <w:r>
+        <w:t>wiki</w:t>
+      </w:r>
+      <w:r>
+        <w:t>主页</w:t>
+      </w:r>
+    </w:p>
+    <w:p>
+      <w:pPr>
+        <w:pStyle w:val="a3"/>
+        <w:numPr>
+          <w:ilvl w:val="0"/>
+          <w:numId w:val="5"/>
+        </w:numPr>
+        <w:ind w:firstLineChars="0"/>
+      </w:pPr>
+      <w:r>
+        <w:rPr>
+          <w:rFonts w:hint="eastAsia"/>
+        </w:rPr>
+        <w:t>完成</w:t>
+      </w:r>
+      <w:r>
+        <w:t>本日学习报告</w:t>
+      </w:r>
+    </w:p>
+    <w:p>
+      <w:pPr>
+        <w:pStyle w:val="a3"/>
+        <w:numPr>
+          <w:ilvl w:val="0"/>
+          <w:numId w:val="5"/>
+        </w:numPr>
+        <w:ind w:firstLineChars="0"/>
+      </w:pPr>
+      <w:r>
+        <w:t>截止中午前完成各小组</w:t>
+      </w:r>
+      <w:r>
+        <w:t>MEM</w:t>
+      </w:r>
+      <w:r>
+        <w:t>宪章版本迭代。</w:t>
+      </w:r>
+    </w:p>
+    <w:p>
+      <w:pPr>
+        <w:pStyle w:val="a3"/>
+        <w:numPr>
+          <w:ilvl w:val="0"/>
+          <w:numId w:val="5"/>
+        </w:numPr>
+        <w:ind w:firstLineChars="0"/>
+      </w:pPr>
+      <w:r>
+        <w:t>完成</w:t>
+      </w:r>
+      <w:r>
+        <w:rPr>
+          <w:rFonts w:hint="eastAsia"/>
+        </w:rPr>
+        <w:t>学员</w:t>
+      </w:r>
+      <w:r>
+        <w:t>手册</w:t>
+      </w:r>
+      <w:r>
+        <w:rPr>
+          <w:rFonts w:hint="eastAsia"/>
+        </w:rPr>
+        <w:t>版本</w:t>
+      </w:r>
+      <w:r>
+        <w:t>迭代，</w:t>
+      </w:r>
+      <w:r>
+        <w:rPr>
+          <w:rFonts w:hint="eastAsia"/>
+        </w:rPr>
+        <w:t>形成本届</w:t>
+      </w:r>
+      <w:r>
+        <w:t>XLP</w:t>
+      </w:r>
+      <w:r>
+        <w:t>对下届</w:t>
+      </w:r>
+      <w:r>
+        <w:t>XLP</w:t>
+      </w:r>
+      <w:r>
+        <w:t>课程学员的挑战。</w:t>
+      </w:r>
+    </w:p>
+    <w:p>
+      <w:pPr>
+        <w:pStyle w:val="a3"/>
+        <w:numPr>
+          <w:ilvl w:val="0"/>
+          <w:numId w:val="5"/>
+        </w:numPr>
+        <w:ind w:firstLineChars="0"/>
+      </w:pPr>
+      <w:r>
+        <w:rPr>
+          <w:rFonts w:hint="eastAsia"/>
+        </w:rPr>
+        <w:t>完成</w:t>
+      </w:r>
+      <w:r>
+        <w:t>MEM</w:t>
+      </w:r>
+      <w:r>
+        <w:t>宪章</w:t>
+      </w:r>
+      <w:r>
+        <w:rPr>
+          <w:rFonts w:hint="eastAsia"/>
+        </w:rPr>
+        <w:t>版本</w:t>
+      </w:r>
+      <w:r>
+        <w:t>迭代。</w:t>
+      </w:r>
+    </w:p>
+    <w:p>
+      <w:pPr>
+        <w:pStyle w:val="a3"/>
+        <w:numPr>
+          <w:ilvl w:val="0"/>
+          <w:numId w:val="5"/>
+        </w:numPr>
+        <w:ind w:firstLineChars="0"/>
+      </w:pPr>
+      <w:r>
+        <w:t>组建</w:t>
+      </w:r>
+      <w:r>
+        <w:rPr>
+          <w:rFonts w:hint="eastAsia"/>
+        </w:rPr>
+        <w:t>终极汇报</w:t>
+      </w:r>
+      <w:r>
+        <w:t>组委会</w:t>
+      </w:r>
+      <w:r>
+        <w:t>。</w:t>
+      </w:r>
+    </w:p>
+    <w:p>
+      <w:pPr>
+        <w:pStyle w:val="a3"/>
+        <w:numPr>
+          <w:ilvl w:val="0"/>
+          <w:numId w:val="5"/>
+        </w:numPr>
+        <w:ind w:firstLineChars="0"/>
       </w:pPr>
       <w:bookmarkStart w:id="0" w:name="_GoBack"/>
       <w:bookmarkEnd w:id="0"/>
-      <w:r>
-        <w:t>制定班级宪章，</w:t>
-      </w:r>
-      <w:r>
-        <w:rPr>
-          <w:rFonts w:hint="eastAsia"/>
-        </w:rPr>
-        <w:t>学员手册</w:t>
+    </w:p>
+    <w:p>
+      <w:pPr>
+        <w:pStyle w:val="a3"/>
+        <w:ind w:left="480" w:firstLineChars="0" w:firstLine="0"/>
+      </w:pPr>
+    </w:p>
+    <w:p>
+      <w:pPr>
+        <w:pStyle w:val="a3"/>
+        <w:numPr>
+          <w:ilvl w:val="0"/>
+          <w:numId w:val="2"/>
+        </w:numPr>
+        <w:ind w:firstLineChars="0"/>
+      </w:pPr>
+      <w:r>
+        <w:rPr>
+          <w:rFonts w:hint="eastAsia"/>
+        </w:rPr>
+        <w:lastRenderedPageBreak/>
+        <w:t>终极</w:t>
+      </w:r>
+      <w:r>
+        <w:t>汇报</w:t>
+      </w:r>
+      <w:r>
+        <w:t>Day4</w:t>
+      </w:r>
+    </w:p>
+    <w:p>
+      <w:pPr>
+        <w:pStyle w:val="a3"/>
+        <w:ind w:left="480" w:firstLineChars="0" w:firstLine="0"/>
+      </w:pPr>
+      <w:r>
+        <w:t>目的：</w:t>
+      </w:r>
+      <w:r>
+        <w:rPr>
+          <w:rFonts w:hint="eastAsia"/>
+        </w:rPr>
+        <w:t>本期</w:t>
+      </w:r>
+      <w:r>
+        <w:t>XLP</w:t>
+      </w:r>
+      <w:r>
+        <w:t>培训成果</w:t>
+      </w:r>
+      <w:r>
+        <w:rPr>
+          <w:rFonts w:hint="eastAsia"/>
+        </w:rPr>
+        <w:t>展示</w:t>
+      </w:r>
+      <w:r>
+        <w:t>。</w:t>
+      </w:r>
+    </w:p>
+    <w:p>
+      <w:pPr>
+        <w:pStyle w:val="a3"/>
+        <w:ind w:left="480" w:firstLineChars="0" w:firstLine="0"/>
+      </w:pPr>
+      <w:r>
+        <w:t>课程设置包括：完成终极汇报最终完善</w:t>
+      </w:r>
+      <w:r>
+        <w:rPr>
+          <w:rFonts w:hint="eastAsia"/>
+        </w:rPr>
+        <w:t>并</w:t>
+      </w:r>
+      <w:r>
+        <w:t>彩排</w:t>
+      </w:r>
+      <w:r>
+        <w:rPr>
+          <w:rFonts w:hint="eastAsia"/>
+        </w:rPr>
+        <w:t>预演</w:t>
       </w:r>
       <w:r>
         <w:t>，</w:t>
@@ -157,8 +1109,246 @@
         <w:rPr>
           <w:rFonts w:hint="eastAsia"/>
         </w:rPr>
+        <w:t>召开</w:t>
+      </w:r>
+      <w:r>
+        <w:t>终极汇报大会，</w:t>
+      </w:r>
+      <w:r>
+        <w:t>汇报本次学习形成的</w:t>
+      </w:r>
+      <w:r>
+        <w:rPr>
+          <w:rFonts w:hint="eastAsia"/>
+        </w:rPr>
+        <w:t>MEM</w:t>
+      </w:r>
+      <w:r>
+        <w:t>宪章和</w:t>
+      </w:r>
+      <w:r>
+        <w:t>学员手册（接受挑战</w:t>
+      </w:r>
+      <w:r>
+        <w:rPr>
+          <w:rFonts w:hint="eastAsia"/>
+        </w:rPr>
+        <w:t>方对</w:t>
+      </w:r>
+      <w:r>
+        <w:t>MEM</w:t>
+      </w:r>
+      <w:r>
+        <w:rPr>
+          <w:rFonts w:hint="eastAsia"/>
+        </w:rPr>
+        <w:t>宪章</w:t>
+      </w:r>
+      <w:r>
+        <w:t>和学员手册</w:t>
+      </w:r>
+      <w:r>
+        <w:rPr>
+          <w:rFonts w:hint="eastAsia"/>
+        </w:rPr>
+        <w:t>的提问</w:t>
+      </w:r>
+      <w:r>
+        <w:t>和挑战）。</w:t>
+      </w:r>
+    </w:p>
+    <w:p>
+      <w:pPr>
+        <w:pStyle w:val="a3"/>
+        <w:ind w:left="480" w:firstLineChars="0" w:firstLine="0"/>
+      </w:pPr>
+      <w:r>
+        <w:rPr>
+          <w:rFonts w:hint="eastAsia"/>
+        </w:rPr>
+        <w:t>输出</w:t>
+      </w:r>
+      <w:r>
+        <w:t>：</w:t>
+      </w:r>
+    </w:p>
+    <w:p>
+      <w:pPr>
+        <w:pStyle w:val="a3"/>
+        <w:numPr>
+          <w:ilvl w:val="0"/>
+          <w:numId w:val="6"/>
+        </w:numPr>
+        <w:ind w:firstLineChars="0"/>
+      </w:pPr>
+      <w:r>
+        <w:t>更新个人</w:t>
+      </w:r>
+      <w:r>
+        <w:t>wiki</w:t>
+      </w:r>
+      <w:r>
+        <w:t>主页</w:t>
+      </w:r>
+    </w:p>
+    <w:p>
+      <w:pPr>
+        <w:pStyle w:val="a3"/>
+        <w:numPr>
+          <w:ilvl w:val="0"/>
+          <w:numId w:val="6"/>
+        </w:numPr>
+        <w:ind w:firstLineChars="0"/>
+      </w:pPr>
+      <w:r>
+        <w:rPr>
+          <w:rFonts w:hint="eastAsia"/>
+        </w:rPr>
+        <w:t>更新</w:t>
+      </w:r>
+      <w:r>
+        <w:t>小组</w:t>
+      </w:r>
+      <w:r>
+        <w:t>wiki</w:t>
+      </w:r>
+      <w:r>
+        <w:t>主页</w:t>
+      </w:r>
+    </w:p>
+    <w:p>
+      <w:pPr>
+        <w:pStyle w:val="a3"/>
+        <w:numPr>
+          <w:ilvl w:val="0"/>
+          <w:numId w:val="6"/>
+        </w:numPr>
+        <w:ind w:firstLineChars="0"/>
+      </w:pPr>
+      <w:r>
+        <w:rPr>
+          <w:rFonts w:hint="eastAsia"/>
+        </w:rPr>
+        <w:t>完成</w:t>
+      </w:r>
+      <w:r>
+        <w:t>本日学习报告</w:t>
+      </w:r>
+    </w:p>
+    <w:p>
+      <w:pPr>
+        <w:pStyle w:val="a3"/>
+        <w:numPr>
+          <w:ilvl w:val="0"/>
+          <w:numId w:val="6"/>
+        </w:numPr>
+        <w:ind w:firstLineChars="0"/>
+      </w:pPr>
+      <w:r>
+        <w:rPr>
+          <w:rFonts w:hint="eastAsia"/>
+        </w:rPr>
         <w:t>终极汇报</w:t>
       </w:r>
+      <w:r>
+        <w:t>组委会输出</w:t>
+      </w:r>
+      <w:r>
+        <w:t>汇演报告</w:t>
+      </w:r>
+      <w:r>
+        <w:rPr>
+          <w:rFonts w:hint="eastAsia"/>
+        </w:rPr>
+        <w:t>和</w:t>
+      </w:r>
+      <w:r>
+        <w:t>视频。</w:t>
+      </w:r>
+    </w:p>
+    <w:p>
+      <w:pPr>
+        <w:pStyle w:val="a3"/>
+        <w:numPr>
+          <w:ilvl w:val="0"/>
+          <w:numId w:val="6"/>
+        </w:numPr>
+        <w:ind w:firstLineChars="0"/>
+      </w:pPr>
+      <w:r>
+        <w:rPr>
+          <w:rFonts w:hint="eastAsia"/>
+        </w:rPr>
+        <w:t>终极汇报</w:t>
+      </w:r>
+      <w:r>
+        <w:t>组委会</w:t>
+      </w:r>
+      <w:r>
+        <w:rPr>
+          <w:rFonts w:hint="eastAsia"/>
+        </w:rPr>
+        <w:t>完成</w:t>
+      </w:r>
+      <w:r>
+        <w:t>本届</w:t>
+      </w:r>
+      <w:r>
+        <w:t>XLP</w:t>
+      </w:r>
+      <w:r>
+        <w:t>培训的</w:t>
+      </w:r>
+      <w:r>
+        <w:t>wiki</w:t>
+      </w:r>
+      <w:r>
+        <w:t>首页维护。</w:t>
+      </w:r>
+    </w:p>
+    <w:p>
+      <w:pPr>
+        <w:pStyle w:val="a3"/>
+        <w:ind w:left="480" w:firstLineChars="0" w:firstLine="0"/>
+      </w:pPr>
+    </w:p>
+    <w:p>
+      <w:pPr>
+        <w:pStyle w:val="a3"/>
+        <w:numPr>
+          <w:ilvl w:val="0"/>
+          <w:numId w:val="7"/>
+        </w:numPr>
+        <w:ind w:firstLineChars="0"/>
+      </w:pPr>
+      <w:r>
+        <w:rPr>
+          <w:rFonts w:hint="eastAsia"/>
+        </w:rPr>
+        <w:t>输入</w:t>
+      </w:r>
+    </w:p>
+    <w:p>
+      <w:pPr>
+        <w:pStyle w:val="a3"/>
+        <w:numPr>
+          <w:ilvl w:val="0"/>
+          <w:numId w:val="7"/>
+        </w:numPr>
+        <w:ind w:firstLineChars="0"/>
+      </w:pPr>
+      <w:r>
+        <w:rPr>
+          <w:rFonts w:hint="eastAsia"/>
+        </w:rPr>
+        <w:t>外部因素</w:t>
+      </w:r>
+    </w:p>
+    <w:p>
+      <w:pPr>
+        <w:pStyle w:val="a3"/>
+        <w:ind w:left="480" w:firstLineChars="0" w:firstLine="0"/>
+      </w:pPr>
     </w:p>
     <w:sectPr>
       <w:pgSz w:w="11900" w:h="16840"/>
@@ -173,6 +1363,297 @@
 <file path=word/numbering.xml><?xml version="1.0" encoding="utf-8"?>
 <w:numbering xmlns:wpc="http://schemas.microsoft.com/office/word/2010/wordprocessingCanvas" xmlns:mo="http://schemas.microsoft.com/office/mac/office/2008/main" xmlns:mc="http://schemas.openxmlformats.org/markup-compatibility/2006" xmlns:mv="urn:schemas-microsoft-com:mac:vml" xmlns:o="urn:schemas-microsoft-com:office:office" xmlns:r="http://schemas.openxmlformats.org/officeDocument/2006/relationships" xmlns:m="http://schemas.openxmlformats.org/officeDocument/2006/math" xmlns:v="urn:schemas-microsoft-com:vml" xmlns:wp14="http://schemas.microsoft.com/office/word/2010/wordprocessingDrawing" xmlns:wp="http://schemas.openxmlformats.org/drawingml/2006/wordprocessingDrawing" xmlns:w10="urn:schemas-microsoft-com:office:word" xmlns:w="http://schemas.openxmlformats.org/wordprocessingml/2006/main" xmlns:w14="http://schemas.microsoft.com/office/word/2010/wordml" xmlns:w15="http://schemas.microsoft.com/office/word/2012/wordml" xmlns:wpg="http://schemas.microsoft.com/office/word/2010/wordprocessingGroup" xmlns:wpi="http://schemas.microsoft.com/office/word/2010/wordprocessingInk" xmlns:wne="http://schemas.microsoft.com/office/word/2006/wordml" xmlns:wps="http://schemas.microsoft.com/office/word/2010/wordprocessingShape" mc:Ignorable="w14 w15 wp14">
   <w:abstractNum w:abstractNumId="0">
+    <w:nsid w:val="078A5E24"/>
+    <w:multiLevelType w:val="hybridMultilevel"/>
+    <w:tmpl w:val="CA9EC3B8"/>
+    <w:lvl w:ilvl="0" w:tplc="0EF66EAA">
+      <w:start w:val="1"/>
+      <w:numFmt w:val="decimal"/>
+      <w:lvlText w:val="%1."/>
+      <w:lvlJc w:val="left"/>
+      <w:pPr>
+        <w:ind w:left="840" w:hanging="360"/>
+      </w:pPr>
+      <w:rPr>
+        <w:rFonts w:hint="eastAsia"/>
+      </w:rPr>
+    </w:lvl>
+    <w:lvl w:ilvl="1" w:tplc="04090019" w:tentative="1">
+      <w:start w:val="1"/>
+      <w:numFmt w:val="lowerLetter"/>
+      <w:lvlText w:val="%2)"/>
+      <w:lvlJc w:val="left"/>
+      <w:pPr>
+        <w:ind w:left="1440" w:hanging="480"/>
+      </w:pPr>
+    </w:lvl>
+    <w:lvl w:ilvl="2" w:tplc="0409001B" w:tentative="1">
+      <w:start w:val="1"/>
+      <w:numFmt w:val="lowerRoman"/>
+      <w:lvlText w:val="%3."/>
+      <w:lvlJc w:val="right"/>
+      <w:pPr>
+        <w:ind w:left="1920" w:hanging="480"/>
+      </w:pPr>
+    </w:lvl>
+    <w:lvl w:ilvl="3" w:tplc="0409000F" w:tentative="1">
+      <w:start w:val="1"/>
+      <w:numFmt w:val="decimal"/>
+      <w:lvlText w:val="%4."/>
+      <w:lvlJc w:val="left"/>
+      <w:pPr>
+        <w:ind w:left="2400" w:hanging="480"/>
+      </w:pPr>
+    </w:lvl>
+    <w:lvl w:ilvl="4" w:tplc="04090019" w:tentative="1">
+      <w:start w:val="1"/>
+      <w:numFmt w:val="lowerLetter"/>
+      <w:lvlText w:val="%5)"/>
+      <w:lvlJc w:val="left"/>
+      <w:pPr>
+        <w:ind w:left="2880" w:hanging="480"/>
+      </w:pPr>
+    </w:lvl>
+    <w:lvl w:ilvl="5" w:tplc="0409001B" w:tentative="1">
+      <w:start w:val="1"/>
+      <w:numFmt w:val="lowerRoman"/>
+      <w:lvlText w:val="%6."/>
+      <w:lvlJc w:val="right"/>
+      <w:pPr>
+        <w:ind w:left="3360" w:hanging="480"/>
+      </w:pPr>
+    </w:lvl>
+    <w:lvl w:ilvl="6" w:tplc="0409000F" w:tentative="1">
+      <w:start w:val="1"/>
+      <w:numFmt w:val="decimal"/>
+      <w:lvlText w:val="%7."/>
+      <w:lvlJc w:val="left"/>
+      <w:pPr>
+        <w:ind w:left="3840" w:hanging="480"/>
+      </w:pPr>
+    </w:lvl>
+    <w:lvl w:ilvl="7" w:tplc="04090019" w:tentative="1">
+      <w:start w:val="1"/>
+      <w:numFmt w:val="lowerLetter"/>
+      <w:lvlText w:val="%8)"/>
+      <w:lvlJc w:val="left"/>
+      <w:pPr>
+        <w:ind w:left="4320" w:hanging="480"/>
+      </w:pPr>
+    </w:lvl>
+    <w:lvl w:ilvl="8" w:tplc="0409001B" w:tentative="1">
+      <w:start w:val="1"/>
+      <w:numFmt w:val="lowerRoman"/>
+      <w:lvlText w:val="%9."/>
+      <w:lvlJc w:val="right"/>
+      <w:pPr>
+        <w:ind w:left="4800" w:hanging="480"/>
+      </w:pPr>
+    </w:lvl>
+  </w:abstractNum>
+  <w:abstractNum w:abstractNumId="1">
+    <w:nsid w:val="0F6D7D4B"/>
+    <w:multiLevelType w:val="hybridMultilevel"/>
+    <w:tmpl w:val="F8CA2900"/>
+    <w:lvl w:ilvl="0" w:tplc="7FBE005A">
+      <w:start w:val="1"/>
+      <w:numFmt w:val="decimal"/>
+      <w:lvlText w:val="%1."/>
+      <w:lvlJc w:val="left"/>
+      <w:pPr>
+        <w:ind w:left="840" w:hanging="360"/>
+      </w:pPr>
+      <w:rPr>
+        <w:rFonts w:hint="eastAsia"/>
+      </w:rPr>
+    </w:lvl>
+    <w:lvl w:ilvl="1" w:tplc="04090019" w:tentative="1">
+      <w:start w:val="1"/>
+      <w:numFmt w:val="lowerLetter"/>
+      <w:lvlText w:val="%2)"/>
+      <w:lvlJc w:val="left"/>
+      <w:pPr>
+        <w:ind w:left="1440" w:hanging="480"/>
+      </w:pPr>
+    </w:lvl>
+    <w:lvl w:ilvl="2" w:tplc="0409001B" w:tentative="1">
+      <w:start w:val="1"/>
+      <w:numFmt w:val="lowerRoman"/>
+      <w:lvlText w:val="%3."/>
+      <w:lvlJc w:val="right"/>
+      <w:pPr>
+        <w:ind w:left="1920" w:hanging="480"/>
+      </w:pPr>
+    </w:lvl>
+    <w:lvl w:ilvl="3" w:tplc="0409000F" w:tentative="1">
+      <w:start w:val="1"/>
+      <w:numFmt w:val="decimal"/>
+      <w:lvlText w:val="%4."/>
+      <w:lvlJc w:val="left"/>
+      <w:pPr>
+        <w:ind w:left="2400" w:hanging="480"/>
+      </w:pPr>
+    </w:lvl>
+    <w:lvl w:ilvl="4" w:tplc="04090019" w:tentative="1">
+      <w:start w:val="1"/>
+      <w:numFmt w:val="lowerLetter"/>
+      <w:lvlText w:val="%5)"/>
+      <w:lvlJc w:val="left"/>
+      <w:pPr>
+        <w:ind w:left="2880" w:hanging="480"/>
+      </w:pPr>
+    </w:lvl>
+    <w:lvl w:ilvl="5" w:tplc="0409001B" w:tentative="1">
+      <w:start w:val="1"/>
+      <w:numFmt w:val="lowerRoman"/>
+      <w:lvlText w:val="%6."/>
+      <w:lvlJc w:val="right"/>
+      <w:pPr>
+        <w:ind w:left="3360" w:hanging="480"/>
+      </w:pPr>
+    </w:lvl>
+    <w:lvl w:ilvl="6" w:tplc="0409000F" w:tentative="1">
+      <w:start w:val="1"/>
+      <w:numFmt w:val="decimal"/>
+      <w:lvlText w:val="%7."/>
+      <w:lvlJc w:val="left"/>
+      <w:pPr>
+        <w:ind w:left="3840" w:hanging="480"/>
+      </w:pPr>
+    </w:lvl>
+    <w:lvl w:ilvl="7" w:tplc="04090019" w:tentative="1">
+      <w:start w:val="1"/>
+      <w:numFmt w:val="lowerLetter"/>
+      <w:lvlText w:val="%8)"/>
+      <w:lvlJc w:val="left"/>
+      <w:pPr>
+        <w:ind w:left="4320" w:hanging="480"/>
+      </w:pPr>
+    </w:lvl>
+    <w:lvl w:ilvl="8" w:tplc="0409001B" w:tentative="1">
+      <w:start w:val="1"/>
+      <w:numFmt w:val="lowerRoman"/>
+      <w:lvlText w:val="%9."/>
+      <w:lvlJc w:val="right"/>
+      <w:pPr>
+        <w:ind w:left="4800" w:hanging="480"/>
+      </w:pPr>
+    </w:lvl>
+  </w:abstractNum>
+  <w:abstractNum w:abstractNumId="2">
+    <w:nsid w:val="28A3410F"/>
+    <w:multiLevelType w:val="hybridMultilevel"/>
+    <w:tmpl w:val="4E463E3E"/>
+    <w:lvl w:ilvl="0" w:tplc="04090001">
+      <w:start w:val="1"/>
+      <w:numFmt w:val="bullet"/>
+      <w:lvlText w:val=""/>
+      <w:lvlJc w:val="left"/>
+      <w:pPr>
+        <w:ind w:left="480" w:hanging="480"/>
+      </w:pPr>
+      <w:rPr>
+        <w:rFonts w:ascii="Wingdings" w:hAnsi="Wingdings" w:hint="default"/>
+      </w:rPr>
+    </w:lvl>
+    <w:lvl w:ilvl="1" w:tplc="04090003" w:tentative="1">
+      <w:start w:val="1"/>
+      <w:numFmt w:val="bullet"/>
+      <w:lvlText w:val=""/>
+      <w:lvlJc w:val="left"/>
+      <w:pPr>
+        <w:ind w:left="960" w:hanging="480"/>
+      </w:pPr>
+      <w:rPr>
+        <w:rFonts w:ascii="Wingdings" w:hAnsi="Wingdings" w:hint="default"/>
+      </w:rPr>
+    </w:lvl>
+    <w:lvl w:ilvl="2" w:tplc="04090005" w:tentative="1">
+      <w:start w:val="1"/>
+      <w:numFmt w:val="bullet"/>
+      <w:lvlText w:val=""/>
+      <w:lvlJc w:val="left"/>
+      <w:pPr>
+        <w:ind w:left="1440" w:hanging="480"/>
+      </w:pPr>
+      <w:rPr>
+        <w:rFonts w:ascii="Wingdings" w:hAnsi="Wingdings" w:hint="default"/>
+      </w:rPr>
+    </w:lvl>
+    <w:lvl w:ilvl="3" w:tplc="04090001" w:tentative="1">
+      <w:start w:val="1"/>
+      <w:numFmt w:val="bullet"/>
+      <w:lvlText w:val=""/>
+      <w:lvlJc w:val="left"/>
+      <w:pPr>
+        <w:ind w:left="1920" w:hanging="480"/>
+      </w:pPr>
+      <w:rPr>
+        <w:rFonts w:ascii="Wingdings" w:hAnsi="Wingdings" w:hint="default"/>
+      </w:rPr>
+    </w:lvl>
+    <w:lvl w:ilvl="4" w:tplc="04090003" w:tentative="1">
+      <w:start w:val="1"/>
+      <w:numFmt w:val="bullet"/>
+      <w:lvlText w:val=""/>
+      <w:lvlJc w:val="left"/>
+      <w:pPr>
+        <w:ind w:left="2400" w:hanging="480"/>
+      </w:pPr>
+      <w:rPr>
+        <w:rFonts w:ascii="Wingdings" w:hAnsi="Wingdings" w:hint="default"/>
+      </w:rPr>
+    </w:lvl>
+    <w:lvl w:ilvl="5" w:tplc="04090005" w:tentative="1">
+      <w:start w:val="1"/>
+      <w:numFmt w:val="bullet"/>
+      <w:lvlText w:val=""/>
+      <w:lvlJc w:val="left"/>
+      <w:pPr>
+        <w:ind w:left="2880" w:hanging="480"/>
+      </w:pPr>
+      <w:rPr>
+        <w:rFonts w:ascii="Wingdings" w:hAnsi="Wingdings" w:hint="default"/>
+      </w:rPr>
+    </w:lvl>
+    <w:lvl w:ilvl="6" w:tplc="04090001" w:tentative="1">
+      <w:start w:val="1"/>
+      <w:numFmt w:val="bullet"/>
+      <w:lvlText w:val=""/>
+      <w:lvlJc w:val="left"/>
+      <w:pPr>
+        <w:ind w:left="3360" w:hanging="480"/>
+      </w:pPr>
+      <w:rPr>
+        <w:rFonts w:ascii="Wingdings" w:hAnsi="Wingdings" w:hint="default"/>
+      </w:rPr>
+    </w:lvl>
+    <w:lvl w:ilvl="7" w:tplc="04090003" w:tentative="1">
+      <w:start w:val="1"/>
+      <w:numFmt w:val="bullet"/>
+      <w:lvlText w:val=""/>
+      <w:lvlJc w:val="left"/>
+      <w:pPr>
+        <w:ind w:left="3840" w:hanging="480"/>
+      </w:pPr>
+      <w:rPr>
+        <w:rFonts w:ascii="Wingdings" w:hAnsi="Wingdings" w:hint="default"/>
+      </w:rPr>
+    </w:lvl>
+    <w:lvl w:ilvl="8" w:tplc="04090005" w:tentative="1">
+      <w:start w:val="1"/>
+      <w:numFmt w:val="bullet"/>
+      <w:lvlText w:val=""/>
+      <w:lvlJc w:val="left"/>
+      <w:pPr>
+        <w:ind w:left="4320" w:hanging="480"/>
+      </w:pPr>
+      <w:rPr>
+        <w:rFonts w:ascii="Wingdings" w:hAnsi="Wingdings" w:hint="default"/>
+      </w:rPr>
+    </w:lvl>
+  </w:abstractNum>
+  <w:abstractNum w:abstractNumId="3">
     <w:nsid w:val="428B0D68"/>
     <w:multiLevelType w:val="hybridMultilevel"/>
     <w:tmpl w:val="36861CCA"/>
@@ -261,7 +1742,96 @@
       </w:pPr>
     </w:lvl>
   </w:abstractNum>
-  <w:abstractNum w:abstractNumId="1">
+  <w:abstractNum w:abstractNumId="4">
+    <w:nsid w:val="53F70134"/>
+    <w:multiLevelType w:val="hybridMultilevel"/>
+    <w:tmpl w:val="24AEB0A4"/>
+    <w:lvl w:ilvl="0" w:tplc="08A86A86">
+      <w:start w:val="1"/>
+      <w:numFmt w:val="decimal"/>
+      <w:lvlText w:val="%1."/>
+      <w:lvlJc w:val="left"/>
+      <w:pPr>
+        <w:ind w:left="840" w:hanging="360"/>
+      </w:pPr>
+      <w:rPr>
+        <w:rFonts w:hint="eastAsia"/>
+      </w:rPr>
+    </w:lvl>
+    <w:lvl w:ilvl="1" w:tplc="04090019" w:tentative="1">
+      <w:start w:val="1"/>
+      <w:numFmt w:val="lowerLetter"/>
+      <w:lvlText w:val="%2)"/>
+      <w:lvlJc w:val="left"/>
+      <w:pPr>
+        <w:ind w:left="1440" w:hanging="480"/>
+      </w:pPr>
+    </w:lvl>
+    <w:lvl w:ilvl="2" w:tplc="0409001B" w:tentative="1">
+      <w:start w:val="1"/>
+      <w:numFmt w:val="lowerRoman"/>
+      <w:lvlText w:val="%3."/>
+      <w:lvlJc w:val="right"/>
+      <w:pPr>
+        <w:ind w:left="1920" w:hanging="480"/>
+      </w:pPr>
+    </w:lvl>
+    <w:lvl w:ilvl="3" w:tplc="0409000F" w:tentative="1">
+      <w:start w:val="1"/>
+      <w:numFmt w:val="decimal"/>
+      <w:lvlText w:val="%4."/>
+      <w:lvlJc w:val="left"/>
+      <w:pPr>
+        <w:ind w:left="2400" w:hanging="480"/>
+      </w:pPr>
+    </w:lvl>
+    <w:lvl w:ilvl="4" w:tplc="04090019" w:tentative="1">
+      <w:start w:val="1"/>
+      <w:numFmt w:val="lowerLetter"/>
+      <w:lvlText w:val="%5)"/>
+      <w:lvlJc w:val="left"/>
+      <w:pPr>
+        <w:ind w:left="2880" w:hanging="480"/>
+      </w:pPr>
+    </w:lvl>
+    <w:lvl w:ilvl="5" w:tplc="0409001B" w:tentative="1">
+      <w:start w:val="1"/>
+      <w:numFmt w:val="lowerRoman"/>
+      <w:lvlText w:val="%6."/>
+      <w:lvlJc w:val="right"/>
+      <w:pPr>
+        <w:ind w:left="3360" w:hanging="480"/>
+      </w:pPr>
+    </w:lvl>
+    <w:lvl w:ilvl="6" w:tplc="0409000F" w:tentative="1">
+      <w:start w:val="1"/>
+      <w:numFmt w:val="decimal"/>
+      <w:lvlText w:val="%7."/>
+      <w:lvlJc w:val="left"/>
+      <w:pPr>
+        <w:ind w:left="3840" w:hanging="480"/>
+      </w:pPr>
+    </w:lvl>
+    <w:lvl w:ilvl="7" w:tplc="04090019" w:tentative="1">
+      <w:start w:val="1"/>
+      <w:numFmt w:val="lowerLetter"/>
+      <w:lvlText w:val="%8)"/>
+      <w:lvlJc w:val="left"/>
+      <w:pPr>
+        <w:ind w:left="4320" w:hanging="480"/>
+      </w:pPr>
+    </w:lvl>
+    <w:lvl w:ilvl="8" w:tplc="0409001B" w:tentative="1">
+      <w:start w:val="1"/>
+      <w:numFmt w:val="lowerRoman"/>
+      <w:lvlText w:val="%9."/>
+      <w:lvlJc w:val="right"/>
+      <w:pPr>
+        <w:ind w:left="4800" w:hanging="480"/>
+      </w:pPr>
+    </w:lvl>
+  </w:abstractNum>
+  <w:abstractNum w:abstractNumId="5">
     <w:nsid w:val="5EF816D9"/>
     <w:multiLevelType w:val="hybridMultilevel"/>
     <w:tmpl w:val="C0BC9848"/>
@@ -374,11 +1944,115 @@
       </w:rPr>
     </w:lvl>
   </w:abstractNum>
+  <w:abstractNum w:abstractNumId="6">
+    <w:nsid w:val="67C417E6"/>
+    <w:multiLevelType w:val="hybridMultilevel"/>
+    <w:tmpl w:val="D5245132"/>
+    <w:lvl w:ilvl="0" w:tplc="C0B2DD00">
+      <w:start w:val="1"/>
+      <w:numFmt w:val="decimal"/>
+      <w:lvlText w:val="%1."/>
+      <w:lvlJc w:val="left"/>
+      <w:pPr>
+        <w:ind w:left="840" w:hanging="360"/>
+      </w:pPr>
+      <w:rPr>
+        <w:rFonts w:hint="eastAsia"/>
+      </w:rPr>
+    </w:lvl>
+    <w:lvl w:ilvl="1" w:tplc="04090019" w:tentative="1">
+      <w:start w:val="1"/>
+      <w:numFmt w:val="lowerLetter"/>
+      <w:lvlText w:val="%2)"/>
+      <w:lvlJc w:val="left"/>
+      <w:pPr>
+        <w:ind w:left="1440" w:hanging="480"/>
+      </w:pPr>
+    </w:lvl>
+    <w:lvl w:ilvl="2" w:tplc="0409001B" w:tentative="1">
+      <w:start w:val="1"/>
+      <w:numFmt w:val="lowerRoman"/>
+      <w:lvlText w:val="%3."/>
+      <w:lvlJc w:val="right"/>
+      <w:pPr>
+        <w:ind w:left="1920" w:hanging="480"/>
+      </w:pPr>
+    </w:lvl>
+    <w:lvl w:ilvl="3" w:tplc="0409000F" w:tentative="1">
+      <w:start w:val="1"/>
+      <w:numFmt w:val="decimal"/>
+      <w:lvlText w:val="%4."/>
+      <w:lvlJc w:val="left"/>
+      <w:pPr>
+        <w:ind w:left="2400" w:hanging="480"/>
+      </w:pPr>
+    </w:lvl>
+    <w:lvl w:ilvl="4" w:tplc="04090019" w:tentative="1">
+      <w:start w:val="1"/>
+      <w:numFmt w:val="lowerLetter"/>
+      <w:lvlText w:val="%5)"/>
+      <w:lvlJc w:val="left"/>
+      <w:pPr>
+        <w:ind w:left="2880" w:hanging="480"/>
+      </w:pPr>
+    </w:lvl>
+    <w:lvl w:ilvl="5" w:tplc="0409001B" w:tentative="1">
+      <w:start w:val="1"/>
+      <w:numFmt w:val="lowerRoman"/>
+      <w:lvlText w:val="%6."/>
+      <w:lvlJc w:val="right"/>
+      <w:pPr>
+        <w:ind w:left="3360" w:hanging="480"/>
+      </w:pPr>
+    </w:lvl>
+    <w:lvl w:ilvl="6" w:tplc="0409000F" w:tentative="1">
+      <w:start w:val="1"/>
+      <w:numFmt w:val="decimal"/>
+      <w:lvlText w:val="%7."/>
+      <w:lvlJc w:val="left"/>
+      <w:pPr>
+        <w:ind w:left="3840" w:hanging="480"/>
+      </w:pPr>
+    </w:lvl>
+    <w:lvl w:ilvl="7" w:tplc="04090019" w:tentative="1">
+      <w:start w:val="1"/>
+      <w:numFmt w:val="lowerLetter"/>
+      <w:lvlText w:val="%8)"/>
+      <w:lvlJc w:val="left"/>
+      <w:pPr>
+        <w:ind w:left="4320" w:hanging="480"/>
+      </w:pPr>
+    </w:lvl>
+    <w:lvl w:ilvl="8" w:tplc="0409001B" w:tentative="1">
+      <w:start w:val="1"/>
+      <w:numFmt w:val="lowerRoman"/>
+      <w:lvlText w:val="%9."/>
+      <w:lvlJc w:val="right"/>
+      <w:pPr>
+        <w:ind w:left="4800" w:hanging="480"/>
+      </w:pPr>
+    </w:lvl>
+  </w:abstractNum>
   <w:num w:numId="1">
+    <w:abstractNumId w:val="5"/>
+  </w:num>
+  <w:num w:numId="2">
+    <w:abstractNumId w:val="3"/>
+  </w:num>
+  <w:num w:numId="3">
     <w:abstractNumId w:val="1"/>
   </w:num>
-  <w:num w:numId="2">
+  <w:num w:numId="4">
     <w:abstractNumId w:val="0"/>
+  </w:num>
+  <w:num w:numId="5">
+    <w:abstractNumId w:val="6"/>
+  </w:num>
+  <w:num w:numId="6">
+    <w:abstractNumId w:val="4"/>
+  </w:num>
+  <w:num w:numId="7">
+    <w:abstractNumId w:val="2"/>
   </w:num>
 </w:numbering>
 </file>

--- a/学员手册提纲.docx
+++ b/学员手册提纲.docx
@@ -1,6 +1,6 @@
 
 <file path=word/document.xml><?xml version="1.0" encoding="utf-8"?>
-<w:document xmlns:wpc="http://schemas.microsoft.com/office/word/2010/wordprocessingCanvas" xmlns:mo="http://schemas.microsoft.com/office/mac/office/2008/main" xmlns:mc="http://schemas.openxmlformats.org/markup-compatibility/2006" xmlns:mv="urn:schemas-microsoft-com:mac:vml" xmlns:o="urn:schemas-microsoft-com:office:office" xmlns:r="http://schemas.openxmlformats.org/officeDocument/2006/relationships" xmlns:m="http://schemas.openxmlformats.org/officeDocument/2006/math" xmlns:v="urn:schemas-microsoft-com:vml" xmlns:wp14="http://schemas.microsoft.com/office/word/2010/wordprocessingDrawing" xmlns:wp="http://schemas.openxmlformats.org/drawingml/2006/wordprocessingDrawing" xmlns:w10="urn:schemas-microsoft-com:office:word" xmlns:w="http://schemas.openxmlformats.org/wordprocessingml/2006/main" xmlns:w14="http://schemas.microsoft.com/office/word/2010/wordml" xmlns:w15="http://schemas.microsoft.com/office/word/2012/wordml" xmlns:wpg="http://schemas.microsoft.com/office/word/2010/wordprocessingGroup" xmlns:wpi="http://schemas.microsoft.com/office/word/2010/wordprocessingInk" xmlns:wne="http://schemas.microsoft.com/office/word/2006/wordml" xmlns:wps="http://schemas.microsoft.com/office/word/2010/wordprocessingShape" mc:Ignorable="w14 w15 wp14">
+<w:document xmlns:wpc="http://schemas.microsoft.com/office/word/2010/wordprocessingCanvas" xmlns:mc="http://schemas.openxmlformats.org/markup-compatibility/2006" xmlns:o="urn:schemas-microsoft-com:office:office" xmlns:r="http://schemas.openxmlformats.org/officeDocument/2006/relationships" xmlns:m="http://schemas.openxmlformats.org/officeDocument/2006/math" xmlns:v="urn:schemas-microsoft-com:vml" xmlns:wp14="http://schemas.microsoft.com/office/word/2010/wordprocessingDrawing" xmlns:wp="http://schemas.openxmlformats.org/drawingml/2006/wordprocessingDrawing" xmlns:w10="urn:schemas-microsoft-com:office:word" xmlns:w="http://schemas.openxmlformats.org/wordprocessingml/2006/main" xmlns:w14="http://schemas.microsoft.com/office/word/2010/wordml" xmlns:w15="http://schemas.microsoft.com/office/word/2012/wordml" xmlns:wpg="http://schemas.microsoft.com/office/word/2010/wordprocessingGroup" xmlns:wpi="http://schemas.microsoft.com/office/word/2010/wordprocessingInk" xmlns:wne="http://schemas.microsoft.com/office/word/2006/wordml" xmlns:wps="http://schemas.microsoft.com/office/word/2010/wordprocessingShape" mc:Ignorable="w14 w15 wp14">
   <w:body>
     <w:p>
       <w:pPr>
@@ -1017,338 +1017,676 @@
         </w:numPr>
         <w:ind w:firstLineChars="0"/>
       </w:pPr>
+    </w:p>
+    <w:p>
+      <w:pPr>
+        <w:pStyle w:val="a3"/>
+        <w:ind w:left="480" w:firstLineChars="0" w:firstLine="0"/>
+      </w:pPr>
+    </w:p>
+    <w:p>
+      <w:pPr>
+        <w:pStyle w:val="a3"/>
+        <w:numPr>
+          <w:ilvl w:val="0"/>
+          <w:numId w:val="2"/>
+        </w:numPr>
+        <w:ind w:firstLineChars="0"/>
+      </w:pPr>
+      <w:r>
+        <w:rPr>
+          <w:rFonts w:hint="eastAsia"/>
+        </w:rPr>
+        <w:lastRenderedPageBreak/>
+        <w:t>终极</w:t>
+      </w:r>
+      <w:r>
+        <w:t>汇报</w:t>
+      </w:r>
+      <w:r>
+        <w:t>Day4</w:t>
+      </w:r>
+    </w:p>
+    <w:p>
+      <w:pPr>
+        <w:pStyle w:val="a3"/>
+        <w:ind w:left="480" w:firstLineChars="0" w:firstLine="0"/>
+      </w:pPr>
+      <w:r>
+        <w:t>目的：</w:t>
+      </w:r>
+      <w:r>
+        <w:rPr>
+          <w:rFonts w:hint="eastAsia"/>
+        </w:rPr>
+        <w:t>本期</w:t>
+      </w:r>
+      <w:r>
+        <w:t>XLP</w:t>
+      </w:r>
+      <w:r>
+        <w:t>培训成果</w:t>
+      </w:r>
+      <w:r>
+        <w:rPr>
+          <w:rFonts w:hint="eastAsia"/>
+        </w:rPr>
+        <w:t>展示</w:t>
+      </w:r>
+      <w:r>
+        <w:t>。</w:t>
+      </w:r>
+    </w:p>
+    <w:p>
+      <w:pPr>
+        <w:pStyle w:val="a3"/>
+        <w:ind w:left="480" w:firstLineChars="0" w:firstLine="0"/>
+      </w:pPr>
+      <w:r>
+        <w:t>课程设置包括：完成终极汇报最终完善</w:t>
+      </w:r>
+      <w:r>
+        <w:rPr>
+          <w:rFonts w:hint="eastAsia"/>
+        </w:rPr>
+        <w:t>并</w:t>
+      </w:r>
+      <w:r>
+        <w:t>彩排</w:t>
+      </w:r>
+      <w:r>
+        <w:rPr>
+          <w:rFonts w:hint="eastAsia"/>
+        </w:rPr>
+        <w:t>预演</w:t>
+      </w:r>
+      <w:r>
+        <w:t>，</w:t>
+      </w:r>
+      <w:r>
+        <w:rPr>
+          <w:rFonts w:hint="eastAsia"/>
+        </w:rPr>
+        <w:t>召开</w:t>
+      </w:r>
+      <w:r>
+        <w:t>终极汇报大会，</w:t>
+      </w:r>
+      <w:r>
+        <w:t>汇报本次学习形成的</w:t>
+      </w:r>
+      <w:r>
+        <w:rPr>
+          <w:rFonts w:hint="eastAsia"/>
+        </w:rPr>
+        <w:t>MEM</w:t>
+      </w:r>
+      <w:r>
+        <w:t>宪章和</w:t>
+      </w:r>
+      <w:r>
+        <w:t>学员手册（接受挑战</w:t>
+      </w:r>
+      <w:r>
+        <w:rPr>
+          <w:rFonts w:hint="eastAsia"/>
+        </w:rPr>
+        <w:t>方对</w:t>
+      </w:r>
+      <w:r>
+        <w:t>MEM</w:t>
+      </w:r>
+      <w:r>
+        <w:rPr>
+          <w:rFonts w:hint="eastAsia"/>
+        </w:rPr>
+        <w:t>宪章</w:t>
+      </w:r>
+      <w:r>
+        <w:t>和学员手册</w:t>
+      </w:r>
+      <w:r>
+        <w:rPr>
+          <w:rFonts w:hint="eastAsia"/>
+        </w:rPr>
+        <w:t>的提问</w:t>
+      </w:r>
+      <w:r>
+        <w:t>和挑战）。</w:t>
+      </w:r>
+    </w:p>
+    <w:p>
+      <w:pPr>
+        <w:pStyle w:val="a3"/>
+        <w:ind w:left="480" w:firstLineChars="0" w:firstLine="0"/>
+      </w:pPr>
+      <w:r>
+        <w:rPr>
+          <w:rFonts w:hint="eastAsia"/>
+        </w:rPr>
+        <w:t>输出</w:t>
+      </w:r>
+      <w:r>
+        <w:t>：</w:t>
+      </w:r>
+    </w:p>
+    <w:p>
+      <w:pPr>
+        <w:pStyle w:val="a3"/>
+        <w:numPr>
+          <w:ilvl w:val="0"/>
+          <w:numId w:val="6"/>
+        </w:numPr>
+        <w:ind w:firstLineChars="0"/>
+      </w:pPr>
+      <w:r>
+        <w:t>更新个人</w:t>
+      </w:r>
+      <w:r>
+        <w:t>wiki</w:t>
+      </w:r>
+      <w:r>
+        <w:t>主页</w:t>
+      </w:r>
+    </w:p>
+    <w:p>
+      <w:pPr>
+        <w:pStyle w:val="a3"/>
+        <w:numPr>
+          <w:ilvl w:val="0"/>
+          <w:numId w:val="6"/>
+        </w:numPr>
+        <w:ind w:firstLineChars="0"/>
+      </w:pPr>
+      <w:r>
+        <w:rPr>
+          <w:rFonts w:hint="eastAsia"/>
+        </w:rPr>
+        <w:t>更新</w:t>
+      </w:r>
+      <w:r>
+        <w:t>小组</w:t>
+      </w:r>
+      <w:r>
+        <w:t>wiki</w:t>
+      </w:r>
+      <w:r>
+        <w:t>主页</w:t>
+      </w:r>
+    </w:p>
+    <w:p>
+      <w:pPr>
+        <w:pStyle w:val="a3"/>
+        <w:numPr>
+          <w:ilvl w:val="0"/>
+          <w:numId w:val="6"/>
+        </w:numPr>
+        <w:ind w:firstLineChars="0"/>
+      </w:pPr>
+      <w:r>
+        <w:rPr>
+          <w:rFonts w:hint="eastAsia"/>
+        </w:rPr>
+        <w:t>完成</w:t>
+      </w:r>
+      <w:r>
+        <w:t>本日学习报告</w:t>
+      </w:r>
+    </w:p>
+    <w:p>
+      <w:pPr>
+        <w:pStyle w:val="a3"/>
+        <w:numPr>
+          <w:ilvl w:val="0"/>
+          <w:numId w:val="6"/>
+        </w:numPr>
+        <w:ind w:firstLineChars="0"/>
+      </w:pPr>
+      <w:r>
+        <w:rPr>
+          <w:rFonts w:hint="eastAsia"/>
+        </w:rPr>
+        <w:t>终极汇报</w:t>
+      </w:r>
+      <w:r>
+        <w:t>组委会输出</w:t>
+      </w:r>
+      <w:r>
+        <w:t>汇演报告</w:t>
+      </w:r>
+      <w:r>
+        <w:rPr>
+          <w:rFonts w:hint="eastAsia"/>
+        </w:rPr>
+        <w:t>和</w:t>
+      </w:r>
+      <w:r>
+        <w:t>视频。</w:t>
+      </w:r>
+    </w:p>
+    <w:p>
+      <w:pPr>
+        <w:pStyle w:val="a3"/>
+        <w:numPr>
+          <w:ilvl w:val="0"/>
+          <w:numId w:val="6"/>
+        </w:numPr>
+        <w:ind w:firstLineChars="0"/>
+      </w:pPr>
+      <w:r>
+        <w:rPr>
+          <w:rFonts w:hint="eastAsia"/>
+        </w:rPr>
+        <w:t>终极汇报</w:t>
+      </w:r>
+      <w:r>
+        <w:t>组委会</w:t>
+      </w:r>
+      <w:r>
+        <w:rPr>
+          <w:rFonts w:hint="eastAsia"/>
+        </w:rPr>
+        <w:t>完成</w:t>
+      </w:r>
+      <w:r>
+        <w:t>本届</w:t>
+      </w:r>
+      <w:r>
+        <w:t>XLP</w:t>
+      </w:r>
+      <w:r>
+        <w:t>培训的</w:t>
+      </w:r>
+      <w:r>
+        <w:t>wiki</w:t>
+      </w:r>
+      <w:r>
+        <w:t>首页维护。</w:t>
+      </w:r>
+    </w:p>
+    <w:p>
+      <w:pPr>
+        <w:pStyle w:val="a3"/>
+        <w:ind w:left="480" w:firstLineChars="0" w:firstLine="0"/>
+      </w:pPr>
+    </w:p>
+    <w:p>
+      <w:pPr>
+        <w:pStyle w:val="a3"/>
+        <w:numPr>
+          <w:ilvl w:val="0"/>
+          <w:numId w:val="7"/>
+        </w:numPr>
+        <w:ind w:firstLineChars="0"/>
+      </w:pPr>
+      <w:r>
+        <w:rPr>
+          <w:rFonts w:hint="eastAsia"/>
+        </w:rPr>
+        <w:t>输入</w:t>
+      </w:r>
+      <w:r>
+        <w:rPr>
+          <w:rFonts w:hint="eastAsia"/>
+        </w:rPr>
+        <w:t>：</w:t>
+      </w:r>
+    </w:p>
+    <w:p>
+      <w:r>
+        <w:rPr>
+          <w:rFonts w:hint="eastAsia"/>
+          <w:b/>
+          <w:bCs/>
+        </w:rPr>
+        <w:t xml:space="preserve">        </w:t>
+      </w:r>
+      <w:r>
+        <w:rPr>
+          <w:b/>
+          <w:bCs/>
+        </w:rPr>
+        <w:t xml:space="preserve"> </w:t>
+      </w:r>
+      <w:r>
+        <w:rPr>
+          <w:rFonts w:hint="eastAsia"/>
+          <w:bCs/>
+        </w:rPr>
+        <w:t>WIKI</w:t>
+      </w:r>
+      <w:r>
+        <w:rPr>
+          <w:rFonts w:hint="eastAsia"/>
+          <w:bCs/>
+        </w:rPr>
+        <w:t>软件工具</w:t>
+      </w:r>
+    </w:p>
+    <w:p>
+      <w:pPr>
+        <w:ind w:firstLineChars="450" w:firstLine="1080"/>
+      </w:pPr>
+      <w:r>
+        <w:rPr>
+          <w:rFonts w:hint="eastAsia"/>
+          <w:bCs/>
+        </w:rPr>
+        <w:t>GIT</w:t>
+      </w:r>
+      <w:r>
+        <w:rPr>
+          <w:rFonts w:hint="eastAsia"/>
+          <w:bCs/>
+        </w:rPr>
+        <w:t>软件工具</w:t>
+      </w:r>
+      <w:r>
+        <w:rPr>
+          <w:rFonts w:hint="eastAsia"/>
+          <w:bCs/>
+        </w:rPr>
+        <w:t xml:space="preserve"> </w:t>
+      </w:r>
+    </w:p>
+    <w:p>
+      <w:pPr>
+        <w:ind w:firstLineChars="450" w:firstLine="1080"/>
+      </w:pPr>
+      <w:r>
+        <w:rPr>
+          <w:rFonts w:hint="eastAsia"/>
+          <w:bCs/>
+        </w:rPr>
+        <w:t>校内各社团资源</w:t>
+      </w:r>
+    </w:p>
+    <w:p>
+      <w:pPr>
+        <w:ind w:firstLineChars="450" w:firstLine="1080"/>
+      </w:pPr>
+      <w:r>
+        <w:rPr>
+          <w:rFonts w:hint="eastAsia"/>
+          <w:bCs/>
+        </w:rPr>
+        <w:t>校内图书馆资源</w:t>
+      </w:r>
+    </w:p>
+    <w:p>
+      <w:pPr>
+        <w:ind w:firstLineChars="450" w:firstLine="1080"/>
+      </w:pPr>
+      <w:r>
+        <w:rPr>
+          <w:rFonts w:hint="eastAsia"/>
+          <w:bCs/>
+        </w:rPr>
+        <w:t>导师生动讲解</w:t>
+      </w:r>
+    </w:p>
+    <w:p>
+      <w:pPr>
+        <w:ind w:firstLineChars="450" w:firstLine="1080"/>
+      </w:pPr>
+      <w:r>
+        <w:rPr>
+          <w:rFonts w:hint="eastAsia"/>
+          <w:bCs/>
+        </w:rPr>
+        <w:t>同学自身努力</w:t>
+      </w:r>
+    </w:p>
+    <w:p>
+      <w:pPr>
+        <w:ind w:firstLineChars="450" w:firstLine="1080"/>
+      </w:pPr>
+      <w:r>
+        <w:rPr>
+          <w:rFonts w:hint="eastAsia"/>
+          <w:bCs/>
+        </w:rPr>
+        <w:t>组间学习交流</w:t>
+      </w:r>
+    </w:p>
+    <w:p>
+      <w:pPr>
+        <w:ind w:firstLineChars="450" w:firstLine="1080"/>
+      </w:pPr>
+      <w:proofErr w:type="gramStart"/>
+      <w:r>
+        <w:rPr>
+          <w:rFonts w:hint="eastAsia"/>
+          <w:bCs/>
+        </w:rPr>
+        <w:t>往期</w:t>
+      </w:r>
+      <w:proofErr w:type="gramEnd"/>
+      <w:r>
+        <w:rPr>
+          <w:rFonts w:hint="eastAsia"/>
+          <w:bCs/>
+        </w:rPr>
+        <w:t>MEM</w:t>
+      </w:r>
+      <w:r>
+        <w:rPr>
+          <w:rFonts w:hint="eastAsia"/>
+          <w:bCs/>
+        </w:rPr>
+        <w:t>案例</w:t>
+      </w:r>
+    </w:p>
+    <w:p>
+      <w:pPr>
+        <w:ind w:firstLineChars="450" w:firstLine="1080"/>
+      </w:pPr>
+      <w:r>
+        <w:rPr>
+          <w:rFonts w:hint="eastAsia"/>
+          <w:bCs/>
+        </w:rPr>
+        <w:t>现场教学环境</w:t>
+      </w:r>
+    </w:p>
+    <w:p>
+      <w:pPr>
+        <w:ind w:firstLineChars="450" w:firstLine="1080"/>
+      </w:pPr>
+      <w:r>
+        <w:rPr>
+          <w:rFonts w:hint="eastAsia"/>
+          <w:bCs/>
+        </w:rPr>
+        <w:t>MEM</w:t>
+      </w:r>
+      <w:r>
+        <w:rPr>
+          <w:rFonts w:hint="eastAsia"/>
+          <w:bCs/>
+        </w:rPr>
+        <w:t>教育中心的支持</w:t>
+      </w:r>
+    </w:p>
+    <w:p>
+      <w:pPr>
+        <w:pStyle w:val="a3"/>
+        <w:ind w:left="480" w:firstLineChars="0" w:firstLine="0"/>
+        <w:rPr>
+          <w:rFonts w:hint="eastAsia"/>
+        </w:rPr>
+      </w:pPr>
+    </w:p>
+    <w:p>
+      <w:pPr>
+        <w:pStyle w:val="a3"/>
+        <w:numPr>
+          <w:ilvl w:val="0"/>
+          <w:numId w:val="7"/>
+        </w:numPr>
+        <w:ind w:firstLineChars="0"/>
+      </w:pPr>
+      <w:r>
+        <w:rPr>
+          <w:rFonts w:hint="eastAsia"/>
+        </w:rPr>
+        <w:t>外部因素</w:t>
+      </w:r>
+      <w:r>
+        <w:rPr>
+          <w:rFonts w:hint="eastAsia"/>
+        </w:rPr>
+        <w:t>：</w:t>
+      </w:r>
+    </w:p>
+    <w:p>
+      <w:pPr>
+        <w:pStyle w:val="a3"/>
+        <w:ind w:left="480" w:firstLineChars="0" w:firstLine="0"/>
+        <w:rPr>
+          <w:rFonts w:hint="eastAsia"/>
+        </w:rPr>
+      </w:pPr>
+      <w:r>
+        <w:rPr>
+          <w:rFonts w:hint="eastAsia"/>
+        </w:rPr>
+        <w:t>MEM</w:t>
+      </w:r>
+      <w:r>
+        <w:rPr>
+          <w:rFonts w:hint="eastAsia"/>
+        </w:rPr>
+        <w:t>学生在入学导引课初期，自我意识与集体意识需要进行磨合</w:t>
+      </w:r>
+      <w:r>
+        <w:rPr>
+          <w:rFonts w:hint="eastAsia"/>
+        </w:rPr>
+        <w:t>；</w:t>
+      </w:r>
+    </w:p>
+    <w:p>
+      <w:pPr>
+        <w:pStyle w:val="a3"/>
+        <w:ind w:left="480" w:firstLineChars="0" w:firstLine="0"/>
+        <w:rPr>
+          <w:rFonts w:hint="eastAsia"/>
+        </w:rPr>
+      </w:pPr>
+      <w:r>
+        <w:rPr>
+          <w:rFonts w:hint="eastAsia"/>
+        </w:rPr>
+        <w:t>MEM</w:t>
+      </w:r>
+      <w:r>
+        <w:rPr>
+          <w:rFonts w:hint="eastAsia"/>
+        </w:rPr>
+        <w:t>学生兼顾学习和工作的特点导致课堂效果不足</w:t>
+      </w:r>
+      <w:r>
+        <w:rPr>
+          <w:rFonts w:hint="eastAsia"/>
+        </w:rPr>
+        <w:t>；</w:t>
+      </w:r>
+    </w:p>
+    <w:p>
+      <w:pPr>
+        <w:pStyle w:val="a3"/>
+        <w:ind w:left="480" w:firstLineChars="0" w:firstLine="0"/>
+      </w:pPr>
+      <w:r>
+        <w:rPr>
+          <w:rFonts w:hint="eastAsia"/>
+        </w:rPr>
+        <w:t>MEM</w:t>
+      </w:r>
+      <w:r>
+        <w:rPr>
+          <w:rFonts w:hint="eastAsia"/>
+        </w:rPr>
+        <w:t>学生在有限时间内的健康与体力需要保持</w:t>
+      </w:r>
+      <w:r>
+        <w:rPr>
+          <w:rFonts w:hint="eastAsia"/>
+        </w:rPr>
+        <w:t>；</w:t>
+      </w:r>
+    </w:p>
+    <w:p>
+      <w:pPr>
+        <w:pStyle w:val="a3"/>
+        <w:ind w:left="480" w:firstLineChars="0" w:firstLine="0"/>
+      </w:pPr>
+      <w:r>
+        <w:rPr>
+          <w:rFonts w:hint="eastAsia"/>
+        </w:rPr>
+        <w:t>MEM</w:t>
+      </w:r>
+      <w:r>
+        <w:rPr>
+          <w:rFonts w:hint="eastAsia"/>
+        </w:rPr>
+        <w:t>学生</w:t>
+      </w:r>
+      <w:r>
+        <w:t>在面对新生事物和</w:t>
+      </w:r>
+      <w:r>
+        <w:rPr>
+          <w:rFonts w:hint="eastAsia"/>
+        </w:rPr>
+        <w:t>未知</w:t>
+      </w:r>
+      <w:r>
+        <w:t>领域</w:t>
+      </w:r>
+      <w:r>
+        <w:rPr>
+          <w:rFonts w:hint="eastAsia"/>
+        </w:rPr>
+        <w:t>时</w:t>
+      </w:r>
+      <w:r>
+        <w:t>所产生出的恐惧感和无力感</w:t>
+      </w:r>
+      <w:r>
+        <w:rPr>
+          <w:rFonts w:hint="eastAsia"/>
+        </w:rPr>
+        <w:t>；</w:t>
+      </w:r>
+    </w:p>
+    <w:p>
+      <w:pPr>
+        <w:pStyle w:val="a3"/>
+        <w:ind w:left="480" w:firstLineChars="0" w:firstLine="0"/>
+        <w:rPr>
+          <w:rFonts w:hint="eastAsia"/>
+        </w:rPr>
+      </w:pPr>
+      <w:r>
+        <w:rPr>
+          <w:rFonts w:hint="eastAsia"/>
+        </w:rPr>
+        <w:t>MEM</w:t>
+      </w:r>
+      <w:r>
+        <w:rPr>
+          <w:rFonts w:hint="eastAsia"/>
+        </w:rPr>
+        <w:t>学生</w:t>
+      </w:r>
+      <w:r>
+        <w:t>与经验不足的助教团队之间可能存在沟通障碍。</w:t>
+      </w:r>
       <w:bookmarkStart w:id="0" w:name="_GoBack"/>
       <w:bookmarkEnd w:id="0"/>
-    </w:p>
-    <w:p>
-      <w:pPr>
-        <w:pStyle w:val="a3"/>
-        <w:ind w:left="480" w:firstLineChars="0" w:firstLine="0"/>
-      </w:pPr>
-    </w:p>
-    <w:p>
-      <w:pPr>
-        <w:pStyle w:val="a3"/>
-        <w:numPr>
-          <w:ilvl w:val="0"/>
-          <w:numId w:val="2"/>
-        </w:numPr>
-        <w:ind w:firstLineChars="0"/>
-      </w:pPr>
-      <w:r>
-        <w:rPr>
-          <w:rFonts w:hint="eastAsia"/>
-        </w:rPr>
-        <w:lastRenderedPageBreak/>
-        <w:t>终极</w:t>
-      </w:r>
-      <w:r>
-        <w:t>汇报</w:t>
-      </w:r>
-      <w:r>
-        <w:t>Day4</w:t>
-      </w:r>
-    </w:p>
-    <w:p>
-      <w:pPr>
-        <w:pStyle w:val="a3"/>
-        <w:ind w:left="480" w:firstLineChars="0" w:firstLine="0"/>
-      </w:pPr>
-      <w:r>
-        <w:t>目的：</w:t>
-      </w:r>
-      <w:r>
-        <w:rPr>
-          <w:rFonts w:hint="eastAsia"/>
-        </w:rPr>
-        <w:t>本期</w:t>
-      </w:r>
-      <w:r>
-        <w:t>XLP</w:t>
-      </w:r>
-      <w:r>
-        <w:t>培训成果</w:t>
-      </w:r>
-      <w:r>
-        <w:rPr>
-          <w:rFonts w:hint="eastAsia"/>
-        </w:rPr>
-        <w:t>展示</w:t>
-      </w:r>
-      <w:r>
-        <w:t>。</w:t>
-      </w:r>
-    </w:p>
-    <w:p>
-      <w:pPr>
-        <w:pStyle w:val="a3"/>
-        <w:ind w:left="480" w:firstLineChars="0" w:firstLine="0"/>
-      </w:pPr>
-      <w:r>
-        <w:t>课程设置包括：完成终极汇报最终完善</w:t>
-      </w:r>
-      <w:r>
-        <w:rPr>
-          <w:rFonts w:hint="eastAsia"/>
-        </w:rPr>
-        <w:t>并</w:t>
-      </w:r>
-      <w:r>
-        <w:t>彩排</w:t>
-      </w:r>
-      <w:r>
-        <w:rPr>
-          <w:rFonts w:hint="eastAsia"/>
-        </w:rPr>
-        <w:t>预演</w:t>
-      </w:r>
-      <w:r>
-        <w:t>，</w:t>
-      </w:r>
-      <w:r>
-        <w:rPr>
-          <w:rFonts w:hint="eastAsia"/>
-        </w:rPr>
-        <w:t>召开</w:t>
-      </w:r>
-      <w:r>
-        <w:t>终极汇报大会，</w:t>
-      </w:r>
-      <w:r>
-        <w:t>汇报本次学习形成的</w:t>
-      </w:r>
-      <w:r>
-        <w:rPr>
-          <w:rFonts w:hint="eastAsia"/>
-        </w:rPr>
-        <w:t>MEM</w:t>
-      </w:r>
-      <w:r>
-        <w:t>宪章和</w:t>
-      </w:r>
-      <w:r>
-        <w:t>学员手册（接受挑战</w:t>
-      </w:r>
-      <w:r>
-        <w:rPr>
-          <w:rFonts w:hint="eastAsia"/>
-        </w:rPr>
-        <w:t>方对</w:t>
-      </w:r>
-      <w:r>
-        <w:t>MEM</w:t>
-      </w:r>
-      <w:r>
-        <w:rPr>
-          <w:rFonts w:hint="eastAsia"/>
-        </w:rPr>
-        <w:t>宪章</w:t>
-      </w:r>
-      <w:r>
-        <w:t>和学员手册</w:t>
-      </w:r>
-      <w:r>
-        <w:rPr>
-          <w:rFonts w:hint="eastAsia"/>
-        </w:rPr>
-        <w:t>的提问</w:t>
-      </w:r>
-      <w:r>
-        <w:t>和挑战）。</w:t>
-      </w:r>
-    </w:p>
-    <w:p>
-      <w:pPr>
-        <w:pStyle w:val="a3"/>
-        <w:ind w:left="480" w:firstLineChars="0" w:firstLine="0"/>
-      </w:pPr>
-      <w:r>
-        <w:rPr>
-          <w:rFonts w:hint="eastAsia"/>
-        </w:rPr>
-        <w:t>输出</w:t>
-      </w:r>
-      <w:r>
-        <w:t>：</w:t>
-      </w:r>
-    </w:p>
-    <w:p>
-      <w:pPr>
-        <w:pStyle w:val="a3"/>
-        <w:numPr>
-          <w:ilvl w:val="0"/>
-          <w:numId w:val="6"/>
-        </w:numPr>
-        <w:ind w:firstLineChars="0"/>
-      </w:pPr>
-      <w:r>
-        <w:t>更新个人</w:t>
-      </w:r>
-      <w:r>
-        <w:t>wiki</w:t>
-      </w:r>
-      <w:r>
-        <w:t>主页</w:t>
-      </w:r>
-    </w:p>
-    <w:p>
-      <w:pPr>
-        <w:pStyle w:val="a3"/>
-        <w:numPr>
-          <w:ilvl w:val="0"/>
-          <w:numId w:val="6"/>
-        </w:numPr>
-        <w:ind w:firstLineChars="0"/>
-      </w:pPr>
-      <w:r>
-        <w:rPr>
-          <w:rFonts w:hint="eastAsia"/>
-        </w:rPr>
-        <w:t>更新</w:t>
-      </w:r>
-      <w:r>
-        <w:t>小组</w:t>
-      </w:r>
-      <w:r>
-        <w:t>wiki</w:t>
-      </w:r>
-      <w:r>
-        <w:t>主页</w:t>
-      </w:r>
-    </w:p>
-    <w:p>
-      <w:pPr>
-        <w:pStyle w:val="a3"/>
-        <w:numPr>
-          <w:ilvl w:val="0"/>
-          <w:numId w:val="6"/>
-        </w:numPr>
-        <w:ind w:firstLineChars="0"/>
-      </w:pPr>
-      <w:r>
-        <w:rPr>
-          <w:rFonts w:hint="eastAsia"/>
-        </w:rPr>
-        <w:t>完成</w:t>
-      </w:r>
-      <w:r>
-        <w:t>本日学习报告</w:t>
-      </w:r>
-    </w:p>
-    <w:p>
-      <w:pPr>
-        <w:pStyle w:val="a3"/>
-        <w:numPr>
-          <w:ilvl w:val="0"/>
-          <w:numId w:val="6"/>
-        </w:numPr>
-        <w:ind w:firstLineChars="0"/>
-      </w:pPr>
-      <w:r>
-        <w:rPr>
-          <w:rFonts w:hint="eastAsia"/>
-        </w:rPr>
-        <w:t>终极汇报</w:t>
-      </w:r>
-      <w:r>
-        <w:t>组委会输出</w:t>
-      </w:r>
-      <w:r>
-        <w:t>汇演报告</w:t>
-      </w:r>
-      <w:r>
-        <w:rPr>
-          <w:rFonts w:hint="eastAsia"/>
-        </w:rPr>
-        <w:t>和</w:t>
-      </w:r>
-      <w:r>
-        <w:t>视频。</w:t>
-      </w:r>
-    </w:p>
-    <w:p>
-      <w:pPr>
-        <w:pStyle w:val="a3"/>
-        <w:numPr>
-          <w:ilvl w:val="0"/>
-          <w:numId w:val="6"/>
-        </w:numPr>
-        <w:ind w:firstLineChars="0"/>
-      </w:pPr>
-      <w:r>
-        <w:rPr>
-          <w:rFonts w:hint="eastAsia"/>
-        </w:rPr>
-        <w:t>终极汇报</w:t>
-      </w:r>
-      <w:r>
-        <w:t>组委会</w:t>
-      </w:r>
-      <w:r>
-        <w:rPr>
-          <w:rFonts w:hint="eastAsia"/>
-        </w:rPr>
-        <w:t>完成</w:t>
-      </w:r>
-      <w:r>
-        <w:t>本届</w:t>
-      </w:r>
-      <w:r>
-        <w:t>XLP</w:t>
-      </w:r>
-      <w:r>
-        <w:t>培训的</w:t>
-      </w:r>
-      <w:r>
-        <w:t>wiki</w:t>
-      </w:r>
-      <w:r>
-        <w:t>首页维护。</w:t>
-      </w:r>
-    </w:p>
-    <w:p>
-      <w:pPr>
-        <w:pStyle w:val="a3"/>
-        <w:ind w:left="480" w:firstLineChars="0" w:firstLine="0"/>
-      </w:pPr>
-    </w:p>
-    <w:p>
-      <w:pPr>
-        <w:pStyle w:val="a3"/>
-        <w:numPr>
-          <w:ilvl w:val="0"/>
-          <w:numId w:val="7"/>
-        </w:numPr>
-        <w:ind w:firstLineChars="0"/>
-      </w:pPr>
-      <w:r>
-        <w:rPr>
-          <w:rFonts w:hint="eastAsia"/>
-        </w:rPr>
-        <w:t>输入</w:t>
-      </w:r>
-    </w:p>
-    <w:p>
-      <w:pPr>
-        <w:pStyle w:val="a3"/>
-        <w:numPr>
-          <w:ilvl w:val="0"/>
-          <w:numId w:val="7"/>
-        </w:numPr>
-        <w:ind w:firstLineChars="0"/>
-      </w:pPr>
-      <w:r>
-        <w:rPr>
-          <w:rFonts w:hint="eastAsia"/>
-        </w:rPr>
-        <w:t>外部因素</w:t>
-      </w:r>
-    </w:p>
-    <w:p>
-      <w:pPr>
-        <w:pStyle w:val="a3"/>
-        <w:ind w:left="480" w:firstLineChars="0" w:firstLine="0"/>
-      </w:pPr>
     </w:p>
     <w:sectPr>
       <w:pgSz w:w="11900" w:h="16840"/>
@@ -1361,7 +1699,7 @@
 </file>
 
 <file path=word/numbering.xml><?xml version="1.0" encoding="utf-8"?>
-<w:numbering xmlns:wpc="http://schemas.microsoft.com/office/word/2010/wordprocessingCanvas" xmlns:mo="http://schemas.microsoft.com/office/mac/office/2008/main" xmlns:mc="http://schemas.openxmlformats.org/markup-compatibility/2006" xmlns:mv="urn:schemas-microsoft-com:mac:vml" xmlns:o="urn:schemas-microsoft-com:office:office" xmlns:r="http://schemas.openxmlformats.org/officeDocument/2006/relationships" xmlns:m="http://schemas.openxmlformats.org/officeDocument/2006/math" xmlns:v="urn:schemas-microsoft-com:vml" xmlns:wp14="http://schemas.microsoft.com/office/word/2010/wordprocessingDrawing" xmlns:wp="http://schemas.openxmlformats.org/drawingml/2006/wordprocessingDrawing" xmlns:w10="urn:schemas-microsoft-com:office:word" xmlns:w="http://schemas.openxmlformats.org/wordprocessingml/2006/main" xmlns:w14="http://schemas.microsoft.com/office/word/2010/wordml" xmlns:w15="http://schemas.microsoft.com/office/word/2012/wordml" xmlns:wpg="http://schemas.microsoft.com/office/word/2010/wordprocessingGroup" xmlns:wpi="http://schemas.microsoft.com/office/word/2010/wordprocessingInk" xmlns:wne="http://schemas.microsoft.com/office/word/2006/wordml" xmlns:wps="http://schemas.microsoft.com/office/word/2010/wordprocessingShape" mc:Ignorable="w14 w15 wp14">
+<w:numbering xmlns:wpc="http://schemas.microsoft.com/office/word/2010/wordprocessingCanvas" xmlns:mc="http://schemas.openxmlformats.org/markup-compatibility/2006" xmlns:o="urn:schemas-microsoft-com:office:office" xmlns:r="http://schemas.openxmlformats.org/officeDocument/2006/relationships" xmlns:m="http://schemas.openxmlformats.org/officeDocument/2006/math" xmlns:v="urn:schemas-microsoft-com:vml" xmlns:wp14="http://schemas.microsoft.com/office/word/2010/wordprocessingDrawing" xmlns:wp="http://schemas.openxmlformats.org/drawingml/2006/wordprocessingDrawing" xmlns:w10="urn:schemas-microsoft-com:office:word" xmlns:w="http://schemas.openxmlformats.org/wordprocessingml/2006/main" xmlns:w14="http://schemas.microsoft.com/office/word/2010/wordml" xmlns:w15="http://schemas.microsoft.com/office/word/2012/wordml" xmlns:wpg="http://schemas.microsoft.com/office/word/2010/wordprocessingGroup" xmlns:wpi="http://schemas.microsoft.com/office/word/2010/wordprocessingInk" xmlns:wne="http://schemas.microsoft.com/office/word/2006/wordml" xmlns:wps="http://schemas.microsoft.com/office/word/2010/wordprocessingShape" mc:Ignorable="w14 w15 wp14">
   <w:abstractNum w:abstractNumId="0">
     <w:nsid w:val="078A5E24"/>
     <w:multiLevelType w:val="hybridMultilevel"/>
@@ -1556,13 +1894,13 @@
         <w:rFonts w:ascii="Wingdings" w:hAnsi="Wingdings" w:hint="default"/>
       </w:rPr>
     </w:lvl>
-    <w:lvl w:ilvl="1" w:tplc="04090003" w:tentative="1">
+    <w:lvl w:ilvl="1" w:tplc="04090003">
       <w:start w:val="1"/>
       <w:numFmt w:val="bullet"/>
       <w:lvlText w:val=""/>
       <w:lvlJc w:val="left"/>
       <w:pPr>
-        <w:ind w:left="960" w:hanging="480"/>
+        <w:ind w:left="1899" w:hanging="480"/>
       </w:pPr>
       <w:rPr>
         <w:rFonts w:ascii="Wingdings" w:hAnsi="Wingdings" w:hint="default"/>
@@ -1654,6 +1992,146 @@
     </w:lvl>
   </w:abstractNum>
   <w:abstractNum w:abstractNumId="3">
+    <w:nsid w:val="31BA63EE"/>
+    <w:multiLevelType w:val="hybridMultilevel"/>
+    <w:tmpl w:val="DF88DF12"/>
+    <w:lvl w:ilvl="0" w:tplc="4E4AD77A">
+      <w:start w:val="1"/>
+      <w:numFmt w:val="bullet"/>
+      <w:lvlText w:val="•"/>
+      <w:lvlJc w:val="left"/>
+      <w:pPr>
+        <w:tabs>
+          <w:tab w:val="num" w:pos="720"/>
+        </w:tabs>
+        <w:ind w:left="720" w:hanging="360"/>
+      </w:pPr>
+      <w:rPr>
+        <w:rFonts w:ascii="Arial" w:hAnsi="Arial" w:hint="default"/>
+      </w:rPr>
+    </w:lvl>
+    <w:lvl w:ilvl="1" w:tplc="22B267E6">
+      <w:start w:val="1"/>
+      <w:numFmt w:val="bullet"/>
+      <w:lvlText w:val="•"/>
+      <w:lvlJc w:val="left"/>
+      <w:pPr>
+        <w:tabs>
+          <w:tab w:val="num" w:pos="1440"/>
+        </w:tabs>
+        <w:ind w:left="1440" w:hanging="360"/>
+      </w:pPr>
+      <w:rPr>
+        <w:rFonts w:ascii="Arial" w:hAnsi="Arial" w:hint="default"/>
+      </w:rPr>
+    </w:lvl>
+    <w:lvl w:ilvl="2" w:tplc="565EB0F2" w:tentative="1">
+      <w:start w:val="1"/>
+      <w:numFmt w:val="bullet"/>
+      <w:lvlText w:val="•"/>
+      <w:lvlJc w:val="left"/>
+      <w:pPr>
+        <w:tabs>
+          <w:tab w:val="num" w:pos="2160"/>
+        </w:tabs>
+        <w:ind w:left="2160" w:hanging="360"/>
+      </w:pPr>
+      <w:rPr>
+        <w:rFonts w:ascii="Arial" w:hAnsi="Arial" w:hint="default"/>
+      </w:rPr>
+    </w:lvl>
+    <w:lvl w:ilvl="3" w:tplc="C8666B08" w:tentative="1">
+      <w:start w:val="1"/>
+      <w:numFmt w:val="bullet"/>
+      <w:lvlText w:val="•"/>
+      <w:lvlJc w:val="left"/>
+      <w:pPr>
+        <w:tabs>
+          <w:tab w:val="num" w:pos="2880"/>
+        </w:tabs>
+        <w:ind w:left="2880" w:hanging="360"/>
+      </w:pPr>
+      <w:rPr>
+        <w:rFonts w:ascii="Arial" w:hAnsi="Arial" w:hint="default"/>
+      </w:rPr>
+    </w:lvl>
+    <w:lvl w:ilvl="4" w:tplc="A4F26078" w:tentative="1">
+      <w:start w:val="1"/>
+      <w:numFmt w:val="bullet"/>
+      <w:lvlText w:val="•"/>
+      <w:lvlJc w:val="left"/>
+      <w:pPr>
+        <w:tabs>
+          <w:tab w:val="num" w:pos="3600"/>
+        </w:tabs>
+        <w:ind w:left="3600" w:hanging="360"/>
+      </w:pPr>
+      <w:rPr>
+        <w:rFonts w:ascii="Arial" w:hAnsi="Arial" w:hint="default"/>
+      </w:rPr>
+    </w:lvl>
+    <w:lvl w:ilvl="5" w:tplc="5A04AE26" w:tentative="1">
+      <w:start w:val="1"/>
+      <w:numFmt w:val="bullet"/>
+      <w:lvlText w:val="•"/>
+      <w:lvlJc w:val="left"/>
+      <w:pPr>
+        <w:tabs>
+          <w:tab w:val="num" w:pos="4320"/>
+        </w:tabs>
+        <w:ind w:left="4320" w:hanging="360"/>
+      </w:pPr>
+      <w:rPr>
+        <w:rFonts w:ascii="Arial" w:hAnsi="Arial" w:hint="default"/>
+      </w:rPr>
+    </w:lvl>
+    <w:lvl w:ilvl="6" w:tplc="8CD654A4" w:tentative="1">
+      <w:start w:val="1"/>
+      <w:numFmt w:val="bullet"/>
+      <w:lvlText w:val="•"/>
+      <w:lvlJc w:val="left"/>
+      <w:pPr>
+        <w:tabs>
+          <w:tab w:val="num" w:pos="5040"/>
+        </w:tabs>
+        <w:ind w:left="5040" w:hanging="360"/>
+      </w:pPr>
+      <w:rPr>
+        <w:rFonts w:ascii="Arial" w:hAnsi="Arial" w:hint="default"/>
+      </w:rPr>
+    </w:lvl>
+    <w:lvl w:ilvl="7" w:tplc="AC3C0994" w:tentative="1">
+      <w:start w:val="1"/>
+      <w:numFmt w:val="bullet"/>
+      <w:lvlText w:val="•"/>
+      <w:lvlJc w:val="left"/>
+      <w:pPr>
+        <w:tabs>
+          <w:tab w:val="num" w:pos="5760"/>
+        </w:tabs>
+        <w:ind w:left="5760" w:hanging="360"/>
+      </w:pPr>
+      <w:rPr>
+        <w:rFonts w:ascii="Arial" w:hAnsi="Arial" w:hint="default"/>
+      </w:rPr>
+    </w:lvl>
+    <w:lvl w:ilvl="8" w:tplc="E25462E4" w:tentative="1">
+      <w:start w:val="1"/>
+      <w:numFmt w:val="bullet"/>
+      <w:lvlText w:val="•"/>
+      <w:lvlJc w:val="left"/>
+      <w:pPr>
+        <w:tabs>
+          <w:tab w:val="num" w:pos="6480"/>
+        </w:tabs>
+        <w:ind w:left="6480" w:hanging="360"/>
+      </w:pPr>
+      <w:rPr>
+        <w:rFonts w:ascii="Arial" w:hAnsi="Arial" w:hint="default"/>
+      </w:rPr>
+    </w:lvl>
+  </w:abstractNum>
+  <w:abstractNum w:abstractNumId="4">
     <w:nsid w:val="428B0D68"/>
     <w:multiLevelType w:val="hybridMultilevel"/>
     <w:tmpl w:val="36861CCA"/>
@@ -1742,7 +2220,7 @@
       </w:pPr>
     </w:lvl>
   </w:abstractNum>
-  <w:abstractNum w:abstractNumId="4">
+  <w:abstractNum w:abstractNumId="5">
     <w:nsid w:val="53F70134"/>
     <w:multiLevelType w:val="hybridMultilevel"/>
     <w:tmpl w:val="24AEB0A4"/>
@@ -1831,7 +2309,7 @@
       </w:pPr>
     </w:lvl>
   </w:abstractNum>
-  <w:abstractNum w:abstractNumId="5">
+  <w:abstractNum w:abstractNumId="6">
     <w:nsid w:val="5EF816D9"/>
     <w:multiLevelType w:val="hybridMultilevel"/>
     <w:tmpl w:val="C0BC9848"/>
@@ -1944,7 +2422,7 @@
       </w:rPr>
     </w:lvl>
   </w:abstractNum>
-  <w:abstractNum w:abstractNumId="6">
+  <w:abstractNum w:abstractNumId="7">
     <w:nsid w:val="67C417E6"/>
     <w:multiLevelType w:val="hybridMultilevel"/>
     <w:tmpl w:val="D5245132"/>
@@ -2034,10 +2512,10 @@
     </w:lvl>
   </w:abstractNum>
   <w:num w:numId="1">
-    <w:abstractNumId w:val="5"/>
+    <w:abstractNumId w:val="6"/>
   </w:num>
   <w:num w:numId="2">
-    <w:abstractNumId w:val="3"/>
+    <w:abstractNumId w:val="4"/>
   </w:num>
   <w:num w:numId="3">
     <w:abstractNumId w:val="1"/>
@@ -2046,13 +2524,16 @@
     <w:abstractNumId w:val="0"/>
   </w:num>
   <w:num w:numId="5">
-    <w:abstractNumId w:val="6"/>
+    <w:abstractNumId w:val="7"/>
   </w:num>
   <w:num w:numId="6">
-    <w:abstractNumId w:val="4"/>
+    <w:abstractNumId w:val="5"/>
   </w:num>
   <w:num w:numId="7">
     <w:abstractNumId w:val="2"/>
+  </w:num>
+  <w:num w:numId="8">
+    <w:abstractNumId w:val="3"/>
   </w:num>
 </w:numbering>
 </file>
@@ -2071,7 +2552,7 @@
     </w:rPrDefault>
     <w:pPrDefault/>
   </w:docDefaults>
-  <w:latentStyles w:defLockedState="0" w:defUIPriority="99" w:defSemiHidden="0" w:defUnhideWhenUsed="0" w:defQFormat="0" w:count="380">
+  <w:latentStyles w:defLockedState="0" w:defUIPriority="99" w:defSemiHidden="0" w:defUnhideWhenUsed="0" w:defQFormat="0" w:count="371">
     <w:lsdException w:name="Normal" w:uiPriority="0" w:qFormat="1"/>
     <w:lsdException w:name="heading 1" w:uiPriority="9" w:qFormat="1"/>
     <w:lsdException w:name="heading 2" w:semiHidden="1" w:uiPriority="9" w:unhideWhenUsed="1" w:qFormat="1"/>
@@ -2228,15 +2709,6 @@
     <w:lsdException w:name="Balloon Text" w:semiHidden="1" w:unhideWhenUsed="1"/>
     <w:lsdException w:name="Table Grid" w:uiPriority="39"/>
     <w:lsdException w:name="Table Theme" w:semiHidden="1" w:unhideWhenUsed="1"/>
-    <w:lsdException w:name="Note Level 1" w:semiHidden="1" w:unhideWhenUsed="1"/>
-    <w:lsdException w:name="Note Level 2" w:semiHidden="1" w:unhideWhenUsed="1"/>
-    <w:lsdException w:name="Note Level 3" w:semiHidden="1" w:unhideWhenUsed="1"/>
-    <w:lsdException w:name="Note Level 4" w:semiHidden="1" w:unhideWhenUsed="1"/>
-    <w:lsdException w:name="Note Level 5" w:semiHidden="1" w:unhideWhenUsed="1"/>
-    <w:lsdException w:name="Note Level 6" w:semiHidden="1" w:unhideWhenUsed="1"/>
-    <w:lsdException w:name="Note Level 7" w:semiHidden="1" w:unhideWhenUsed="1"/>
-    <w:lsdException w:name="Note Level 8" w:semiHidden="1" w:unhideWhenUsed="1"/>
-    <w:lsdException w:name="Note Level 9" w:semiHidden="1" w:unhideWhenUsed="1"/>
     <w:lsdException w:name="Placeholder Text" w:semiHidden="1"/>
     <w:lsdException w:name="No Spacing" w:uiPriority="1" w:qFormat="1"/>
     <w:lsdException w:name="Light Shading" w:uiPriority="60"/>
@@ -2464,7 +2936,6 @@
   <w:style w:type="character" w:default="1" w:styleId="a0">
     <w:name w:val="Default Paragraph Font"/>
     <w:uiPriority w:val="1"/>
-    <w:semiHidden/>
     <w:unhideWhenUsed/>
   </w:style>
   <w:style w:type="table" w:default="1" w:styleId="a1">

--- a/学员手册提纲.docx
+++ b/学员手册提纲.docx
@@ -1,6 +1,6 @@
 
 <file path=word/document.xml><?xml version="1.0" encoding="utf-8"?>
-<w:document xmlns:wpc="http://schemas.microsoft.com/office/word/2010/wordprocessingCanvas" xmlns:mc="http://schemas.openxmlformats.org/markup-compatibility/2006" xmlns:o="urn:schemas-microsoft-com:office:office" xmlns:r="http://schemas.openxmlformats.org/officeDocument/2006/relationships" xmlns:m="http://schemas.openxmlformats.org/officeDocument/2006/math" xmlns:v="urn:schemas-microsoft-com:vml" xmlns:wp14="http://schemas.microsoft.com/office/word/2010/wordprocessingDrawing" xmlns:wp="http://schemas.openxmlformats.org/drawingml/2006/wordprocessingDrawing" xmlns:w10="urn:schemas-microsoft-com:office:word" xmlns:w="http://schemas.openxmlformats.org/wordprocessingml/2006/main" xmlns:w14="http://schemas.microsoft.com/office/word/2010/wordml" xmlns:w15="http://schemas.microsoft.com/office/word/2012/wordml" xmlns:wpg="http://schemas.microsoft.com/office/word/2010/wordprocessingGroup" xmlns:wpi="http://schemas.microsoft.com/office/word/2010/wordprocessingInk" xmlns:wne="http://schemas.microsoft.com/office/word/2006/wordml" xmlns:wps="http://schemas.microsoft.com/office/word/2010/wordprocessingShape" mc:Ignorable="w14 w15 wp14">
+<w:document xmlns:wpc="http://schemas.microsoft.com/office/word/2010/wordprocessingCanvas" xmlns:mo="http://schemas.microsoft.com/office/mac/office/2008/main" xmlns:mc="http://schemas.openxmlformats.org/markup-compatibility/2006" xmlns:mv="urn:schemas-microsoft-com:mac:vml" xmlns:o="urn:schemas-microsoft-com:office:office" xmlns:r="http://schemas.openxmlformats.org/officeDocument/2006/relationships" xmlns:m="http://schemas.openxmlformats.org/officeDocument/2006/math" xmlns:v="urn:schemas-microsoft-com:vml" xmlns:wp14="http://schemas.microsoft.com/office/word/2010/wordprocessingDrawing" xmlns:wp="http://schemas.openxmlformats.org/drawingml/2006/wordprocessingDrawing" xmlns:w10="urn:schemas-microsoft-com:office:word" xmlns:w="http://schemas.openxmlformats.org/wordprocessingml/2006/main" xmlns:w14="http://schemas.microsoft.com/office/word/2010/wordml" xmlns:w15="http://schemas.microsoft.com/office/word/2012/wordml" xmlns:wpg="http://schemas.microsoft.com/office/word/2010/wordprocessingGroup" xmlns:wpi="http://schemas.microsoft.com/office/word/2010/wordprocessingInk" xmlns:wne="http://schemas.microsoft.com/office/word/2006/wordml" xmlns:wps="http://schemas.microsoft.com/office/word/2010/wordprocessingShape" mc:Ignorable="w14 w15 wp14">
   <w:body>
     <w:p>
       <w:pPr>
@@ -18,6 +18,186 @@
     <w:p>
       <w:pPr>
         <w:pStyle w:val="a3"/>
+        <w:ind w:left="480" w:firstLineChars="0" w:firstLine="0"/>
+      </w:pPr>
+      <w:r>
+        <w:rPr>
+          <w:rFonts w:hint="eastAsia"/>
+        </w:rPr>
+        <w:t>宏观：</w:t>
+      </w:r>
+      <w:r>
+        <w:rPr>
+          <w:rFonts w:hint="eastAsia"/>
+        </w:rPr>
+        <w:t>2010</w:t>
+      </w:r>
+      <w:r>
+        <w:rPr>
+          <w:rFonts w:hint="eastAsia"/>
+        </w:rPr>
+        <w:t>年在中国工程院一批资深院士的倡议下，教育部批复并新设置了工程管理硕士专业学位（</w:t>
+      </w:r>
+      <w:r>
+        <w:rPr>
+          <w:rFonts w:hint="eastAsia"/>
+        </w:rPr>
+        <w:t>MEM</w:t>
+      </w:r>
+      <w:r>
+        <w:rPr>
+          <w:rFonts w:hint="eastAsia"/>
+        </w:rPr>
+        <w:t>），以满足我国现代工程事业发展对工程管理人才的迫切需求，创新工程管理人才培养模式，提高我国工程管理的人才质量，满足国家经济建设需要</w:t>
+      </w:r>
+      <w:r>
+        <w:t>。</w:t>
+      </w:r>
+    </w:p>
+    <w:p>
+      <w:pPr>
+        <w:pStyle w:val="a3"/>
+        <w:ind w:left="480" w:firstLineChars="0" w:firstLine="0"/>
+      </w:pPr>
+      <w:r>
+        <w:rPr>
+          <w:rFonts w:hint="eastAsia"/>
+        </w:rPr>
+        <w:t>中观：清华大学的</w:t>
+      </w:r>
+      <w:r>
+        <w:rPr>
+          <w:rFonts w:hint="eastAsia"/>
+        </w:rPr>
+        <w:t>MEM</w:t>
+      </w:r>
+      <w:r>
+        <w:rPr>
+          <w:rFonts w:hint="eastAsia"/>
+        </w:rPr>
+        <w:t>课程是工程与管理的最佳结合，既有工商管理的核心课程，也有工程技术方面的专业领域课程，培养跨领域复合型的管理人才</w:t>
+      </w:r>
+    </w:p>
+    <w:p>
+      <w:pPr>
+        <w:pStyle w:val="a3"/>
+        <w:ind w:left="480" w:firstLineChars="0" w:firstLine="0"/>
+      </w:pPr>
+      <w:r>
+        <w:rPr>
+          <w:rFonts w:hint="eastAsia"/>
+        </w:rPr>
+        <w:t>微观：为了更好地让</w:t>
+      </w:r>
+      <w:r>
+        <w:rPr>
+          <w:rFonts w:hint="eastAsia"/>
+        </w:rPr>
+        <w:t>MEM</w:t>
+      </w:r>
+      <w:r>
+        <w:rPr>
+          <w:rFonts w:hint="eastAsia"/>
+        </w:rPr>
+        <w:t>新生快速进入学习状态，清华大学于</w:t>
+      </w:r>
+      <w:r>
+        <w:rPr>
+          <w:rFonts w:hint="eastAsia"/>
+        </w:rPr>
+        <w:t>2017</w:t>
+      </w:r>
+      <w:r>
+        <w:rPr>
+          <w:rFonts w:hint="eastAsia"/>
+        </w:rPr>
+        <w:t>年</w:t>
+      </w:r>
+      <w:r>
+        <w:rPr>
+          <w:rFonts w:hint="eastAsia"/>
+        </w:rPr>
+        <w:t>9</w:t>
+      </w:r>
+      <w:r>
+        <w:rPr>
+          <w:rFonts w:hint="eastAsia"/>
+        </w:rPr>
+        <w:t>月</w:t>
+      </w:r>
+      <w:r>
+        <w:rPr>
+          <w:rFonts w:hint="eastAsia"/>
+        </w:rPr>
+        <w:t>14</w:t>
+      </w:r>
+      <w:r>
+        <w:rPr>
+          <w:rFonts w:hint="eastAsia"/>
+        </w:rPr>
+        <w:t>日</w:t>
+      </w:r>
+      <w:r>
+        <w:rPr>
+          <w:rFonts w:hint="eastAsia"/>
+        </w:rPr>
+        <w:t>-2017</w:t>
+      </w:r>
+      <w:r>
+        <w:rPr>
+          <w:rFonts w:hint="eastAsia"/>
+        </w:rPr>
+        <w:t>年</w:t>
+      </w:r>
+      <w:r>
+        <w:rPr>
+          <w:rFonts w:hint="eastAsia"/>
+        </w:rPr>
+        <w:t>9</w:t>
+      </w:r>
+      <w:r>
+        <w:rPr>
+          <w:rFonts w:hint="eastAsia"/>
+        </w:rPr>
+        <w:t>月</w:t>
+      </w:r>
+      <w:r>
+        <w:rPr>
+          <w:rFonts w:hint="eastAsia"/>
+        </w:rPr>
+        <w:t>17</w:t>
+      </w:r>
+      <w:r>
+        <w:rPr>
+          <w:rFonts w:hint="eastAsia"/>
+        </w:rPr>
+        <w:t>日开设为期</w:t>
+      </w:r>
+      <w:r>
+        <w:rPr>
+          <w:rFonts w:hint="eastAsia"/>
+        </w:rPr>
+        <w:t>4</w:t>
+      </w:r>
+      <w:r>
+        <w:rPr>
+          <w:rFonts w:hint="eastAsia"/>
+        </w:rPr>
+        <w:t>天的「入学导引课」</w:t>
+      </w:r>
+      <w:r>
+        <w:t>。</w:t>
+      </w:r>
+    </w:p>
+    <w:p>
+      <w:pPr>
+        <w:pStyle w:val="a3"/>
+        <w:ind w:left="480" w:firstLineChars="0" w:firstLine="0"/>
+      </w:pPr>
+    </w:p>
+    <w:p>
+      <w:pPr>
+        <w:pStyle w:val="a3"/>
         <w:numPr>
           <w:ilvl w:val="0"/>
           <w:numId w:val="7"/>
@@ -31,6 +211,84 @@
     <w:p>
       <w:pPr>
         <w:pStyle w:val="a3"/>
+        <w:ind w:left="480" w:firstLineChars="0" w:firstLine="0"/>
+      </w:pPr>
+      <w:r>
+        <w:rPr>
+          <w:rFonts w:hint="eastAsia"/>
+        </w:rPr>
+        <w:t>宏观：让</w:t>
+      </w:r>
+      <w:r>
+        <w:rPr>
+          <w:rFonts w:hint="eastAsia"/>
+        </w:rPr>
+        <w:t>MEM</w:t>
+      </w:r>
+      <w:r>
+        <w:rPr>
+          <w:rFonts w:hint="eastAsia"/>
+        </w:rPr>
+        <w:t>学生真正认识自己，重新定位人生，完善知识结构，唤起内在感动。</w:t>
+      </w:r>
+    </w:p>
+    <w:p>
+      <w:pPr>
+        <w:pStyle w:val="a3"/>
+        <w:ind w:left="480" w:firstLineChars="0" w:firstLine="0"/>
+      </w:pPr>
+      <w:r>
+        <w:rPr>
+          <w:rFonts w:hint="eastAsia"/>
+        </w:rPr>
+        <w:t>中观：让</w:t>
+      </w:r>
+      <w:r>
+        <w:rPr>
+          <w:rFonts w:hint="eastAsia"/>
+        </w:rPr>
+        <w:t>MEM</w:t>
+      </w:r>
+      <w:r>
+        <w:rPr>
+          <w:rFonts w:hint="eastAsia"/>
+        </w:rPr>
+        <w:t>学生认识清华，了解清华，了解计算思维，学会使用学习工具。</w:t>
+      </w:r>
+    </w:p>
+    <w:p>
+      <w:pPr>
+        <w:pStyle w:val="a3"/>
+        <w:ind w:left="480" w:firstLineChars="0" w:firstLine="0"/>
+      </w:pPr>
+      <w:r>
+        <w:rPr>
+          <w:rFonts w:hint="eastAsia"/>
+        </w:rPr>
+        <w:t>微观：让</w:t>
+      </w:r>
+      <w:r>
+        <w:rPr>
+          <w:rFonts w:hint="eastAsia"/>
+        </w:rPr>
+        <w:t>MEM</w:t>
+      </w:r>
+      <w:r>
+        <w:rPr>
+          <w:rFonts w:hint="eastAsia"/>
+        </w:rPr>
+        <w:t>学生熟悉同学，快速从工作状态转变为学习状态。</w:t>
+      </w:r>
+    </w:p>
+    <w:p>
+      <w:pPr>
+        <w:pStyle w:val="a3"/>
+        <w:ind w:left="480" w:firstLineChars="0" w:firstLine="0"/>
+      </w:pPr>
+    </w:p>
+    <w:p>
+      <w:pPr>
+        <w:pStyle w:val="a3"/>
         <w:numPr>
           <w:ilvl w:val="0"/>
           <w:numId w:val="7"/>
@@ -47,6 +305,23 @@
     <w:p>
       <w:pPr>
         <w:pStyle w:val="a3"/>
+        <w:ind w:left="480" w:firstLineChars="0" w:firstLine="0"/>
+      </w:pPr>
+      <w:bookmarkStart w:id="0" w:name="_GoBack"/>
+      <w:bookmarkEnd w:id="0"/>
+    </w:p>
+    <w:p>
+      <w:pPr>
+        <w:pStyle w:val="a3"/>
+        <w:ind w:left="480" w:firstLineChars="0" w:firstLine="0"/>
+        <w:rPr>
+          <w:rFonts w:hint="eastAsia"/>
+        </w:rPr>
+      </w:pPr>
+    </w:p>
+    <w:p>
+      <w:pPr>
+        <w:pStyle w:val="a3"/>
         <w:numPr>
           <w:ilvl w:val="0"/>
           <w:numId w:val="7"/>
@@ -63,6 +338,169 @@
     <w:p>
       <w:pPr>
         <w:pStyle w:val="a3"/>
+        <w:ind w:left="480" w:firstLineChars="0" w:firstLine="0"/>
+      </w:pPr>
+      <w:r>
+        <w:t>个人</w:t>
+      </w:r>
+      <w:r>
+        <w:t>wiki</w:t>
+      </w:r>
+      <w:r>
+        <w:rPr>
+          <w:rFonts w:hint="eastAsia"/>
+        </w:rPr>
+        <w:t>主页</w:t>
+      </w:r>
+    </w:p>
+    <w:p>
+      <w:pPr>
+        <w:pStyle w:val="a3"/>
+        <w:ind w:left="480" w:firstLineChars="0" w:firstLine="0"/>
+      </w:pPr>
+      <w:r>
+        <w:rPr>
+          <w:rFonts w:hint="eastAsia"/>
+        </w:rPr>
+        <w:t>小组</w:t>
+      </w:r>
+      <w:r>
+        <w:t>wiki</w:t>
+      </w:r>
+      <w:r>
+        <w:t>主页</w:t>
+      </w:r>
+    </w:p>
+    <w:p>
+      <w:pPr>
+        <w:pStyle w:val="a3"/>
+        <w:ind w:left="480" w:firstLineChars="0" w:firstLine="0"/>
+      </w:pPr>
+      <w:r>
+        <w:rPr>
+          <w:rFonts w:hint="eastAsia"/>
+        </w:rPr>
+        <w:t>每天</w:t>
+      </w:r>
+      <w:r>
+        <w:t>学习报告</w:t>
+      </w:r>
+      <w:r>
+        <w:t>wiki</w:t>
+      </w:r>
+      <w:r>
+        <w:t>页</w:t>
+      </w:r>
+    </w:p>
+    <w:p>
+      <w:pPr>
+        <w:pStyle w:val="a3"/>
+        <w:ind w:left="480" w:firstLineChars="0" w:firstLine="0"/>
+        <w:rPr>
+          <w:rFonts w:hint="eastAsia"/>
+        </w:rPr>
+      </w:pPr>
+      <w:r>
+        <w:rPr>
+          <w:rFonts w:hint="eastAsia"/>
+        </w:rPr>
+        <w:t>每天</w:t>
+      </w:r>
+      <w:r>
+        <w:t>晨间汇报</w:t>
+      </w:r>
+      <w:r>
+        <w:t>PPT</w:t>
+      </w:r>
+    </w:p>
+    <w:p>
+      <w:pPr>
+        <w:pStyle w:val="a3"/>
+        <w:ind w:left="480" w:firstLineChars="0" w:firstLine="0"/>
+      </w:pPr>
+      <w:r>
+        <w:rPr>
+          <w:rFonts w:hint="eastAsia"/>
+        </w:rPr>
+        <w:t>学员手册</w:t>
+      </w:r>
+      <w:r>
+        <w:t>迭代</w:t>
+      </w:r>
+    </w:p>
+    <w:p>
+      <w:pPr>
+        <w:pStyle w:val="a3"/>
+        <w:ind w:left="480" w:firstLineChars="0" w:firstLine="0"/>
+      </w:pPr>
+      <w:r>
+        <w:rPr>
+          <w:rFonts w:hint="eastAsia"/>
+        </w:rPr>
+        <w:t>MEM</w:t>
+      </w:r>
+      <w:r>
+        <w:rPr>
+          <w:rFonts w:hint="eastAsia"/>
+        </w:rPr>
+        <w:t>宪章</w:t>
+      </w:r>
+      <w:r>
+        <w:t>迭代</w:t>
+      </w:r>
+    </w:p>
+    <w:p>
+      <w:pPr>
+        <w:pStyle w:val="a3"/>
+        <w:ind w:left="480" w:firstLineChars="0" w:firstLine="0"/>
+      </w:pPr>
+      <w:r>
+        <w:rPr>
+          <w:rFonts w:hint="eastAsia"/>
+        </w:rPr>
+        <w:t>终极汇报</w:t>
+      </w:r>
+      <w:r>
+        <w:t>报告和视频</w:t>
+      </w:r>
+    </w:p>
+    <w:p>
+      <w:pPr>
+        <w:pStyle w:val="a3"/>
+        <w:ind w:left="480" w:firstLineChars="0" w:firstLine="0"/>
+        <w:rPr>
+          <w:rFonts w:hint="eastAsia"/>
+        </w:rPr>
+      </w:pPr>
+      <w:r>
+        <w:rPr>
+          <w:rFonts w:hint="eastAsia"/>
+        </w:rPr>
+        <w:t>本届</w:t>
+      </w:r>
+      <w:r>
+        <w:t>XLP</w:t>
+      </w:r>
+      <w:r>
+        <w:t>培训</w:t>
+      </w:r>
+      <w:r>
+        <w:t>wiki</w:t>
+      </w:r>
+      <w:r>
+        <w:t>页</w:t>
+      </w:r>
+    </w:p>
+    <w:p>
+      <w:pPr>
+        <w:rPr>
+          <w:rFonts w:hint="eastAsia"/>
+        </w:rPr>
+      </w:pPr>
+    </w:p>
+    <w:p>
+      <w:pPr>
+        <w:pStyle w:val="a3"/>
         <w:numPr>
           <w:ilvl w:val="0"/>
           <w:numId w:val="7"/>
@@ -79,6 +517,66 @@
     <w:p>
       <w:pPr>
         <w:pStyle w:val="a3"/>
+        <w:ind w:firstLineChars="0" w:firstLine="0"/>
+      </w:pPr>
+      <w:r>
+        <w:rPr>
+          <w:noProof/>
+        </w:rPr>
+        <w:lastRenderedPageBreak/>
+        <w:drawing>
+          <wp:inline distT="0" distB="0" distL="0" distR="0" wp14:anchorId="4FFC9787" wp14:editId="5CC4EF35">
+            <wp:extent cx="5264785" cy="4433570"/>
+            <wp:effectExtent l="0" t="0" r="0" b="11430"/>
+            <wp:docPr id="1" name="图片 1" descr="学员手册MEM入学导引思维导图.pdf"/>
+            <wp:cNvGraphicFramePr>
+              <a:graphicFrameLocks xmlns:a="http://schemas.openxmlformats.org/drawingml/2006/main" noChangeAspect="1"/>
+            </wp:cNvGraphicFramePr>
+            <a:graphic xmlns:a="http://schemas.openxmlformats.org/drawingml/2006/main">
+              <a:graphicData uri="http://schemas.openxmlformats.org/drawingml/2006/picture">
+                <pic:pic xmlns:pic="http://schemas.openxmlformats.org/drawingml/2006/picture">
+                  <pic:nvPicPr>
+                    <pic:cNvPr id="0" name="Picture 1" descr="学员手册MEM入学导引思维导图.pdf"/>
+                    <pic:cNvPicPr>
+                      <a:picLocks noChangeAspect="1" noChangeArrowheads="1"/>
+                    </pic:cNvPicPr>
+                  </pic:nvPicPr>
+                  <pic:blipFill>
+                    <a:blip r:embed="rId5">
+                      <a:extLst>
+                        <a:ext uri="{28A0092B-C50C-407E-A947-70E740481C1C}">
+                          <a14:useLocalDpi xmlns:a14="http://schemas.microsoft.com/office/drawing/2010/main" val="0"/>
+                        </a:ext>
+                      </a:extLst>
+                    </a:blip>
+                    <a:srcRect/>
+                    <a:stretch>
+                      <a:fillRect/>
+                    </a:stretch>
+                  </pic:blipFill>
+                  <pic:spPr bwMode="auto">
+                    <a:xfrm>
+                      <a:off x="0" y="0"/>
+                      <a:ext cx="5264785" cy="4433570"/>
+                    </a:xfrm>
+                    <a:prstGeom prst="rect">
+                      <a:avLst/>
+                    </a:prstGeom>
+                    <a:noFill/>
+                    <a:ln>
+                      <a:noFill/>
+                    </a:ln>
+                  </pic:spPr>
+                </pic:pic>
+              </a:graphicData>
+            </a:graphic>
+          </wp:inline>
+        </w:drawing>
+      </w:r>
+    </w:p>
+    <w:p>
+      <w:pPr>
+        <w:pStyle w:val="a3"/>
         <w:numPr>
           <w:ilvl w:val="0"/>
           <w:numId w:val="2"/>
@@ -632,6 +1130,7 @@
         <w:rPr>
           <w:rFonts w:hint="eastAsia"/>
         </w:rPr>
+        <w:lastRenderedPageBreak/>
         <w:t>学员手册</w:t>
       </w:r>
       <w:r>
@@ -1011,16 +1510,6 @@
     <w:p>
       <w:pPr>
         <w:pStyle w:val="a3"/>
-        <w:numPr>
-          <w:ilvl w:val="0"/>
-          <w:numId w:val="5"/>
-        </w:numPr>
-        <w:ind w:firstLineChars="0"/>
-      </w:pPr>
-    </w:p>
-    <w:p>
-      <w:pPr>
-        <w:pStyle w:val="a3"/>
         <w:ind w:left="480" w:firstLineChars="0" w:firstLine="0"/>
       </w:pPr>
     </w:p>
@@ -1037,7 +1526,6 @@
         <w:rPr>
           <w:rFonts w:hint="eastAsia"/>
         </w:rPr>
-        <w:lastRenderedPageBreak/>
         <w:t>终极</w:t>
       </w:r>
       <w:r>
@@ -1453,7 +1941,6 @@
       <w:pPr>
         <w:ind w:firstLineChars="450" w:firstLine="1080"/>
       </w:pPr>
-      <w:proofErr w:type="gramStart"/>
       <w:r>
         <w:rPr>
           <w:rFonts w:hint="eastAsia"/>
@@ -1461,7 +1948,6 @@
         </w:rPr>
         <w:t>往期</w:t>
       </w:r>
-      <w:proofErr w:type="gramEnd"/>
       <w:r>
         <w:rPr>
           <w:rFonts w:hint="eastAsia"/>
@@ -1512,9 +1998,6 @@
       <w:pPr>
         <w:pStyle w:val="a3"/>
         <w:ind w:left="480" w:firstLineChars="0" w:firstLine="0"/>
-        <w:rPr>
-          <w:rFonts w:hint="eastAsia"/>
-        </w:rPr>
       </w:pPr>
     </w:p>
     <w:p>
@@ -1543,9 +2026,6 @@
       <w:pPr>
         <w:pStyle w:val="a3"/>
         <w:ind w:left="480" w:firstLineChars="0" w:firstLine="0"/>
-        <w:rPr>
-          <w:rFonts w:hint="eastAsia"/>
-        </w:rPr>
       </w:pPr>
       <w:r>
         <w:rPr>
@@ -1570,9 +2050,6 @@
       <w:pPr>
         <w:pStyle w:val="a3"/>
         <w:ind w:left="480" w:firstLineChars="0" w:firstLine="0"/>
-        <w:rPr>
-          <w:rFonts w:hint="eastAsia"/>
-        </w:rPr>
       </w:pPr>
       <w:r>
         <w:rPr>
@@ -1602,6 +2079,7 @@
         <w:rPr>
           <w:rFonts w:hint="eastAsia"/>
         </w:rPr>
+        <w:lastRenderedPageBreak/>
         <w:t>MEM</w:t>
       </w:r>
       <w:r>
@@ -1666,9 +2144,6 @@
       <w:pPr>
         <w:pStyle w:val="a3"/>
         <w:ind w:left="480" w:firstLineChars="0" w:firstLine="0"/>
-        <w:rPr>
-          <w:rFonts w:hint="eastAsia"/>
-        </w:rPr>
       </w:pPr>
       <w:r>
         <w:rPr>
@@ -1685,8 +2160,6 @@
       <w:r>
         <w:t>与经验不足的助教团队之间可能存在沟通障碍。</w:t>
       </w:r>
-      <w:bookmarkStart w:id="0" w:name="_GoBack"/>
-      <w:bookmarkEnd w:id="0"/>
     </w:p>
     <w:sectPr>
       <w:pgSz w:w="11900" w:h="16840"/>
@@ -1699,7 +2172,7 @@
 </file>
 
 <file path=word/numbering.xml><?xml version="1.0" encoding="utf-8"?>
-<w:numbering xmlns:wpc="http://schemas.microsoft.com/office/word/2010/wordprocessingCanvas" xmlns:mc="http://schemas.openxmlformats.org/markup-compatibility/2006" xmlns:o="urn:schemas-microsoft-com:office:office" xmlns:r="http://schemas.openxmlformats.org/officeDocument/2006/relationships" xmlns:m="http://schemas.openxmlformats.org/officeDocument/2006/math" xmlns:v="urn:schemas-microsoft-com:vml" xmlns:wp14="http://schemas.microsoft.com/office/word/2010/wordprocessingDrawing" xmlns:wp="http://schemas.openxmlformats.org/drawingml/2006/wordprocessingDrawing" xmlns:w10="urn:schemas-microsoft-com:office:word" xmlns:w="http://schemas.openxmlformats.org/wordprocessingml/2006/main" xmlns:w14="http://schemas.microsoft.com/office/word/2010/wordml" xmlns:w15="http://schemas.microsoft.com/office/word/2012/wordml" xmlns:wpg="http://schemas.microsoft.com/office/word/2010/wordprocessingGroup" xmlns:wpi="http://schemas.microsoft.com/office/word/2010/wordprocessingInk" xmlns:wne="http://schemas.microsoft.com/office/word/2006/wordml" xmlns:wps="http://schemas.microsoft.com/office/word/2010/wordprocessingShape" mc:Ignorable="w14 w15 wp14">
+<w:numbering xmlns:wpc="http://schemas.microsoft.com/office/word/2010/wordprocessingCanvas" xmlns:mo="http://schemas.microsoft.com/office/mac/office/2008/main" xmlns:mc="http://schemas.openxmlformats.org/markup-compatibility/2006" xmlns:mv="urn:schemas-microsoft-com:mac:vml" xmlns:o="urn:schemas-microsoft-com:office:office" xmlns:r="http://schemas.openxmlformats.org/officeDocument/2006/relationships" xmlns:m="http://schemas.openxmlformats.org/officeDocument/2006/math" xmlns:v="urn:schemas-microsoft-com:vml" xmlns:wp14="http://schemas.microsoft.com/office/word/2010/wordprocessingDrawing" xmlns:wp="http://schemas.openxmlformats.org/drawingml/2006/wordprocessingDrawing" xmlns:w10="urn:schemas-microsoft-com:office:word" xmlns:w="http://schemas.openxmlformats.org/wordprocessingml/2006/main" xmlns:w14="http://schemas.microsoft.com/office/word/2010/wordml" xmlns:w15="http://schemas.microsoft.com/office/word/2012/wordml" xmlns:wpg="http://schemas.microsoft.com/office/word/2010/wordprocessingGroup" xmlns:wpi="http://schemas.microsoft.com/office/word/2010/wordprocessingInk" xmlns:wne="http://schemas.microsoft.com/office/word/2006/wordml" xmlns:wps="http://schemas.microsoft.com/office/word/2010/wordprocessingShape" mc:Ignorable="w14 w15 wp14">
   <w:abstractNum w:abstractNumId="0">
     <w:nsid w:val="078A5E24"/>
     <w:multiLevelType w:val="hybridMultilevel"/>
@@ -2552,7 +3025,7 @@
     </w:rPrDefault>
     <w:pPrDefault/>
   </w:docDefaults>
-  <w:latentStyles w:defLockedState="0" w:defUIPriority="99" w:defSemiHidden="0" w:defUnhideWhenUsed="0" w:defQFormat="0" w:count="371">
+  <w:latentStyles w:defLockedState="0" w:defUIPriority="99" w:defSemiHidden="0" w:defUnhideWhenUsed="0" w:defQFormat="0" w:count="380">
     <w:lsdException w:name="Normal" w:uiPriority="0" w:qFormat="1"/>
     <w:lsdException w:name="heading 1" w:uiPriority="9" w:qFormat="1"/>
     <w:lsdException w:name="heading 2" w:semiHidden="1" w:uiPriority="9" w:unhideWhenUsed="1" w:qFormat="1"/>

--- a/学员手册提纲.docx
+++ b/学员手册提纲.docx
@@ -307,16 +307,791 @@
         <w:pStyle w:val="a3"/>
         <w:ind w:left="480" w:firstLineChars="0" w:firstLine="0"/>
       </w:pPr>
-      <w:bookmarkStart w:id="0" w:name="_GoBack"/>
-      <w:bookmarkEnd w:id="0"/>
-    </w:p>
-    <w:p>
-      <w:pPr>
-        <w:pStyle w:val="a3"/>
-        <w:ind w:left="480" w:firstLineChars="0" w:firstLine="0"/>
-        <w:rPr>
-          <w:rFonts w:hint="eastAsia"/>
-        </w:rPr>
+      <w:r>
+        <w:rPr>
+          <w:rFonts w:hint="eastAsia"/>
+        </w:rPr>
+        <w:t>100%</w:t>
+      </w:r>
+      <w:r>
+        <w:rPr>
+          <w:rFonts w:hint="eastAsia"/>
+        </w:rPr>
+        <w:t>参与度</w:t>
+      </w:r>
+      <w:r>
+        <w:rPr>
+          <w:rFonts w:hint="eastAsia"/>
+        </w:rPr>
+        <w:t xml:space="preserve">   </w:t>
+      </w:r>
+    </w:p>
+    <w:p>
+      <w:pPr>
+        <w:pStyle w:val="a3"/>
+        <w:ind w:left="480" w:firstLineChars="0" w:firstLine="0"/>
+      </w:pPr>
+      <w:r>
+        <w:rPr>
+          <w:rFonts w:hint="eastAsia"/>
+        </w:rPr>
+        <w:t>每天早上</w:t>
+      </w:r>
+      <w:r>
+        <w:rPr>
+          <w:rFonts w:hint="eastAsia"/>
+        </w:rPr>
+        <w:t>6</w:t>
+      </w:r>
+      <w:r>
+        <w:rPr>
+          <w:rFonts w:hint="eastAsia"/>
+        </w:rPr>
+        <w:t>点，审查个人简历、学习报告、团队首页、视频报告、</w:t>
+      </w:r>
+      <w:r>
+        <w:rPr>
+          <w:rFonts w:hint="eastAsia"/>
+        </w:rPr>
+        <w:t xml:space="preserve"> </w:t>
+      </w:r>
+      <w:r>
+        <w:rPr>
+          <w:rFonts w:hint="eastAsia"/>
+        </w:rPr>
+        <w:t>每项各占</w:t>
+      </w:r>
+      <w:r>
+        <w:rPr>
+          <w:rFonts w:hint="eastAsia"/>
+        </w:rPr>
+        <w:t>5</w:t>
+      </w:r>
+      <w:r>
+        <w:rPr>
+          <w:rFonts w:hint="eastAsia"/>
+        </w:rPr>
+        <w:t>分。</w:t>
+      </w:r>
+    </w:p>
+    <w:p>
+      <w:pPr>
+        <w:pStyle w:val="a3"/>
+        <w:ind w:left="480" w:firstLineChars="0" w:firstLine="0"/>
+      </w:pPr>
+      <w:r>
+        <w:rPr>
+          <w:rFonts w:hint="eastAsia"/>
+        </w:rPr>
+        <w:t>完成加</w:t>
+      </w:r>
+      <w:r>
+        <w:rPr>
+          <w:rFonts w:hint="eastAsia"/>
+        </w:rPr>
+        <w:t>5</w:t>
+      </w:r>
+      <w:r>
+        <w:rPr>
+          <w:rFonts w:hint="eastAsia"/>
+        </w:rPr>
+        <w:t>分，未完成减</w:t>
+      </w:r>
+      <w:r>
+        <w:rPr>
+          <w:rFonts w:hint="eastAsia"/>
+        </w:rPr>
+        <w:t>5</w:t>
+      </w:r>
+      <w:r>
+        <w:rPr>
+          <w:rFonts w:hint="eastAsia"/>
+        </w:rPr>
+        <w:t>分。</w:t>
+      </w:r>
+      <w:r>
+        <w:rPr>
+          <w:rFonts w:hint="eastAsia"/>
+        </w:rPr>
+        <w:t xml:space="preserve"> </w:t>
+      </w:r>
+      <w:r>
+        <w:rPr>
+          <w:rFonts w:hint="eastAsia"/>
+        </w:rPr>
+        <w:t>总分</w:t>
+      </w:r>
+      <w:r>
+        <w:rPr>
+          <w:rFonts w:hint="eastAsia"/>
+        </w:rPr>
+        <w:t>20</w:t>
+      </w:r>
+      <w:r>
+        <w:rPr>
+          <w:rFonts w:hint="eastAsia"/>
+        </w:rPr>
+        <w:t>分</w:t>
+      </w:r>
+    </w:p>
+    <w:p>
+      <w:pPr>
+        <w:pStyle w:val="a3"/>
+        <w:ind w:left="480" w:firstLineChars="0" w:firstLine="0"/>
+      </w:pPr>
+      <w:r>
+        <w:rPr>
+          <w:rFonts w:hint="eastAsia"/>
+        </w:rPr>
+        <w:t>每天早上</w:t>
+      </w:r>
+      <w:r>
+        <w:rPr>
+          <w:rFonts w:hint="eastAsia"/>
+        </w:rPr>
+        <w:t>8</w:t>
+      </w:r>
+      <w:r>
+        <w:rPr>
+          <w:rFonts w:hint="eastAsia"/>
+        </w:rPr>
+        <w:t>点，晨间报告，每天由不同的成员完成报告，限时</w:t>
+      </w:r>
+      <w:r>
+        <w:rPr>
+          <w:rFonts w:hint="eastAsia"/>
+        </w:rPr>
+        <w:t>3</w:t>
+      </w:r>
+      <w:r>
+        <w:rPr>
+          <w:rFonts w:hint="eastAsia"/>
+        </w:rPr>
+        <w:t>分钟。</w:t>
+      </w:r>
+    </w:p>
+    <w:p>
+      <w:pPr>
+        <w:pStyle w:val="a3"/>
+        <w:ind w:left="480" w:firstLineChars="0" w:firstLine="0"/>
+      </w:pPr>
+      <w:r>
+        <w:rPr>
+          <w:rFonts w:hint="eastAsia"/>
+        </w:rPr>
+        <w:t>完成加</w:t>
+      </w:r>
+      <w:r>
+        <w:rPr>
+          <w:rFonts w:hint="eastAsia"/>
+        </w:rPr>
+        <w:t>5</w:t>
+      </w:r>
+      <w:r>
+        <w:rPr>
+          <w:rFonts w:hint="eastAsia"/>
+        </w:rPr>
+        <w:t>分，未完成减</w:t>
+      </w:r>
+      <w:r>
+        <w:rPr>
+          <w:rFonts w:hint="eastAsia"/>
+        </w:rPr>
+        <w:t>5</w:t>
+      </w:r>
+      <w:r>
+        <w:rPr>
+          <w:rFonts w:hint="eastAsia"/>
+        </w:rPr>
+        <w:t>分。</w:t>
+      </w:r>
+      <w:r>
+        <w:rPr>
+          <w:rFonts w:hint="eastAsia"/>
+        </w:rPr>
+        <w:t xml:space="preserve"> </w:t>
+      </w:r>
+      <w:r>
+        <w:rPr>
+          <w:rFonts w:hint="eastAsia"/>
+        </w:rPr>
+        <w:t>总分</w:t>
+      </w:r>
+      <w:r>
+        <w:rPr>
+          <w:rFonts w:hint="eastAsia"/>
+        </w:rPr>
+        <w:t>5</w:t>
+      </w:r>
+      <w:r>
+        <w:rPr>
+          <w:rFonts w:hint="eastAsia"/>
+        </w:rPr>
+        <w:t>分</w:t>
+      </w:r>
+    </w:p>
+    <w:p>
+      <w:pPr>
+        <w:pStyle w:val="a3"/>
+        <w:ind w:left="480" w:firstLineChars="0" w:firstLine="0"/>
+      </w:pPr>
+    </w:p>
+    <w:p>
+      <w:pPr>
+        <w:pStyle w:val="a3"/>
+        <w:ind w:left="480" w:firstLineChars="0" w:firstLine="0"/>
+      </w:pPr>
+      <w:r>
+        <w:rPr>
+          <w:rFonts w:hint="eastAsia"/>
+        </w:rPr>
+        <w:t>100%</w:t>
+      </w:r>
+      <w:r>
+        <w:rPr>
+          <w:rFonts w:hint="eastAsia"/>
+        </w:rPr>
+        <w:t>准时</w:t>
+      </w:r>
+    </w:p>
+    <w:p>
+      <w:pPr>
+        <w:pStyle w:val="a3"/>
+        <w:ind w:left="480" w:firstLineChars="0" w:firstLine="0"/>
+      </w:pPr>
+      <w:r>
+        <w:rPr>
+          <w:rFonts w:hint="eastAsia"/>
+        </w:rPr>
+        <w:t>每天早上</w:t>
+      </w:r>
+      <w:r>
+        <w:rPr>
+          <w:rFonts w:hint="eastAsia"/>
+        </w:rPr>
+        <w:t>8</w:t>
+      </w:r>
+      <w:r>
+        <w:rPr>
+          <w:rFonts w:hint="eastAsia"/>
+        </w:rPr>
+        <w:t>点</w:t>
+      </w:r>
+      <w:r>
+        <w:rPr>
+          <w:rFonts w:hint="eastAsia"/>
+        </w:rPr>
+        <w:t>40~8</w:t>
+      </w:r>
+      <w:r>
+        <w:rPr>
+          <w:rFonts w:hint="eastAsia"/>
+        </w:rPr>
+        <w:t>点</w:t>
+      </w:r>
+      <w:r>
+        <w:rPr>
+          <w:rFonts w:hint="eastAsia"/>
+        </w:rPr>
+        <w:t>50</w:t>
+      </w:r>
+      <w:r>
+        <w:rPr>
+          <w:rFonts w:hint="eastAsia"/>
+        </w:rPr>
+        <w:t>之间签到，</w:t>
+      </w:r>
+      <w:r>
+        <w:rPr>
+          <w:rFonts w:hint="eastAsia"/>
+        </w:rPr>
+        <w:t>9</w:t>
+      </w:r>
+      <w:r>
+        <w:rPr>
+          <w:rFonts w:hint="eastAsia"/>
+        </w:rPr>
+        <w:t>点开始上课，迟到扣</w:t>
+      </w:r>
+      <w:r>
+        <w:rPr>
+          <w:rFonts w:hint="eastAsia"/>
+        </w:rPr>
+        <w:t>5</w:t>
+      </w:r>
+      <w:r>
+        <w:rPr>
+          <w:rFonts w:hint="eastAsia"/>
+        </w:rPr>
+        <w:t>分。</w:t>
+      </w:r>
+      <w:r>
+        <w:rPr>
+          <w:rFonts w:hint="eastAsia"/>
+        </w:rPr>
+        <w:t xml:space="preserve"> </w:t>
+      </w:r>
+    </w:p>
+    <w:p>
+      <w:pPr>
+        <w:pStyle w:val="a3"/>
+        <w:ind w:left="480" w:firstLineChars="0" w:firstLine="0"/>
+      </w:pPr>
+      <w:r>
+        <w:rPr>
+          <w:rFonts w:hint="eastAsia"/>
+        </w:rPr>
+        <w:t>每天早上</w:t>
+      </w:r>
+      <w:r>
+        <w:rPr>
+          <w:rFonts w:hint="eastAsia"/>
+        </w:rPr>
+        <w:t>6</w:t>
+      </w:r>
+      <w:r>
+        <w:rPr>
+          <w:rFonts w:hint="eastAsia"/>
+        </w:rPr>
+        <w:t>点获取前一天的上传数据，按时上传的加</w:t>
+      </w:r>
+      <w:r>
+        <w:rPr>
+          <w:rFonts w:hint="eastAsia"/>
+        </w:rPr>
+        <w:t>5</w:t>
+      </w:r>
+      <w:r>
+        <w:rPr>
+          <w:rFonts w:hint="eastAsia"/>
+        </w:rPr>
+        <w:t>分，未按时的扣</w:t>
+      </w:r>
+      <w:r>
+        <w:rPr>
+          <w:rFonts w:hint="eastAsia"/>
+        </w:rPr>
+        <w:t>5</w:t>
+      </w:r>
+      <w:r>
+        <w:rPr>
+          <w:rFonts w:hint="eastAsia"/>
+        </w:rPr>
+        <w:t>分。总分</w:t>
+      </w:r>
+      <w:r>
+        <w:rPr>
+          <w:rFonts w:hint="eastAsia"/>
+        </w:rPr>
+        <w:t>5</w:t>
+      </w:r>
+      <w:r>
+        <w:rPr>
+          <w:rFonts w:hint="eastAsia"/>
+        </w:rPr>
+        <w:t>分。</w:t>
+      </w:r>
+    </w:p>
+    <w:p>
+      <w:pPr>
+        <w:pStyle w:val="a3"/>
+        <w:ind w:left="480" w:firstLineChars="0" w:firstLine="0"/>
+      </w:pPr>
+      <w:r>
+        <w:rPr>
+          <w:rFonts w:hint="eastAsia"/>
+        </w:rPr>
+        <w:t>其他活动过程中，如有未按时完成等情况酌情扣</w:t>
+      </w:r>
+      <w:r>
+        <w:rPr>
+          <w:rFonts w:hint="eastAsia"/>
+        </w:rPr>
+        <w:t>3~5</w:t>
+      </w:r>
+      <w:r>
+        <w:rPr>
+          <w:rFonts w:hint="eastAsia"/>
+        </w:rPr>
+        <w:t>分，并开枪处罚。</w:t>
+      </w:r>
+    </w:p>
+    <w:p>
+      <w:pPr>
+        <w:pStyle w:val="a3"/>
+        <w:ind w:left="480" w:firstLineChars="0" w:firstLine="0"/>
+      </w:pPr>
+    </w:p>
+    <w:p>
+      <w:pPr>
+        <w:pStyle w:val="a3"/>
+        <w:ind w:left="480" w:firstLineChars="0" w:firstLine="0"/>
+      </w:pPr>
+      <w:r>
+        <w:rPr>
+          <w:rFonts w:hint="eastAsia"/>
+        </w:rPr>
+        <w:t>100%</w:t>
+      </w:r>
+      <w:r>
+        <w:rPr>
+          <w:rFonts w:hint="eastAsia"/>
+        </w:rPr>
+        <w:t>的掌握学习方法</w:t>
+      </w:r>
+    </w:p>
+    <w:p>
+      <w:pPr>
+        <w:pStyle w:val="a3"/>
+        <w:ind w:left="480" w:firstLineChars="0" w:firstLine="0"/>
+      </w:pPr>
+      <w:r>
+        <w:rPr>
+          <w:rFonts w:hint="eastAsia"/>
+        </w:rPr>
+        <w:t>每人每天在</w:t>
+      </w:r>
+      <w:r>
+        <w:rPr>
+          <w:rFonts w:hint="eastAsia"/>
+        </w:rPr>
+        <w:t>wiki</w:t>
+      </w:r>
+      <w:r>
+        <w:rPr>
+          <w:rFonts w:hint="eastAsia"/>
+        </w:rPr>
+        <w:t>、</w:t>
+      </w:r>
+      <w:proofErr w:type="spellStart"/>
+      <w:r>
+        <w:rPr>
+          <w:rFonts w:hint="eastAsia"/>
+        </w:rPr>
+        <w:t>Git</w:t>
+      </w:r>
+      <w:proofErr w:type="spellEnd"/>
+      <w:r>
+        <w:rPr>
+          <w:rFonts w:hint="eastAsia"/>
+        </w:rPr>
+        <w:t>、上的更新。</w:t>
+      </w:r>
+    </w:p>
+    <w:p>
+      <w:pPr>
+        <w:pStyle w:val="a3"/>
+        <w:ind w:left="480" w:firstLineChars="0" w:firstLine="0"/>
+      </w:pPr>
+      <w:r>
+        <w:rPr>
+          <w:rFonts w:hint="eastAsia"/>
+        </w:rPr>
+        <w:t>在</w:t>
+      </w:r>
+      <w:r>
+        <w:rPr>
+          <w:rFonts w:hint="eastAsia"/>
+        </w:rPr>
+        <w:t>wiki</w:t>
+      </w:r>
+      <w:r>
+        <w:rPr>
+          <w:rFonts w:hint="eastAsia"/>
+        </w:rPr>
+        <w:t>上体现使用了图书馆网站上检索的文献。</w:t>
+      </w:r>
+    </w:p>
+    <w:p>
+      <w:pPr>
+        <w:pStyle w:val="a3"/>
+        <w:ind w:left="480" w:firstLineChars="0" w:firstLine="0"/>
+      </w:pPr>
+      <w:r>
+        <w:rPr>
+          <w:rFonts w:hint="eastAsia"/>
+        </w:rPr>
+        <w:t>在</w:t>
+      </w:r>
+      <w:proofErr w:type="spellStart"/>
+      <w:r>
+        <w:rPr>
+          <w:rFonts w:hint="eastAsia"/>
+        </w:rPr>
+        <w:t>Git</w:t>
+      </w:r>
+      <w:proofErr w:type="spellEnd"/>
+      <w:r>
+        <w:rPr>
+          <w:rFonts w:hint="eastAsia"/>
+        </w:rPr>
+        <w:t>上迭代自己的文件。</w:t>
+      </w:r>
+    </w:p>
+    <w:p>
+      <w:pPr>
+        <w:pStyle w:val="a3"/>
+        <w:ind w:left="480" w:firstLineChars="0" w:firstLine="0"/>
+      </w:pPr>
+      <w:r>
+        <w:rPr>
+          <w:rFonts w:hint="eastAsia"/>
+        </w:rPr>
+        <w:t>完成以上内容加</w:t>
+      </w:r>
+      <w:r>
+        <w:rPr>
+          <w:rFonts w:hint="eastAsia"/>
+        </w:rPr>
+        <w:t>10</w:t>
+      </w:r>
+      <w:r>
+        <w:rPr>
+          <w:rFonts w:hint="eastAsia"/>
+        </w:rPr>
+        <w:t>分。有一项没完成加</w:t>
+      </w:r>
+      <w:r>
+        <w:rPr>
+          <w:rFonts w:hint="eastAsia"/>
+        </w:rPr>
+        <w:t>5</w:t>
+      </w:r>
+      <w:r>
+        <w:rPr>
+          <w:rFonts w:hint="eastAsia"/>
+        </w:rPr>
+        <w:t>分，有两项没完成</w:t>
+      </w:r>
+      <w:r>
+        <w:rPr>
+          <w:rFonts w:hint="eastAsia"/>
+        </w:rPr>
+        <w:t>0</w:t>
+      </w:r>
+      <w:r>
+        <w:rPr>
+          <w:rFonts w:hint="eastAsia"/>
+        </w:rPr>
+        <w:t>分，有三项没完成扣</w:t>
+      </w:r>
+      <w:r>
+        <w:rPr>
+          <w:rFonts w:hint="eastAsia"/>
+        </w:rPr>
+        <w:t>5</w:t>
+      </w:r>
+      <w:r>
+        <w:rPr>
+          <w:rFonts w:hint="eastAsia"/>
+        </w:rPr>
+        <w:t>分。</w:t>
+      </w:r>
+      <w:r>
+        <w:rPr>
+          <w:rFonts w:hint="eastAsia"/>
+        </w:rPr>
+        <w:t xml:space="preserve">  </w:t>
+      </w:r>
+      <w:r>
+        <w:rPr>
+          <w:rFonts w:hint="eastAsia"/>
+        </w:rPr>
+        <w:t>总分</w:t>
+      </w:r>
+      <w:r>
+        <w:rPr>
+          <w:rFonts w:hint="eastAsia"/>
+        </w:rPr>
+        <w:t>10</w:t>
+      </w:r>
+      <w:r>
+        <w:rPr>
+          <w:rFonts w:hint="eastAsia"/>
+        </w:rPr>
+        <w:t>分。</w:t>
+      </w:r>
+    </w:p>
+    <w:p>
+      <w:pPr>
+        <w:pStyle w:val="a3"/>
+        <w:ind w:left="480" w:firstLineChars="0" w:firstLine="0"/>
+      </w:pPr>
+    </w:p>
+    <w:p>
+      <w:pPr>
+        <w:pStyle w:val="a3"/>
+        <w:ind w:left="480" w:firstLineChars="0" w:firstLine="0"/>
+      </w:pPr>
+      <w:r>
+        <w:rPr>
+          <w:rFonts w:hint="eastAsia"/>
+        </w:rPr>
+        <w:t>最终的个人简历中要包含，</w:t>
+      </w:r>
+      <w:r>
+        <w:rPr>
+          <w:rFonts w:hint="eastAsia"/>
+        </w:rPr>
+        <w:t>10</w:t>
+      </w:r>
+      <w:r>
+        <w:rPr>
+          <w:rFonts w:hint="eastAsia"/>
+        </w:rPr>
+        <w:t>项以上，其中必须包括</w:t>
+      </w:r>
+      <w:r>
+        <w:rPr>
+          <w:rFonts w:hint="eastAsia"/>
+        </w:rPr>
+        <w:t xml:space="preserve"> </w:t>
+      </w:r>
+      <w:r>
+        <w:rPr>
+          <w:rFonts w:hint="eastAsia"/>
+        </w:rPr>
+        <w:t>自我评价、想约的人、职业规划的方案。</w:t>
+      </w:r>
+    </w:p>
+    <w:p>
+      <w:pPr>
+        <w:pStyle w:val="a3"/>
+        <w:ind w:left="480" w:firstLineChars="0" w:firstLine="0"/>
+      </w:pPr>
+      <w:r>
+        <w:rPr>
+          <w:rFonts w:hint="eastAsia"/>
+        </w:rPr>
+        <w:t>最终的学习报告中要包含，清华历史的认识、清华文化的认识、</w:t>
+      </w:r>
+      <w:r>
+        <w:rPr>
+          <w:rFonts w:hint="eastAsia"/>
+        </w:rPr>
+        <w:t>MEM</w:t>
+      </w:r>
+      <w:r>
+        <w:rPr>
+          <w:rFonts w:hint="eastAsia"/>
+        </w:rPr>
+        <w:t>的认识，社群画布、合弄制、逻辑模型、范畴论、计算思维。</w:t>
+      </w:r>
+    </w:p>
+    <w:p>
+      <w:pPr>
+        <w:pStyle w:val="a3"/>
+        <w:ind w:left="480" w:firstLineChars="0" w:firstLine="0"/>
+      </w:pPr>
+      <w:r>
+        <w:rPr>
+          <w:rFonts w:hint="eastAsia"/>
+        </w:rPr>
+        <w:t>最终上传</w:t>
+      </w:r>
+      <w:proofErr w:type="spellStart"/>
+      <w:r>
+        <w:rPr>
+          <w:rFonts w:hint="eastAsia"/>
+        </w:rPr>
+        <w:t>Git</w:t>
+      </w:r>
+      <w:proofErr w:type="spellEnd"/>
+      <w:r>
+        <w:rPr>
+          <w:rFonts w:hint="eastAsia"/>
+        </w:rPr>
+        <w:t>的文件要包含，</w:t>
+      </w:r>
+      <w:r>
+        <w:rPr>
+          <w:rFonts w:hint="eastAsia"/>
+        </w:rPr>
+        <w:t>XLP</w:t>
+      </w:r>
+      <w:r>
+        <w:rPr>
+          <w:rFonts w:hint="eastAsia"/>
+        </w:rPr>
+        <w:t>学生手册和</w:t>
+      </w:r>
+      <w:r>
+        <w:rPr>
+          <w:rFonts w:hint="eastAsia"/>
+        </w:rPr>
+        <w:t>MEM</w:t>
+      </w:r>
+      <w:r>
+        <w:rPr>
+          <w:rFonts w:hint="eastAsia"/>
+        </w:rPr>
+        <w:t>章程。并且对两个文件的全体版要有</w:t>
+      </w:r>
+      <w:r>
+        <w:rPr>
+          <w:rFonts w:hint="eastAsia"/>
+        </w:rPr>
+        <w:t>10</w:t>
+      </w:r>
+      <w:r>
+        <w:rPr>
+          <w:rFonts w:hint="eastAsia"/>
+        </w:rPr>
+        <w:t>次以上的迭代。</w:t>
+      </w:r>
+    </w:p>
+    <w:p>
+      <w:pPr>
+        <w:pStyle w:val="a3"/>
+        <w:ind w:left="480" w:firstLineChars="0" w:firstLine="0"/>
+      </w:pPr>
+    </w:p>
+    <w:p>
+      <w:pPr>
+        <w:pStyle w:val="a3"/>
+        <w:ind w:left="480" w:firstLineChars="0" w:firstLine="0"/>
+      </w:pPr>
+      <w:r>
+        <w:rPr>
+          <w:rFonts w:hint="eastAsia"/>
+        </w:rPr>
+        <w:t>通过自身优势的深入了解，清华历史的认识，重启人生的定位</w:t>
+      </w:r>
+      <w:r>
+        <w:t>。</w:t>
+      </w:r>
+    </w:p>
+    <w:p>
+      <w:pPr>
+        <w:pStyle w:val="a3"/>
+        <w:ind w:left="480" w:firstLineChars="0" w:firstLine="0"/>
+      </w:pPr>
+      <w:r>
+        <w:rPr>
+          <w:rFonts w:hint="eastAsia"/>
+        </w:rPr>
+        <w:t>通过输出物的完成，能够学习迭代思维和计算思维，自主学习的过程中掌握学习工具</w:t>
+      </w:r>
+      <w:r>
+        <w:t>。</w:t>
+      </w:r>
+    </w:p>
+    <w:p>
+      <w:pPr>
+        <w:pStyle w:val="a3"/>
+        <w:ind w:left="480" w:firstLineChars="0" w:firstLine="0"/>
+      </w:pPr>
+      <w:r>
+        <w:rPr>
+          <w:rFonts w:hint="eastAsia"/>
+        </w:rPr>
+        <w:t>通过晨间汇报，终极汇报等快速进入学习状态，学会协同工作。</w:t>
+      </w:r>
+    </w:p>
+    <w:p>
+      <w:pPr>
+        <w:pStyle w:val="a3"/>
+        <w:ind w:left="480" w:firstLineChars="0" w:firstLine="0"/>
       </w:pPr>
     </w:p>
     <w:p>
@@ -396,9 +1171,6 @@
       <w:pPr>
         <w:pStyle w:val="a3"/>
         <w:ind w:left="480" w:firstLineChars="0" w:firstLine="0"/>
-        <w:rPr>
-          <w:rFonts w:hint="eastAsia"/>
-        </w:rPr>
       </w:pPr>
       <w:r>
         <w:rPr>
@@ -468,9 +1240,6 @@
       <w:pPr>
         <w:pStyle w:val="a3"/>
         <w:ind w:left="480" w:firstLineChars="0" w:firstLine="0"/>
-        <w:rPr>
-          <w:rFonts w:hint="eastAsia"/>
-        </w:rPr>
       </w:pPr>
       <w:r>
         <w:rPr>
@@ -491,13 +1260,7 @@
         <w:t>页</w:t>
       </w:r>
     </w:p>
-    <w:p>
-      <w:pPr>
-        <w:rPr>
-          <w:rFonts w:hint="eastAsia"/>
-        </w:rPr>
-      </w:pPr>
-    </w:p>
+    <w:p/>
     <w:p>
       <w:pPr>
         <w:pStyle w:val="a3"/>
@@ -523,7 +1286,6 @@
         <w:rPr>
           <w:noProof/>
         </w:rPr>
-        <w:lastRenderedPageBreak/>
         <w:drawing>
           <wp:inline distT="0" distB="0" distL="0" distR="0" wp14:anchorId="4FFC9787" wp14:editId="5CC4EF35">
             <wp:extent cx="5264785" cy="4433570"/>
@@ -721,6 +1483,7 @@
         <w:ind w:left="480" w:firstLineChars="0" w:firstLine="0"/>
       </w:pPr>
       <w:r>
+        <w:lastRenderedPageBreak/>
         <w:t>输出：</w:t>
       </w:r>
     </w:p>
@@ -1130,7 +1893,6 @@
         <w:rPr>
           <w:rFonts w:hint="eastAsia"/>
         </w:rPr>
-        <w:lastRenderedPageBreak/>
         <w:t>学员手册</w:t>
       </w:r>
       <w:r>
@@ -1765,6 +2527,7 @@
         <w:rPr>
           <w:rFonts w:hint="eastAsia"/>
         </w:rPr>
+        <w:lastRenderedPageBreak/>
         <w:t>终极汇报</w:t>
       </w:r>
       <w:r>
@@ -2079,7 +2842,6 @@
         <w:rPr>
           <w:rFonts w:hint="eastAsia"/>
         </w:rPr>
-        <w:lastRenderedPageBreak/>
         <w:t>MEM</w:t>
       </w:r>
       <w:r>
@@ -2160,6 +2922,114 @@
       <w:r>
         <w:t>与经验不足的助教团队之间可能存在沟通障碍。</w:t>
       </w:r>
+    </w:p>
+    <w:p>
+      <w:pPr>
+        <w:pStyle w:val="a3"/>
+        <w:ind w:left="480" w:firstLineChars="0" w:firstLine="0"/>
+        <w:rPr>
+          <w:rFonts w:hint="eastAsia"/>
+        </w:rPr>
+      </w:pPr>
+    </w:p>
+    <w:p>
+      <w:pPr>
+        <w:pStyle w:val="a3"/>
+        <w:ind w:left="480" w:firstLineChars="0" w:firstLine="0"/>
+        <w:rPr>
+          <w:rFonts w:hint="eastAsia"/>
+        </w:rPr>
+      </w:pPr>
+    </w:p>
+    <w:p>
+      <w:pPr>
+        <w:pStyle w:val="a3"/>
+        <w:ind w:left="480" w:firstLineChars="0" w:firstLine="0"/>
+      </w:pPr>
+      <w:r>
+        <w:rPr>
+          <w:rFonts w:hint="eastAsia"/>
+        </w:rPr>
+        <w:t>附件</w:t>
+      </w:r>
+      <w:r>
+        <w:t xml:space="preserve"> - </w:t>
+      </w:r>
+      <w:r>
+        <w:rPr>
+          <w:rFonts w:hint="eastAsia"/>
+        </w:rPr>
+        <w:t>常见</w:t>
+      </w:r>
+      <w:r>
+        <w:t>网址索引</w:t>
+      </w:r>
+    </w:p>
+    <w:p>
+      <w:pPr>
+        <w:pStyle w:val="a3"/>
+        <w:ind w:left="480" w:firstLineChars="0" w:firstLine="0"/>
+      </w:pPr>
+      <w:r>
+        <w:t>Wiki</w:t>
+      </w:r>
+      <w:r>
+        <w:t>（线上学习工具）</w:t>
+      </w:r>
+      <w:r>
+        <w:t>：</w:t>
+      </w:r>
+      <w:hyperlink r:id="rId6" w:history="1">
+        <w:r>
+          <w:t>toyhouse.cc</w:t>
+        </w:r>
+      </w:hyperlink>
+    </w:p>
+    <w:p>
+      <w:pPr>
+        <w:pStyle w:val="a3"/>
+        <w:ind w:left="480" w:firstLineChars="0" w:firstLine="0"/>
+      </w:pPr>
+      <w:r>
+        <w:t>GIT</w:t>
+      </w:r>
+      <w:r>
+        <w:t>（</w:t>
+      </w:r>
+      <w:r>
+        <w:t>版本控制工具</w:t>
+      </w:r>
+      <w:r>
+        <w:rPr>
+          <w:rFonts w:hint="eastAsia"/>
+        </w:rPr>
+        <w:t>）</w:t>
+      </w:r>
+      <w:r>
+        <w:t>：</w:t>
+      </w:r>
+      <w:hyperlink r:id="rId7" w:history="1">
+        <w:r>
+          <w:t>www.github.com</w:t>
+        </w:r>
+      </w:hyperlink>
+    </w:p>
+    <w:p>
+      <w:pPr>
+        <w:pStyle w:val="a3"/>
+        <w:ind w:left="480" w:firstLineChars="0" w:firstLine="0"/>
+        <w:rPr>
+          <w:rFonts w:hint="eastAsia"/>
+        </w:rPr>
+      </w:pPr>
+    </w:p>
+    <w:p>
+      <w:pPr>
+        <w:pStyle w:val="a3"/>
+        <w:ind w:left="480" w:firstLineChars="0" w:firstLine="0"/>
+      </w:pPr>
+      <w:bookmarkStart w:id="0" w:name="_GoBack"/>
+      <w:bookmarkEnd w:id="0"/>
     </w:p>
     <w:sectPr>
       <w:pgSz w:w="11900" w:h="16840"/>
@@ -3409,6 +4279,7 @@
   <w:style w:type="character" w:default="1" w:styleId="a0">
     <w:name w:val="Default Paragraph Font"/>
     <w:uiPriority w:val="1"/>
+    <w:semiHidden/>
     <w:unhideWhenUsed/>
   </w:style>
   <w:style w:type="table" w:default="1" w:styleId="a1">

--- a/学员手册提纲.docx
+++ b/学员手册提纲.docx
@@ -1,6 +1,6 @@
 
 <file path=word/document.xml><?xml version="1.0" encoding="utf-8"?>
-<w:document xmlns:wpc="http://schemas.microsoft.com/office/word/2010/wordprocessingCanvas" xmlns:mo="http://schemas.microsoft.com/office/mac/office/2008/main" xmlns:mc="http://schemas.openxmlformats.org/markup-compatibility/2006" xmlns:mv="urn:schemas-microsoft-com:mac:vml" xmlns:o="urn:schemas-microsoft-com:office:office" xmlns:r="http://schemas.openxmlformats.org/officeDocument/2006/relationships" xmlns:m="http://schemas.openxmlformats.org/officeDocument/2006/math" xmlns:v="urn:schemas-microsoft-com:vml" xmlns:wp14="http://schemas.microsoft.com/office/word/2010/wordprocessingDrawing" xmlns:wp="http://schemas.openxmlformats.org/drawingml/2006/wordprocessingDrawing" xmlns:w10="urn:schemas-microsoft-com:office:word" xmlns:w="http://schemas.openxmlformats.org/wordprocessingml/2006/main" xmlns:w14="http://schemas.microsoft.com/office/word/2010/wordml" xmlns:w15="http://schemas.microsoft.com/office/word/2012/wordml" xmlns:wpg="http://schemas.microsoft.com/office/word/2010/wordprocessingGroup" xmlns:wpi="http://schemas.microsoft.com/office/word/2010/wordprocessingInk" xmlns:wne="http://schemas.microsoft.com/office/word/2006/wordml" xmlns:wps="http://schemas.microsoft.com/office/word/2010/wordprocessingShape" mc:Ignorable="w14 w15 wp14">
+<w:document xmlns:wpc="http://schemas.microsoft.com/office/word/2010/wordprocessingCanvas" xmlns:mc="http://schemas.openxmlformats.org/markup-compatibility/2006" xmlns:o="urn:schemas-microsoft-com:office:office" xmlns:r="http://schemas.openxmlformats.org/officeDocument/2006/relationships" xmlns:m="http://schemas.openxmlformats.org/officeDocument/2006/math" xmlns:v="urn:schemas-microsoft-com:vml" xmlns:wp14="http://schemas.microsoft.com/office/word/2010/wordprocessingDrawing" xmlns:wp="http://schemas.openxmlformats.org/drawingml/2006/wordprocessingDrawing" xmlns:w10="urn:schemas-microsoft-com:office:word" xmlns:w="http://schemas.openxmlformats.org/wordprocessingml/2006/main" xmlns:w14="http://schemas.microsoft.com/office/word/2010/wordml" xmlns:w15="http://schemas.microsoft.com/office/word/2012/wordml" xmlns:wpg="http://schemas.microsoft.com/office/word/2010/wordprocessingGroup" xmlns:wpi="http://schemas.microsoft.com/office/word/2010/wordprocessingInk" xmlns:wne="http://schemas.microsoft.com/office/word/2006/wordml" xmlns:wps="http://schemas.microsoft.com/office/word/2010/wordprocessingShape" mc:Ignorable="w14 w15 wp14">
   <w:body>
     <w:p>
       <w:pPr>
@@ -1304,7 +1304,7 @@
                     </pic:cNvPicPr>
                   </pic:nvPicPr>
                   <pic:blipFill>
-                    <a:blip r:embed="rId5">
+                    <a:blip r:embed="rId5" cstate="print">
                       <a:extLst>
                         <a:ext uri="{28A0092B-C50C-407E-A947-70E740481C1C}">
                           <a14:useLocalDpi xmlns:a14="http://schemas.microsoft.com/office/drawing/2010/main" val="0"/>
@@ -2927,19 +2927,87 @@
       <w:pPr>
         <w:pStyle w:val="a3"/>
         <w:ind w:left="480" w:firstLineChars="0" w:firstLine="0"/>
-        <w:rPr>
-          <w:rFonts w:hint="eastAsia"/>
-        </w:rPr>
-      </w:pPr>
-    </w:p>
-    <w:p>
-      <w:pPr>
-        <w:pStyle w:val="a3"/>
-        <w:ind w:left="480" w:firstLineChars="0" w:firstLine="0"/>
-        <w:rPr>
-          <w:rFonts w:hint="eastAsia"/>
-        </w:rPr>
-      </w:pPr>
+      </w:pPr>
+    </w:p>
+    <w:p>
+      <w:pPr>
+        <w:pStyle w:val="a3"/>
+        <w:numPr>
+          <w:ilvl w:val="0"/>
+          <w:numId w:val="7"/>
+        </w:numPr>
+        <w:ind w:firstLineChars="0"/>
+      </w:pPr>
+      <w:r>
+        <w:rPr>
+          <w:rFonts w:hint="eastAsia"/>
+        </w:rPr>
+        <w:t>逻辑模型</w:t>
+      </w:r>
+      <w:r>
+        <w:rPr>
+          <w:rFonts w:hint="eastAsia"/>
+        </w:rPr>
+        <w:t>：</w:t>
+      </w:r>
+    </w:p>
+    <w:p>
+      <w:pPr>
+        <w:pStyle w:val="a3"/>
+        <w:ind w:left="480" w:firstLineChars="0" w:firstLine="0"/>
+      </w:pPr>
+      <w:bookmarkStart w:id="0" w:name="_GoBack"/>
+      <w:r>
+        <w:rPr>
+          <w:noProof/>
+        </w:rPr>
+        <w:drawing>
+          <wp:inline distT="0" distB="0" distL="0" distR="0" wp14:anchorId="6B35BB1E" wp14:editId="6DCC85F7">
+            <wp:extent cx="5270500" cy="3412631"/>
+            <wp:effectExtent l="0" t="0" r="6350" b="0"/>
+            <wp:docPr id="2" name="图片 2"/>
+            <wp:cNvGraphicFramePr>
+              <a:graphicFrameLocks xmlns:a="http://schemas.openxmlformats.org/drawingml/2006/main" noChangeAspect="1"/>
+            </wp:cNvGraphicFramePr>
+            <a:graphic xmlns:a="http://schemas.openxmlformats.org/drawingml/2006/main">
+              <a:graphicData uri="http://schemas.openxmlformats.org/drawingml/2006/picture">
+                <pic:pic xmlns:pic="http://schemas.openxmlformats.org/drawingml/2006/picture">
+                  <pic:nvPicPr>
+                    <pic:cNvPr id="0" name="Picture 2"/>
+                    <pic:cNvPicPr>
+                      <a:picLocks noChangeAspect="1" noChangeArrowheads="1"/>
+                    </pic:cNvPicPr>
+                  </pic:nvPicPr>
+                  <pic:blipFill>
+                    <a:blip r:embed="rId6" cstate="print">
+                      <a:extLst>
+                        <a:ext uri="{28A0092B-C50C-407E-A947-70E740481C1C}">
+                          <a14:useLocalDpi xmlns:a14="http://schemas.microsoft.com/office/drawing/2010/main" val="0"/>
+                        </a:ext>
+                      </a:extLst>
+                    </a:blip>
+                    <a:srcRect/>
+                    <a:stretch>
+                      <a:fillRect/>
+                    </a:stretch>
+                  </pic:blipFill>
+                  <pic:spPr bwMode="auto">
+                    <a:xfrm>
+                      <a:off x="0" y="0"/>
+                      <a:ext cx="5270500" cy="3412631"/>
+                    </a:xfrm>
+                    <a:prstGeom prst="rect">
+                      <a:avLst/>
+                    </a:prstGeom>
+                    <a:noFill/>
+                  </pic:spPr>
+                </pic:pic>
+              </a:graphicData>
+            </a:graphic>
+          </wp:inline>
+        </w:drawing>
+      </w:r>
+      <w:bookmarkEnd w:id="0"/>
     </w:p>
     <w:p>
       <w:pPr>
@@ -2979,7 +3047,7 @@
       <w:r>
         <w:t>：</w:t>
       </w:r>
-      <w:hyperlink r:id="rId6" w:history="1">
+      <w:hyperlink r:id="rId7" w:history="1">
         <w:r>
           <w:t>toyhouse.cc</w:t>
         </w:r>
@@ -3008,7 +3076,7 @@
       <w:r>
         <w:t>：</w:t>
       </w:r>
-      <w:hyperlink r:id="rId7" w:history="1">
+      <w:hyperlink r:id="rId8" w:history="1">
         <w:r>
           <w:t>www.github.com</w:t>
         </w:r>
@@ -3018,18 +3086,13 @@
       <w:pPr>
         <w:pStyle w:val="a3"/>
         <w:ind w:left="480" w:firstLineChars="0" w:firstLine="0"/>
-        <w:rPr>
-          <w:rFonts w:hint="eastAsia"/>
-        </w:rPr>
-      </w:pPr>
-    </w:p>
-    <w:p>
-      <w:pPr>
-        <w:pStyle w:val="a3"/>
-        <w:ind w:left="480" w:firstLineChars="0" w:firstLine="0"/>
-      </w:pPr>
-      <w:bookmarkStart w:id="0" w:name="_GoBack"/>
-      <w:bookmarkEnd w:id="0"/>
+      </w:pPr>
+    </w:p>
+    <w:p>
+      <w:pPr>
+        <w:pStyle w:val="a3"/>
+        <w:ind w:left="480" w:firstLineChars="0" w:firstLine="0"/>
+      </w:pPr>
     </w:p>
     <w:sectPr>
       <w:pgSz w:w="11900" w:h="16840"/>
@@ -3042,7 +3105,7 @@
 </file>
 
 <file path=word/numbering.xml><?xml version="1.0" encoding="utf-8"?>
-<w:numbering xmlns:wpc="http://schemas.microsoft.com/office/word/2010/wordprocessingCanvas" xmlns:mo="http://schemas.microsoft.com/office/mac/office/2008/main" xmlns:mc="http://schemas.openxmlformats.org/markup-compatibility/2006" xmlns:mv="urn:schemas-microsoft-com:mac:vml" xmlns:o="urn:schemas-microsoft-com:office:office" xmlns:r="http://schemas.openxmlformats.org/officeDocument/2006/relationships" xmlns:m="http://schemas.openxmlformats.org/officeDocument/2006/math" xmlns:v="urn:schemas-microsoft-com:vml" xmlns:wp14="http://schemas.microsoft.com/office/word/2010/wordprocessingDrawing" xmlns:wp="http://schemas.openxmlformats.org/drawingml/2006/wordprocessingDrawing" xmlns:w10="urn:schemas-microsoft-com:office:word" xmlns:w="http://schemas.openxmlformats.org/wordprocessingml/2006/main" xmlns:w14="http://schemas.microsoft.com/office/word/2010/wordml" xmlns:w15="http://schemas.microsoft.com/office/word/2012/wordml" xmlns:wpg="http://schemas.microsoft.com/office/word/2010/wordprocessingGroup" xmlns:wpi="http://schemas.microsoft.com/office/word/2010/wordprocessingInk" xmlns:wne="http://schemas.microsoft.com/office/word/2006/wordml" xmlns:wps="http://schemas.microsoft.com/office/word/2010/wordprocessingShape" mc:Ignorable="w14 w15 wp14">
+<w:numbering xmlns:wpc="http://schemas.microsoft.com/office/word/2010/wordprocessingCanvas" xmlns:mc="http://schemas.openxmlformats.org/markup-compatibility/2006" xmlns:o="urn:schemas-microsoft-com:office:office" xmlns:r="http://schemas.openxmlformats.org/officeDocument/2006/relationships" xmlns:m="http://schemas.openxmlformats.org/officeDocument/2006/math" xmlns:v="urn:schemas-microsoft-com:vml" xmlns:wp14="http://schemas.microsoft.com/office/word/2010/wordprocessingDrawing" xmlns:wp="http://schemas.openxmlformats.org/drawingml/2006/wordprocessingDrawing" xmlns:w10="urn:schemas-microsoft-com:office:word" xmlns:w="http://schemas.openxmlformats.org/wordprocessingml/2006/main" xmlns:w14="http://schemas.microsoft.com/office/word/2010/wordml" xmlns:w15="http://schemas.microsoft.com/office/word/2012/wordml" xmlns:wpg="http://schemas.microsoft.com/office/word/2010/wordprocessingGroup" xmlns:wpi="http://schemas.microsoft.com/office/word/2010/wordprocessingInk" xmlns:wne="http://schemas.microsoft.com/office/word/2006/wordml" xmlns:wps="http://schemas.microsoft.com/office/word/2010/wordprocessingShape" mc:Ignorable="w14 w15 wp14">
   <w:abstractNum w:abstractNumId="0">
     <w:nsid w:val="078A5E24"/>
     <w:multiLevelType w:val="hybridMultilevel"/>
@@ -3895,7 +3958,7 @@
     </w:rPrDefault>
     <w:pPrDefault/>
   </w:docDefaults>
-  <w:latentStyles w:defLockedState="0" w:defUIPriority="99" w:defSemiHidden="0" w:defUnhideWhenUsed="0" w:defQFormat="0" w:count="380">
+  <w:latentStyles w:defLockedState="0" w:defUIPriority="99" w:defSemiHidden="0" w:defUnhideWhenUsed="0" w:defQFormat="0" w:count="371">
     <w:lsdException w:name="Normal" w:uiPriority="0" w:qFormat="1"/>
     <w:lsdException w:name="heading 1" w:uiPriority="9" w:qFormat="1"/>
     <w:lsdException w:name="heading 2" w:semiHidden="1" w:uiPriority="9" w:unhideWhenUsed="1" w:qFormat="1"/>

--- a/学员手册提纲.docx
+++ b/学员手册提纲.docx
@@ -554,6 +554,16 @@
               <w:noProof/>
             </w:rPr>
           </w:pPr>
+        </w:p>
+        <w:p>
+          <w:pPr>
+            <w:widowControl/>
+            <w:ind w:firstLineChars="0" w:firstLine="0"/>
+            <w:jc w:val="left"/>
+            <w:rPr>
+              <w:noProof/>
+            </w:rPr>
+          </w:pPr>
           <w:r>
             <w:rPr>
               <w:noProof/>
@@ -561,13 +571,13 @@
             <mc:AlternateContent>
               <mc:Choice Requires="wps">
                 <w:drawing>
-                  <wp:anchor distT="0" distB="0" distL="114300" distR="114300" simplePos="0" relativeHeight="251661312" behindDoc="0" locked="0" layoutInCell="0" allowOverlap="1" wp14:anchorId="52186CDF" wp14:editId="4B5B370C">
+                  <wp:anchor distT="0" distB="0" distL="114300" distR="114300" simplePos="0" relativeHeight="251661312" behindDoc="0" locked="0" layoutInCell="0" allowOverlap="1" wp14:anchorId="52186CDF" wp14:editId="60B72EF4">
                     <wp:simplePos x="0" y="0"/>
                     <wp:positionH relativeFrom="page">
-                      <wp:posOffset>0</wp:posOffset>
+                      <wp:posOffset>17145</wp:posOffset>
                     </wp:positionH>
                     <wp:positionV relativeFrom="page">
-                      <wp:posOffset>3552825</wp:posOffset>
+                      <wp:posOffset>3644900</wp:posOffset>
                     </wp:positionV>
                     <wp:extent cx="7533005" cy="660400"/>
                     <wp:effectExtent l="0" t="0" r="0" b="6350"/>
@@ -686,7 +696,7 @@
               </mc:Choice>
               <mc:Fallback>
                 <w:pict>
-                  <v:rect w14:anchorId="52186CDF" id="矩形 16" o:spid="_x0000_s1031" style="position:absolute;margin-left:0;margin-top:279.75pt;width:593.15pt;height:52pt;z-index:251661312;visibility:visible;mso-wrap-style:square;mso-width-percent:0;mso-height-percent:0;mso-wrap-distance-left:9pt;mso-wrap-distance-top:0;mso-wrap-distance-right:9pt;mso-wrap-distance-bottom:0;mso-position-horizontal:absolute;mso-position-horizontal-relative:page;mso-position-vertical:absolute;mso-position-vertical-relative:page;mso-width-percent:0;mso-height-percent:0;mso-width-relative:page;mso-height-relative:page;v-text-anchor:middle" o:gfxdata="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" o:allowincell="f" fillcolor="#7030a0" stroked="f" strokeweight="1.5pt">
+                  <v:rect w14:anchorId="52186CDF" id="矩形 16" o:spid="_x0000_s1031" style="position:absolute;margin-left:1.35pt;margin-top:287pt;width:593.15pt;height:52pt;z-index:251661312;visibility:visible;mso-wrap-style:square;mso-width-percent:0;mso-height-percent:0;mso-wrap-distance-left:9pt;mso-wrap-distance-top:0;mso-wrap-distance-right:9pt;mso-wrap-distance-bottom:0;mso-position-horizontal:absolute;mso-position-horizontal-relative:page;mso-position-vertical:absolute;mso-position-vertical-relative:page;mso-width-percent:0;mso-height-percent:0;mso-width-relative:page;mso-height-relative:page;v-text-anchor:middle" o:gfxdata="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" o:allowincell="f" fillcolor="#7030a0" stroked="f" strokeweight="1.5pt">
                     <v:textbox inset="14.4pt,,14.4pt">
                       <w:txbxContent>
                         <w:sdt>
@@ -762,16 +772,6 @@
               </mc:Fallback>
             </mc:AlternateContent>
           </w:r>
-        </w:p>
-        <w:p>
-          <w:pPr>
-            <w:widowControl/>
-            <w:ind w:firstLineChars="0" w:firstLine="0"/>
-            <w:jc w:val="left"/>
-            <w:rPr>
-              <w:noProof/>
-            </w:rPr>
-          </w:pPr>
           <w:r>
             <w:rPr>
               <w:noProof/>
@@ -1237,7 +1237,7 @@
             <w:noProof/>
             <w:webHidden/>
           </w:rPr>
-          <w:t>2</w:t>
+          <w:t>1</w:t>
         </w:r>
         <w:r>
           <w:rPr>
@@ -1306,7 +1306,7 @@
             <w:noProof/>
             <w:webHidden/>
           </w:rPr>
-          <w:t>2</w:t>
+          <w:t>1</w:t>
         </w:r>
         <w:r>
           <w:rPr>
@@ -1375,7 +1375,7 @@
             <w:noProof/>
             <w:webHidden/>
           </w:rPr>
-          <w:t>2</w:t>
+          <w:t>1</w:t>
         </w:r>
         <w:r>
           <w:rPr>
@@ -1451,7 +1451,7 @@
             <w:noProof/>
             <w:webHidden/>
           </w:rPr>
-          <w:t>2</w:t>
+          <w:t>1</w:t>
         </w:r>
         <w:r>
           <w:rPr>
@@ -1527,7 +1527,7 @@
             <w:noProof/>
             <w:webHidden/>
           </w:rPr>
-          <w:t>3</w:t>
+          <w:t>1</w:t>
         </w:r>
         <w:r>
           <w:rPr>
@@ -1603,7 +1603,7 @@
             <w:noProof/>
             <w:webHidden/>
           </w:rPr>
-          <w:t>3</w:t>
+          <w:t>2</w:t>
         </w:r>
         <w:r>
           <w:rPr>
@@ -1679,7 +1679,7 @@
             <w:noProof/>
             <w:webHidden/>
           </w:rPr>
-          <w:t>3</w:t>
+          <w:t>2</w:t>
         </w:r>
         <w:r>
           <w:rPr>
@@ -1748,7 +1748,7 @@
             <w:noProof/>
             <w:webHidden/>
           </w:rPr>
-          <w:t>3</w:t>
+          <w:t>2</w:t>
         </w:r>
         <w:r>
           <w:rPr>
@@ -1817,7 +1817,7 @@
             <w:noProof/>
             <w:webHidden/>
           </w:rPr>
-          <w:t>4</w:t>
+          <w:t>3</w:t>
         </w:r>
         <w:r>
           <w:rPr>
@@ -1893,7 +1893,7 @@
             <w:noProof/>
             <w:webHidden/>
           </w:rPr>
-          <w:t>4</w:t>
+          <w:t>3</w:t>
         </w:r>
         <w:r>
           <w:rPr>
@@ -1969,7 +1969,7 @@
             <w:noProof/>
             <w:webHidden/>
           </w:rPr>
-          <w:t>5</w:t>
+          <w:t>4</w:t>
         </w:r>
         <w:r>
           <w:rPr>
@@ -2045,7 +2045,7 @@
             <w:noProof/>
             <w:webHidden/>
           </w:rPr>
-          <w:t>5</w:t>
+          <w:t>4</w:t>
         </w:r>
         <w:r>
           <w:rPr>
@@ -2121,7 +2121,7 @@
             <w:noProof/>
             <w:webHidden/>
           </w:rPr>
-          <w:t>6</w:t>
+          <w:t>5</w:t>
         </w:r>
         <w:r>
           <w:rPr>
@@ -2190,7 +2190,7 @@
             <w:noProof/>
             <w:webHidden/>
           </w:rPr>
-          <w:t>6</w:t>
+          <w:t>5</w:t>
         </w:r>
         <w:r>
           <w:rPr>
@@ -2259,7 +2259,7 @@
             <w:noProof/>
             <w:webHidden/>
           </w:rPr>
-          <w:t>6</w:t>
+          <w:t>5</w:t>
         </w:r>
         <w:r>
           <w:rPr>
@@ -2858,6 +2858,12 @@
           <w:rFonts w:hint="eastAsia"/>
         </w:rPr>
         <w:t>总分5分</w:t>
+      </w:r>
+      <w:r>
+        <w:rPr>
+          <w:rFonts w:hint="eastAsia"/>
+        </w:rPr>
+        <w:t>。</w:t>
       </w:r>
     </w:p>
     <w:p>
@@ -8174,6 +8180,32 @@
       <w:szCs w:val="22"/>
     </w:rPr>
   </w:style>
+  <w:style w:type="paragraph" w:styleId="a8">
+    <w:name w:val="Balloon Text"/>
+    <w:basedOn w:val="a"/>
+    <w:link w:val="Char2"/>
+    <w:uiPriority w:val="99"/>
+    <w:semiHidden/>
+    <w:unhideWhenUsed/>
+    <w:rsid w:val="00FF4709"/>
+    <w:rPr>
+      <w:sz w:val="18"/>
+      <w:szCs w:val="18"/>
+    </w:rPr>
+  </w:style>
+  <w:style w:type="character" w:customStyle="1" w:styleId="Char2">
+    <w:name w:val="批注框文本 Char"/>
+    <w:basedOn w:val="a0"/>
+    <w:link w:val="a8"/>
+    <w:uiPriority w:val="99"/>
+    <w:semiHidden/>
+    <w:rsid w:val="00FF4709"/>
+    <w:rPr>
+      <w:rFonts w:ascii="仿宋" w:eastAsia="仿宋" w:hAnsi="仿宋"/>
+      <w:sz w:val="18"/>
+      <w:szCs w:val="18"/>
+    </w:rPr>
+  </w:style>
 </w:styles>
 </file>
 
@@ -8462,7 +8494,7 @@
 </file>
 
 <file path=customXml/itemProps2.xml><?xml version="1.0" encoding="utf-8"?>
-<ds:datastoreItem xmlns:ds="http://schemas.openxmlformats.org/officeDocument/2006/customXml" ds:itemID="{373A3366-F407-4D0D-BF92-0B279AE81D92}">
+<ds:datastoreItem xmlns:ds="http://schemas.openxmlformats.org/officeDocument/2006/customXml" ds:itemID="{05FC83EF-7AAA-4815-A5B7-C12F786FA886}">
   <ds:schemaRefs>
     <ds:schemaRef ds:uri="http://schemas.openxmlformats.org/officeDocument/2006/bibliography"/>
   </ds:schemaRefs>

--- a/学员手册提纲.docx
+++ b/学员手册提纲.docx
@@ -19,6 +19,7 @@
       <w:sdtContent>
         <w:p>
           <w:pPr>
+            <w:ind w:firstLine="560"/>
             <w:rPr>
               <w:noProof/>
             </w:rPr>
@@ -97,6 +98,9 @@
           </w:r>
         </w:p>
         <w:p>
+          <w:pPr>
+            <w:ind w:firstLine="560"/>
+          </w:pPr>
           <w:r>
             <w:rPr>
               <w:noProof/>
@@ -425,7 +429,7 @@
               </mc:Choice>
               <mc:Fallback>
                 <w:pict>
-                  <v:group w14:anchorId="573FB849" id="组 453" o:spid="_x0000_s1026" style="position:absolute;left:0;text-align:left;margin-left:193.95pt;margin-top:0;width:245.15pt;height:11in;z-index:251659264;mso-width-percent:400;mso-height-percent:1000;mso-position-horizontal:right;mso-position-horizontal-relative:page;mso-position-vertical:top;mso-position-vertical-relative:page;mso-width-percent:400;mso-height-percent:1000" coordsize="31136,100584" o:gfxdata="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">
+                  <v:group w14:anchorId="573FB849" id="组 453" o:spid="_x0000_s1026" style="position:absolute;left:0;text-align:left;margin-left:193.95pt;margin-top:0;width:245.15pt;height:11in;z-index:251659264;mso-width-percent:400;mso-height-percent:1000;mso-position-horizontal:right;mso-position-horizontal-relative:page;mso-position-vertical:top;mso-position-vertical-relative:page;mso-width-percent:400;mso-height-percent:1000" coordsize="31136,100584" o:gfxdata="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">
                     <v:rect id="矩形 459" o:spid="_x0000_s1027" alt="Light vertical" style="position:absolute;width:1385;height:100584;visibility:visible;mso-wrap-style:square;v-text-anchor:middle" o:gfxdata="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" fillcolor="#a8d08d [1945]" stroked="f" strokecolor="white" strokeweight="1pt">
                       <v:fill r:id="rId10" o:title="" opacity="52428f" color2="white [3212]" o:opacity2="52428f" type="pattern"/>
                       <v:shadow color="#d8d8d8" offset="3pt,3pt"/>
@@ -440,7 +444,6 @@
                             <w:pPr>
                               <w:pStyle w:val="a7"/>
                               <w:rPr>
-                                <w:rFonts w:hint="eastAsia"/>
                                 <w:color w:val="FFFFFF" w:themeColor="background1"/>
                                 <w:sz w:val="96"/>
                                 <w:szCs w:val="96"/>
@@ -474,6 +477,7 @@
                                   <w:calendar w:val="gregorian"/>
                                 </w:date>
                               </w:sdtPr>
+                              <w:sdtEndPr/>
                               <w:sdtContent>
                                 <w:r>
                                   <w:rPr>
@@ -696,7 +700,7 @@
               </mc:Choice>
               <mc:Fallback>
                 <w:pict>
-                  <v:rect w14:anchorId="52186CDF" id="矩形 16" o:spid="_x0000_s1031" style="position:absolute;margin-left:1.35pt;margin-top:287pt;width:593.15pt;height:52pt;z-index:251661312;visibility:visible;mso-wrap-style:square;mso-width-percent:0;mso-height-percent:0;mso-wrap-distance-left:9pt;mso-wrap-distance-top:0;mso-wrap-distance-right:9pt;mso-wrap-distance-bottom:0;mso-position-horizontal:absolute;mso-position-horizontal-relative:page;mso-position-vertical:absolute;mso-position-vertical-relative:page;mso-width-percent:0;mso-height-percent:0;mso-width-relative:page;mso-height-relative:page;v-text-anchor:middle" o:gfxdata="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" o:allowincell="f" fillcolor="#7030a0" stroked="f" strokeweight="1.5pt">
+                  <v:rect w14:anchorId="52186CDF" id="矩形 16" o:spid="_x0000_s1031" style="position:absolute;margin-left:1.35pt;margin-top:287pt;width:593.15pt;height:52pt;z-index:251661312;visibility:visible;mso-wrap-style:square;mso-width-percent:0;mso-height-percent:0;mso-wrap-distance-left:9pt;mso-wrap-distance-top:0;mso-wrap-distance-right:9pt;mso-wrap-distance-bottom:0;mso-position-horizontal:absolute;mso-position-horizontal-relative:page;mso-position-vertical:absolute;mso-position-vertical-relative:page;mso-width-percent:0;mso-height-percent:0;mso-width-relative:page;mso-height-relative:page;v-text-anchor:middle" o:gfxdata="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" o:allowincell="f" fillcolor="#7030a0" stroked="f" strokeweight="1.5pt">
                     <v:textbox inset="14.4pt,,14.4pt">
                       <w:txbxContent>
                         <w:sdt>
@@ -939,7 +943,7 @@
                     <v:stroke joinstyle="miter"/>
                     <v:path gradientshapeok="t" o:connecttype="rect"/>
                   </v:shapetype>
-                  <v:shape id="文本框 9" o:spid="_x0000_s1032" type="#_x0000_t202" style="position:absolute;margin-left:316.2pt;margin-top:212.2pt;width:138.65pt;height:468.55pt;z-index:251662336;visibility:visible;mso-wrap-style:square;mso-height-percent:0;mso-wrap-distance-left:9pt;mso-wrap-distance-top:0;mso-wrap-distance-right:9pt;mso-wrap-distance-bottom:0;mso-position-horizontal:absolute;mso-position-horizontal-relative:text;mso-position-vertical:absolute;mso-position-vertical-relative:text;mso-height-percent:0;mso-height-relative:margin;v-text-anchor:top" o:gfxdata="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" filled="f" stroked="f" strokeweight=".5pt">
+                  <v:shape id="文本框 9" o:spid="_x0000_s1032" type="#_x0000_t202" style="position:absolute;margin-left:316.2pt;margin-top:212.2pt;width:138.65pt;height:468.55pt;z-index:251662336;visibility:visible;mso-wrap-style:square;mso-height-percent:0;mso-wrap-distance-left:9pt;mso-wrap-distance-top:0;mso-wrap-distance-right:9pt;mso-wrap-distance-bottom:0;mso-position-horizontal:absolute;mso-position-horizontal-relative:text;mso-position-vertical:absolute;mso-position-vertical-relative:text;mso-height-percent:0;mso-height-relative:margin;v-text-anchor:top" o:gfxdata="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" filled="f" stroked="f" strokeweight=".5pt">
                     <v:textbox style="layout-flow:vertical-ideographic">
                       <w:txbxContent>
                         <w:p>
@@ -1117,8 +1121,6 @@
             <w:br w:type="page"/>
           </w:r>
         </w:p>
-        <w:bookmarkStart w:id="0" w:name="_GoBack" w:displacedByCustomXml="next"/>
-        <w:bookmarkEnd w:id="0" w:displacedByCustomXml="next"/>
       </w:sdtContent>
     </w:sdt>
     <w:p>
@@ -1375,7 +1377,7 @@
             <w:noProof/>
             <w:webHidden/>
           </w:rPr>
-          <w:t>1</w:t>
+          <w:t>2</w:t>
         </w:r>
         <w:r>
           <w:rPr>
@@ -1389,6 +1391,7 @@
     <w:p>
       <w:pPr>
         <w:pStyle w:val="20"/>
+        <w:ind w:firstLine="560"/>
         <w:rPr>
           <w:rFonts w:asciiTheme="minorHAnsi" w:eastAsiaTheme="minorEastAsia" w:hAnsiTheme="minorHAnsi"/>
           <w:noProof/>
@@ -1451,7 +1454,7 @@
             <w:noProof/>
             <w:webHidden/>
           </w:rPr>
-          <w:t>1</w:t>
+          <w:t>2</w:t>
         </w:r>
         <w:r>
           <w:rPr>
@@ -1465,6 +1468,7 @@
     <w:p>
       <w:pPr>
         <w:pStyle w:val="20"/>
+        <w:ind w:firstLine="560"/>
         <w:rPr>
           <w:rFonts w:asciiTheme="minorHAnsi" w:eastAsiaTheme="minorEastAsia" w:hAnsiTheme="minorHAnsi"/>
           <w:noProof/>
@@ -1527,7 +1531,7 @@
             <w:noProof/>
             <w:webHidden/>
           </w:rPr>
-          <w:t>1</w:t>
+          <w:t>2</w:t>
         </w:r>
         <w:r>
           <w:rPr>
@@ -1541,6 +1545,7 @@
     <w:p>
       <w:pPr>
         <w:pStyle w:val="20"/>
+        <w:ind w:firstLine="560"/>
         <w:rPr>
           <w:rFonts w:asciiTheme="minorHAnsi" w:eastAsiaTheme="minorEastAsia" w:hAnsiTheme="minorHAnsi"/>
           <w:noProof/>
@@ -1617,6 +1622,7 @@
     <w:p>
       <w:pPr>
         <w:pStyle w:val="20"/>
+        <w:ind w:firstLine="560"/>
         <w:rPr>
           <w:rFonts w:asciiTheme="minorHAnsi" w:eastAsiaTheme="minorEastAsia" w:hAnsiTheme="minorHAnsi"/>
           <w:noProof/>
@@ -1679,7 +1685,7 @@
             <w:noProof/>
             <w:webHidden/>
           </w:rPr>
-          <w:t>2</w:t>
+          <w:t>3</w:t>
         </w:r>
         <w:r>
           <w:rPr>
@@ -1748,7 +1754,7 @@
             <w:noProof/>
             <w:webHidden/>
           </w:rPr>
-          <w:t>2</w:t>
+          <w:t>3</w:t>
         </w:r>
         <w:r>
           <w:rPr>
@@ -1817,7 +1823,7 @@
             <w:noProof/>
             <w:webHidden/>
           </w:rPr>
-          <w:t>3</w:t>
+          <w:t>4</w:t>
         </w:r>
         <w:r>
           <w:rPr>
@@ -1831,6 +1837,7 @@
     <w:p>
       <w:pPr>
         <w:pStyle w:val="20"/>
+        <w:ind w:firstLine="560"/>
         <w:rPr>
           <w:rFonts w:asciiTheme="minorHAnsi" w:eastAsiaTheme="minorEastAsia" w:hAnsiTheme="minorHAnsi"/>
           <w:noProof/>
@@ -1893,7 +1900,7 @@
             <w:noProof/>
             <w:webHidden/>
           </w:rPr>
-          <w:t>3</w:t>
+          <w:t>4</w:t>
         </w:r>
         <w:r>
           <w:rPr>
@@ -1907,6 +1914,7 @@
     <w:p>
       <w:pPr>
         <w:pStyle w:val="20"/>
+        <w:ind w:firstLine="560"/>
         <w:rPr>
           <w:rFonts w:asciiTheme="minorHAnsi" w:eastAsiaTheme="minorEastAsia" w:hAnsiTheme="minorHAnsi"/>
           <w:noProof/>
@@ -1969,7 +1977,7 @@
             <w:noProof/>
             <w:webHidden/>
           </w:rPr>
-          <w:t>4</w:t>
+          <w:t>5</w:t>
         </w:r>
         <w:r>
           <w:rPr>
@@ -1983,6 +1991,7 @@
     <w:p>
       <w:pPr>
         <w:pStyle w:val="20"/>
+        <w:ind w:firstLine="560"/>
         <w:rPr>
           <w:rFonts w:asciiTheme="minorHAnsi" w:eastAsiaTheme="minorEastAsia" w:hAnsiTheme="minorHAnsi"/>
           <w:noProof/>
@@ -2045,7 +2054,7 @@
             <w:noProof/>
             <w:webHidden/>
           </w:rPr>
-          <w:t>4</w:t>
+          <w:t>6</w:t>
         </w:r>
         <w:r>
           <w:rPr>
@@ -2059,6 +2068,7 @@
     <w:p>
       <w:pPr>
         <w:pStyle w:val="20"/>
+        <w:ind w:firstLine="560"/>
         <w:rPr>
           <w:rFonts w:asciiTheme="minorHAnsi" w:eastAsiaTheme="minorEastAsia" w:hAnsiTheme="minorHAnsi"/>
           <w:noProof/>
@@ -2121,7 +2131,7 @@
             <w:noProof/>
             <w:webHidden/>
           </w:rPr>
-          <w:t>5</w:t>
+          <w:t>6</w:t>
         </w:r>
         <w:r>
           <w:rPr>
@@ -2190,7 +2200,7 @@
             <w:noProof/>
             <w:webHidden/>
           </w:rPr>
-          <w:t>5</w:t>
+          <w:t>7</w:t>
         </w:r>
         <w:r>
           <w:rPr>
@@ -2259,7 +2269,7 @@
             <w:noProof/>
             <w:webHidden/>
           </w:rPr>
-          <w:t>5</w:t>
+          <w:t>7</w:t>
         </w:r>
         <w:r>
           <w:rPr>
@@ -2343,7 +2353,7 @@
             <w:noProof/>
             <w:webHidden/>
           </w:rPr>
-          <w:t>7</w:t>
+          <w:t>9</w:t>
         </w:r>
         <w:r>
           <w:rPr>
@@ -2427,7 +2437,7 @@
             <w:noProof/>
             <w:webHidden/>
           </w:rPr>
-          <w:t>7</w:t>
+          <w:t>9</w:t>
         </w:r>
         <w:r>
           <w:rPr>
@@ -2577,9 +2587,10 @@
     <w:p>
       <w:pPr>
         <w:pStyle w:val="1"/>
-      </w:pPr>
-      <w:bookmarkStart w:id="1" w:name="_Toc493291961"/>
-      <w:bookmarkStart w:id="2" w:name="_Toc493292140"/>
+        <w:ind w:firstLine="560"/>
+      </w:pPr>
+      <w:bookmarkStart w:id="0" w:name="_Toc493291961"/>
+      <w:bookmarkStart w:id="1" w:name="_Toc493292140"/>
       <w:r>
         <w:t>一</w:t>
       </w:r>
@@ -2592,89 +2603,90 @@
       <w:r>
         <w:t>背景</w:t>
       </w:r>
+      <w:bookmarkEnd w:id="0"/>
       <w:bookmarkEnd w:id="1"/>
+    </w:p>
+    <w:p>
+      <w:pPr>
+        <w:ind w:firstLine="562"/>
+      </w:pPr>
+      <w:r>
+        <w:rPr>
+          <w:rFonts w:hint="eastAsia"/>
+          <w:b/>
+        </w:rPr>
+        <w:t>宏观</w:t>
+      </w:r>
+      <w:r>
+        <w:rPr>
+          <w:rFonts w:hint="eastAsia"/>
+        </w:rPr>
+        <w:t>：2010年在中国工程院一批资深院士的倡议下，教育部批复并新设置了工程管理硕士专业学位（MEM），以满足我国现代工程事业发展对工程管理人才的迫切需求，创新工程管理人才培养模式，提高我国工程管理的人才质量，满足国家经济建设需要</w:t>
+      </w:r>
+      <w:r>
+        <w:t>。</w:t>
+      </w:r>
+    </w:p>
+    <w:p>
+      <w:pPr>
+        <w:ind w:firstLine="562"/>
+      </w:pPr>
+      <w:r>
+        <w:rPr>
+          <w:rFonts w:hint="eastAsia"/>
+          <w:b/>
+        </w:rPr>
+        <w:t>中观</w:t>
+      </w:r>
+      <w:r>
+        <w:rPr>
+          <w:rFonts w:hint="eastAsia"/>
+        </w:rPr>
+        <w:t>：清华大学的MEM课程是工程与管理的最佳结合，既有工商管理的核心课程，也有工程技术方面的专业领域课程，培养跨领域复合型的管理人才</w:t>
+      </w:r>
+    </w:p>
+    <w:p>
+      <w:pPr>
+        <w:ind w:firstLine="562"/>
+      </w:pPr>
+      <w:r>
+        <w:rPr>
+          <w:rFonts w:hint="eastAsia"/>
+          <w:b/>
+        </w:rPr>
+        <w:t>微观</w:t>
+      </w:r>
+      <w:r>
+        <w:rPr>
+          <w:rFonts w:hint="eastAsia"/>
+        </w:rPr>
+        <w:t>：为了更好地让MEM新生快速进入学习状态，清华大学于2017年9月14日-2017年9月17日开设为期4天的「入学导引课」</w:t>
+      </w:r>
+      <w:r>
+        <w:t>。</w:t>
+      </w:r>
+    </w:p>
+    <w:p>
+      <w:pPr>
+        <w:pStyle w:val="1"/>
+        <w:ind w:firstLine="560"/>
+      </w:pPr>
+      <w:bookmarkStart w:id="2" w:name="_Toc493291962"/>
+      <w:bookmarkStart w:id="3" w:name="_Toc493292141"/>
+      <w:r>
+        <w:t>二</w:t>
+      </w:r>
+      <w:r>
+        <w:rPr>
+          <w:rFonts w:hint="eastAsia"/>
+        </w:rPr>
+        <w:t>、</w:t>
+      </w:r>
+      <w:r>
+        <w:t>目标</w:t>
+      </w:r>
       <w:bookmarkEnd w:id="2"/>
-    </w:p>
-    <w:p>
-      <w:pPr>
-        <w:ind w:firstLine="562"/>
-      </w:pPr>
-      <w:r>
-        <w:rPr>
-          <w:rFonts w:hint="eastAsia"/>
-          <w:b/>
-        </w:rPr>
-        <w:t>宏观</w:t>
-      </w:r>
-      <w:r>
-        <w:rPr>
-          <w:rFonts w:hint="eastAsia"/>
-        </w:rPr>
-        <w:t>：2010年在中国工程院一批资深院士的倡议下，教育部批复并新设置了工程管理硕士专业学位（MEM），以满足我国现代工程事业发展对工程管理人才的迫切需求，创新工程管理人才培养模式，提高我国工程管理的人才质量，满足国家经济建设需要</w:t>
-      </w:r>
-      <w:r>
-        <w:t>。</w:t>
-      </w:r>
-    </w:p>
-    <w:p>
-      <w:pPr>
-        <w:ind w:firstLine="562"/>
-      </w:pPr>
-      <w:r>
-        <w:rPr>
-          <w:rFonts w:hint="eastAsia"/>
-          <w:b/>
-        </w:rPr>
-        <w:t>中观</w:t>
-      </w:r>
-      <w:r>
-        <w:rPr>
-          <w:rFonts w:hint="eastAsia"/>
-        </w:rPr>
-        <w:t>：清华大学的MEM课程是工程与管理的最佳结合，既有工商管理的核心课程，也有工程技术方面的专业领域课程，培养跨领域复合型的管理人才</w:t>
-      </w:r>
-    </w:p>
-    <w:p>
-      <w:pPr>
-        <w:ind w:firstLine="562"/>
-      </w:pPr>
-      <w:r>
-        <w:rPr>
-          <w:rFonts w:hint="eastAsia"/>
-          <w:b/>
-        </w:rPr>
-        <w:t>微观</w:t>
-      </w:r>
-      <w:r>
-        <w:rPr>
-          <w:rFonts w:hint="eastAsia"/>
-        </w:rPr>
-        <w:t>：为了更好地让MEM新生快速进入学习状态，清华大学于2017年9月14日-2017年9月17日开设为期4天的「入学导引课」</w:t>
-      </w:r>
-      <w:r>
-        <w:t>。</w:t>
-      </w:r>
-    </w:p>
-    <w:p>
-      <w:pPr>
-        <w:pStyle w:val="1"/>
-      </w:pPr>
-      <w:bookmarkStart w:id="3" w:name="_Toc493291962"/>
-      <w:bookmarkStart w:id="4" w:name="_Toc493292141"/>
-      <w:r>
-        <w:t>二</w:t>
-      </w:r>
-      <w:r>
-        <w:rPr>
-          <w:rFonts w:hint="eastAsia"/>
-        </w:rPr>
-        <w:t>、</w:t>
-      </w:r>
-      <w:r>
-        <w:t>目标</w:t>
-      </w:r>
       <w:bookmarkEnd w:id="3"/>
-      <w:bookmarkEnd w:id="4"/>
     </w:p>
     <w:p>
       <w:pPr>
@@ -2730,12 +2742,21 @@
         <w:rPr>
           <w:rFonts w:hint="eastAsia"/>
         </w:rPr>
-        <w:t>：让MEM学生熟悉同学，快速从工作状态转变为学习状态。</w:t>
+        <w:t>：让MEM学生熟悉同学，</w:t>
+      </w:r>
+      <w:bookmarkStart w:id="4" w:name="_GoBack"/>
+      <w:bookmarkEnd w:id="4"/>
+      <w:r>
+        <w:rPr>
+          <w:rFonts w:hint="eastAsia"/>
+        </w:rPr>
+        <w:t>快速从工作状态转变为学习状态。</w:t>
       </w:r>
     </w:p>
     <w:p>
       <w:pPr>
         <w:pStyle w:val="1"/>
+        <w:ind w:firstLine="560"/>
       </w:pPr>
       <w:bookmarkStart w:id="5" w:name="_Toc493291963"/>
       <w:bookmarkStart w:id="6" w:name="_Toc493292142"/>
@@ -2743,6 +2764,7 @@
         <w:rPr>
           <w:rFonts w:hint="eastAsia"/>
         </w:rPr>
+        <w:lastRenderedPageBreak/>
         <w:t>三、</w:t>
       </w:r>
       <w:r>
@@ -2757,6 +2779,7 @@
     <w:p>
       <w:pPr>
         <w:pStyle w:val="2"/>
+        <w:ind w:firstLine="560"/>
       </w:pPr>
       <w:bookmarkStart w:id="7" w:name="_Toc493291964"/>
       <w:bookmarkStart w:id="8" w:name="_Toc493292143"/>
@@ -2869,6 +2892,7 @@
     <w:p>
       <w:pPr>
         <w:pStyle w:val="2"/>
+        <w:ind w:firstLine="560"/>
       </w:pPr>
       <w:bookmarkStart w:id="9" w:name="_Toc493291965"/>
       <w:bookmarkStart w:id="10" w:name="_Toc493292144"/>
@@ -2905,7 +2929,6 @@
         <w:rPr>
           <w:rFonts w:hint="eastAsia"/>
         </w:rPr>
-        <w:lastRenderedPageBreak/>
         <w:t>每天早上6点获取前一天的上传数据，按时上传的加5分，未按时的扣5分。总分5分。</w:t>
       </w:r>
     </w:p>
@@ -2924,6 +2947,7 @@
     <w:p>
       <w:pPr>
         <w:pStyle w:val="2"/>
+        <w:ind w:firstLine="560"/>
       </w:pPr>
       <w:bookmarkStart w:id="11" w:name="_Toc493291966"/>
       <w:bookmarkStart w:id="12" w:name="_Toc493292145"/>
@@ -3032,6 +3056,7 @@
     <w:p>
       <w:pPr>
         <w:pStyle w:val="2"/>
+        <w:ind w:firstLine="560"/>
       </w:pPr>
       <w:bookmarkStart w:id="13" w:name="_Toc493291967"/>
       <w:bookmarkStart w:id="14" w:name="_Toc493292146"/>
@@ -3039,6 +3064,7 @@
         <w:rPr>
           <w:rFonts w:hint="eastAsia"/>
         </w:rPr>
+        <w:lastRenderedPageBreak/>
         <w:t>4.成</w:t>
       </w:r>
       <w:bookmarkEnd w:id="13"/>
@@ -3159,6 +3185,7 @@
     <w:p>
       <w:pPr>
         <w:pStyle w:val="1"/>
+        <w:ind w:firstLine="560"/>
       </w:pPr>
       <w:bookmarkStart w:id="15" w:name="_Toc493291968"/>
       <w:bookmarkStart w:id="16" w:name="_Toc493292147"/>
@@ -3332,6 +3359,7 @@
     <w:p>
       <w:pPr>
         <w:pStyle w:val="1"/>
+        <w:ind w:firstLine="560"/>
       </w:pPr>
       <w:bookmarkStart w:id="17" w:name="_Toc493291969"/>
       <w:bookmarkStart w:id="18" w:name="_Toc493292148"/>
@@ -3413,6 +3441,7 @@
     <w:p>
       <w:pPr>
         <w:pStyle w:val="2"/>
+        <w:ind w:firstLine="560"/>
       </w:pPr>
       <w:bookmarkStart w:id="19" w:name="_Toc493291970"/>
       <w:bookmarkStart w:id="20" w:name="_Toc493292149"/>
@@ -3428,6 +3457,7 @@
     <w:p>
       <w:pPr>
         <w:pStyle w:val="3"/>
+        <w:ind w:firstLine="560"/>
       </w:pPr>
       <w:bookmarkStart w:id="21" w:name="_Toc493291971"/>
       <w:r>
@@ -3624,6 +3654,7 @@
         <w:ind w:firstLineChars="0"/>
       </w:pPr>
       <w:r>
+        <w:lastRenderedPageBreak/>
         <w:t>撰写小组wiki主页</w:t>
       </w:r>
       <w:r>
@@ -3749,7 +3780,6 @@
         <w:ind w:firstLineChars="0"/>
       </w:pPr>
       <w:r>
-        <w:lastRenderedPageBreak/>
         <w:t>输出</w:t>
       </w:r>
       <w:r>
@@ -3802,6 +3832,7 @@
     <w:p>
       <w:pPr>
         <w:pStyle w:val="2"/>
+        <w:ind w:firstLine="560"/>
       </w:pPr>
       <w:bookmarkStart w:id="22" w:name="_Toc493291972"/>
       <w:bookmarkStart w:id="23" w:name="_Toc493292150"/>
@@ -3817,6 +3848,7 @@
     <w:p>
       <w:pPr>
         <w:pStyle w:val="3"/>
+        <w:ind w:firstLine="560"/>
       </w:pPr>
       <w:bookmarkStart w:id="24" w:name="_Toc493291973"/>
       <w:r>
@@ -3932,6 +3964,7 @@
     <w:p>
       <w:pPr>
         <w:pStyle w:val="3"/>
+        <w:ind w:firstLine="560"/>
       </w:pPr>
       <w:bookmarkStart w:id="25" w:name="_Toc493291974"/>
       <w:r>
@@ -4084,10 +4117,12 @@
     <w:p>
       <w:pPr>
         <w:pStyle w:val="2"/>
+        <w:ind w:firstLine="560"/>
       </w:pPr>
       <w:bookmarkStart w:id="26" w:name="_Toc493291975"/>
       <w:bookmarkStart w:id="27" w:name="_Toc493292151"/>
       <w:r>
+        <w:lastRenderedPageBreak/>
         <w:t xml:space="preserve">Day3 </w:t>
       </w:r>
       <w:r>
@@ -4099,6 +4134,7 @@
     <w:p>
       <w:pPr>
         <w:pStyle w:val="3"/>
+        <w:ind w:firstLine="560"/>
       </w:pPr>
       <w:bookmarkStart w:id="28" w:name="_Toc493291976"/>
       <w:r>
@@ -4226,6 +4262,7 @@
     <w:p>
       <w:pPr>
         <w:pStyle w:val="3"/>
+        <w:ind w:firstLine="560"/>
       </w:pPr>
       <w:bookmarkStart w:id="29" w:name="_Toc493291977"/>
       <w:r>
@@ -4399,7 +4436,6 @@
         <w:ind w:firstLineChars="0"/>
       </w:pPr>
       <w:r>
-        <w:lastRenderedPageBreak/>
         <w:t>组建</w:t>
       </w:r>
       <w:r>
@@ -4418,6 +4454,7 @@
     <w:p>
       <w:pPr>
         <w:pStyle w:val="2"/>
+        <w:ind w:firstLine="560"/>
       </w:pPr>
       <w:bookmarkStart w:id="30" w:name="_Toc493291978"/>
       <w:bookmarkStart w:id="31" w:name="_Toc493292152"/>
@@ -4439,6 +4476,7 @@
     <w:p>
       <w:pPr>
         <w:pStyle w:val="3"/>
+        <w:ind w:firstLine="560"/>
       </w:pPr>
       <w:bookmarkStart w:id="32" w:name="_Toc493291979"/>
       <w:r>
@@ -4548,12 +4586,14 @@
     <w:p>
       <w:pPr>
         <w:pStyle w:val="3"/>
+        <w:ind w:firstLine="560"/>
       </w:pPr>
       <w:bookmarkStart w:id="33" w:name="_Toc493291980"/>
       <w:r>
         <w:rPr>
           <w:rFonts w:hint="eastAsia"/>
         </w:rPr>
+        <w:lastRenderedPageBreak/>
         <w:t>2.</w:t>
       </w:r>
       <w:r>
@@ -4698,6 +4738,7 @@
     <w:p>
       <w:pPr>
         <w:pStyle w:val="1"/>
+        <w:ind w:firstLine="560"/>
       </w:pPr>
       <w:bookmarkStart w:id="34" w:name="_Toc493291981"/>
       <w:bookmarkStart w:id="35" w:name="_Toc493292153"/>
@@ -4887,6 +4928,7 @@
     <w:p>
       <w:pPr>
         <w:pStyle w:val="1"/>
+        <w:ind w:firstLine="560"/>
       </w:pPr>
       <w:bookmarkStart w:id="36" w:name="_Toc493291982"/>
       <w:bookmarkStart w:id="37" w:name="_Toc493292154"/>
@@ -4940,6 +4982,7 @@
         <w:rPr>
           <w:rFonts w:hint="eastAsia"/>
         </w:rPr>
+        <w:lastRenderedPageBreak/>
         <w:t>MEM学生兼顾学习和工作的特点导致课堂效果不足</w:t>
       </w:r>
       <w:r>
@@ -4962,7 +5005,6 @@
         <w:rPr>
           <w:rFonts w:hint="eastAsia"/>
         </w:rPr>
-        <w:lastRenderedPageBreak/>
         <w:t>MEM学生在有限时间内的健康与体力需要保持</w:t>
       </w:r>
       <w:r>
@@ -5054,6 +5096,7 @@
     <w:p>
       <w:pPr>
         <w:pStyle w:val="1"/>
+        <w:ind w:firstLine="560"/>
       </w:pPr>
       <w:r>
         <w:rPr>
@@ -5126,6 +5169,7 @@
     <w:p>
       <w:pPr>
         <w:pStyle w:val="1"/>
+        <w:ind w:firstLine="560"/>
       </w:pPr>
       <w:bookmarkStart w:id="40" w:name="_Toc493291984"/>
       <w:bookmarkStart w:id="41" w:name="_Toc493292156"/>
@@ -5210,6 +5254,7 @@
     <w:sectPr>
       <w:footerReference w:type="default" r:id="rId22"/>
       <w:headerReference w:type="first" r:id="rId23"/>
+      <w:footerReference w:type="first" r:id="rId24"/>
       <w:pgSz w:w="11900" w:h="16840"/>
       <w:pgMar w:top="1440" w:right="1800" w:bottom="1440" w:left="1800" w:header="851" w:footer="992" w:gutter="0"/>
       <w:pgNumType w:start="1"/>
@@ -5225,6 +5270,9 @@
 <w:endnotes xmlns:wpc="http://schemas.microsoft.com/office/word/2010/wordprocessingCanvas" xmlns:mc="http://schemas.openxmlformats.org/markup-compatibility/2006" xmlns:o="urn:schemas-microsoft-com:office:office" xmlns:r="http://schemas.openxmlformats.org/officeDocument/2006/relationships" xmlns:m="http://schemas.openxmlformats.org/officeDocument/2006/math" xmlns:v="urn:schemas-microsoft-com:vml" xmlns:wp14="http://schemas.microsoft.com/office/word/2010/wordprocessingDrawing" xmlns:wp="http://schemas.openxmlformats.org/drawingml/2006/wordprocessingDrawing" xmlns:w10="urn:schemas-microsoft-com:office:word" xmlns:w="http://schemas.openxmlformats.org/wordprocessingml/2006/main" xmlns:w14="http://schemas.microsoft.com/office/word/2010/wordml" xmlns:w15="http://schemas.microsoft.com/office/word/2012/wordml" xmlns:wpg="http://schemas.microsoft.com/office/word/2010/wordprocessingGroup" xmlns:wpi="http://schemas.microsoft.com/office/word/2010/wordprocessingInk" xmlns:wne="http://schemas.microsoft.com/office/word/2006/wordml" xmlns:wps="http://schemas.microsoft.com/office/word/2010/wordprocessingShape" mc:Ignorable="w14 w15 wp14">
   <w:endnote w:type="separator" w:id="-1">
     <w:p>
+      <w:pPr>
+        <w:ind w:firstLine="560"/>
+      </w:pPr>
       <w:r>
         <w:separator/>
       </w:r>
@@ -5232,6 +5280,9 @@
   </w:endnote>
   <w:endnote w:type="continuationSeparator" w:id="0">
     <w:p>
+      <w:pPr>
+        <w:ind w:firstLine="560"/>
+      </w:pPr>
       <w:r>
         <w:continuationSeparator/>
       </w:r>
@@ -5302,44 +5353,13 @@
 
 <file path=word/footer3.xml><?xml version="1.0" encoding="utf-8"?>
 <w:ftr xmlns:wpc="http://schemas.microsoft.com/office/word/2010/wordprocessingCanvas" xmlns:mc="http://schemas.openxmlformats.org/markup-compatibility/2006" xmlns:o="urn:schemas-microsoft-com:office:office" xmlns:r="http://schemas.openxmlformats.org/officeDocument/2006/relationships" xmlns:m="http://schemas.openxmlformats.org/officeDocument/2006/math" xmlns:v="urn:schemas-microsoft-com:vml" xmlns:wp14="http://schemas.microsoft.com/office/word/2010/wordprocessingDrawing" xmlns:wp="http://schemas.openxmlformats.org/drawingml/2006/wordprocessingDrawing" xmlns:w10="urn:schemas-microsoft-com:office:word" xmlns:w="http://schemas.openxmlformats.org/wordprocessingml/2006/main" xmlns:w14="http://schemas.microsoft.com/office/word/2010/wordml" xmlns:w15="http://schemas.microsoft.com/office/word/2012/wordml" xmlns:wpg="http://schemas.microsoft.com/office/word/2010/wordprocessingGroup" xmlns:wpi="http://schemas.microsoft.com/office/word/2010/wordprocessingInk" xmlns:wne="http://schemas.microsoft.com/office/word/2006/wordml" xmlns:wps="http://schemas.microsoft.com/office/word/2010/wordprocessingShape" mc:Ignorable="w14 w15 wp14">
-  <w:sdt>
-    <w:sdtPr>
-      <w:id w:val="1561439348"/>
-      <w:docPartObj>
-        <w:docPartGallery w:val="Page Numbers (Bottom of Page)"/>
-        <w:docPartUnique/>
-      </w:docPartObj>
-    </w:sdtPr>
-    <w:sdtEndPr/>
-    <w:sdtContent>
-      <w:p>
-        <w:pPr>
-          <w:pStyle w:val="a5"/>
-          <w:ind w:firstLine="360"/>
-          <w:jc w:val="center"/>
-        </w:pPr>
-        <w:r>
-          <w:fldChar w:fldCharType="begin"/>
-        </w:r>
-        <w:r>
-          <w:instrText>PAGE   \* MERGEFORMAT</w:instrText>
-        </w:r>
-        <w:r>
-          <w:fldChar w:fldCharType="separate"/>
-        </w:r>
-        <w:r>
-          <w:rPr>
-            <w:noProof/>
-            <w:lang w:val="zh-CN"/>
-          </w:rPr>
-          <w:t>0</w:t>
-        </w:r>
-        <w:r>
-          <w:fldChar w:fldCharType="end"/>
-        </w:r>
-      </w:p>
-    </w:sdtContent>
-  </w:sdt>
+  <w:p>
+    <w:pPr>
+      <w:pStyle w:val="a5"/>
+      <w:ind w:firstLine="360"/>
+      <w:jc w:val="center"/>
+    </w:pPr>
+  </w:p>
   <w:p>
     <w:pPr>
       <w:pStyle w:val="a5"/>
@@ -5381,7 +5401,55 @@
             <w:noProof/>
             <w:lang w:val="zh-CN"/>
           </w:rPr>
-          <w:t>7</w:t>
+          <w:t>9</w:t>
+        </w:r>
+        <w:r>
+          <w:fldChar w:fldCharType="end"/>
+        </w:r>
+      </w:p>
+    </w:sdtContent>
+  </w:sdt>
+  <w:p>
+    <w:pPr>
+      <w:pStyle w:val="a5"/>
+      <w:ind w:firstLine="360"/>
+    </w:pPr>
+  </w:p>
+</w:ftr>
+</file>
+
+<file path=word/footer5.xml><?xml version="1.0" encoding="utf-8"?>
+<w:ftr xmlns:wpc="http://schemas.microsoft.com/office/word/2010/wordprocessingCanvas" xmlns:mc="http://schemas.openxmlformats.org/markup-compatibility/2006" xmlns:o="urn:schemas-microsoft-com:office:office" xmlns:r="http://schemas.openxmlformats.org/officeDocument/2006/relationships" xmlns:m="http://schemas.openxmlformats.org/officeDocument/2006/math" xmlns:v="urn:schemas-microsoft-com:vml" xmlns:wp14="http://schemas.microsoft.com/office/word/2010/wordprocessingDrawing" xmlns:wp="http://schemas.openxmlformats.org/drawingml/2006/wordprocessingDrawing" xmlns:w10="urn:schemas-microsoft-com:office:word" xmlns:w="http://schemas.openxmlformats.org/wordprocessingml/2006/main" xmlns:w14="http://schemas.microsoft.com/office/word/2010/wordml" xmlns:w15="http://schemas.microsoft.com/office/word/2012/wordml" xmlns:wpg="http://schemas.microsoft.com/office/word/2010/wordprocessingGroup" xmlns:wpi="http://schemas.microsoft.com/office/word/2010/wordprocessingInk" xmlns:wne="http://schemas.microsoft.com/office/word/2006/wordml" xmlns:wps="http://schemas.microsoft.com/office/word/2010/wordprocessingShape" mc:Ignorable="w14 w15 wp14">
+  <w:sdt>
+    <w:sdtPr>
+      <w:id w:val="1155731327"/>
+      <w:docPartObj>
+        <w:docPartGallery w:val="Page Numbers (Bottom of Page)"/>
+        <w:docPartUnique/>
+      </w:docPartObj>
+    </w:sdtPr>
+    <w:sdtContent>
+      <w:p>
+        <w:pPr>
+          <w:pStyle w:val="a5"/>
+          <w:ind w:firstLine="360"/>
+          <w:jc w:val="center"/>
+        </w:pPr>
+        <w:r>
+          <w:fldChar w:fldCharType="begin"/>
+        </w:r>
+        <w:r>
+          <w:instrText>PAGE   \* MERGEFORMAT</w:instrText>
+        </w:r>
+        <w:r>
+          <w:fldChar w:fldCharType="separate"/>
+        </w:r>
+        <w:r>
+          <w:rPr>
+            <w:noProof/>
+            <w:lang w:val="zh-CN"/>
+          </w:rPr>
+          <w:t>1</w:t>
         </w:r>
         <w:r>
           <w:fldChar w:fldCharType="end"/>
@@ -5402,6 +5470,9 @@
 <w:footnotes xmlns:wpc="http://schemas.microsoft.com/office/word/2010/wordprocessingCanvas" xmlns:mc="http://schemas.openxmlformats.org/markup-compatibility/2006" xmlns:o="urn:schemas-microsoft-com:office:office" xmlns:r="http://schemas.openxmlformats.org/officeDocument/2006/relationships" xmlns:m="http://schemas.openxmlformats.org/officeDocument/2006/math" xmlns:v="urn:schemas-microsoft-com:vml" xmlns:wp14="http://schemas.microsoft.com/office/word/2010/wordprocessingDrawing" xmlns:wp="http://schemas.openxmlformats.org/drawingml/2006/wordprocessingDrawing" xmlns:w10="urn:schemas-microsoft-com:office:word" xmlns:w="http://schemas.openxmlformats.org/wordprocessingml/2006/main" xmlns:w14="http://schemas.microsoft.com/office/word/2010/wordml" xmlns:w15="http://schemas.microsoft.com/office/word/2012/wordml" xmlns:wpg="http://schemas.microsoft.com/office/word/2010/wordprocessingGroup" xmlns:wpi="http://schemas.microsoft.com/office/word/2010/wordprocessingInk" xmlns:wne="http://schemas.microsoft.com/office/word/2006/wordml" xmlns:wps="http://schemas.microsoft.com/office/word/2010/wordprocessingShape" mc:Ignorable="w14 w15 wp14">
   <w:footnote w:type="separator" w:id="-1">
     <w:p>
+      <w:pPr>
+        <w:ind w:firstLine="560"/>
+      </w:pPr>
       <w:r>
         <w:separator/>
       </w:r>
@@ -5409,6 +5480,9 @@
   </w:footnote>
   <w:footnote w:type="continuationSeparator" w:id="0">
     <w:p>
+      <w:pPr>
+        <w:ind w:firstLine="560"/>
+      </w:pPr>
       <w:r>
         <w:continuationSeparator/>
       </w:r>
@@ -5450,7 +5524,7 @@
         <wp:inline distT="0" distB="0" distL="0" distR="0" wp14:anchorId="5FF534BB" wp14:editId="5CF4CA97">
           <wp:extent cx="395056" cy="387223"/>
           <wp:effectExtent l="0" t="0" r="5080" b="0"/>
-          <wp:docPr id="11" name="图片 11"/>
+          <wp:docPr id="7" name="图片 7"/>
           <wp:cNvGraphicFramePr>
             <a:graphicFrameLocks xmlns:a="http://schemas.openxmlformats.org/drawingml/2006/main" noChangeAspect="1"/>
           </wp:cNvGraphicFramePr>
@@ -7886,10 +7960,11 @@
   <w:style w:type="paragraph" w:default="1" w:styleId="a">
     <w:name w:val="Normal"/>
     <w:qFormat/>
-    <w:rsid w:val="004E6E6B"/>
+    <w:rsid w:val="00BA185B"/>
     <w:pPr>
       <w:widowControl w:val="0"/>
-      <w:ind w:firstLineChars="200" w:firstLine="560"/>
+      <w:spacing w:line="360" w:lineRule="auto"/>
+      <w:ind w:firstLineChars="200" w:firstLine="200"/>
       <w:jc w:val="both"/>
     </w:pPr>
     <w:rPr>
@@ -7909,7 +7984,7 @@
     <w:pPr>
       <w:keepNext/>
       <w:keepLines/>
-      <w:spacing w:before="240" w:after="240" w:line="360" w:lineRule="auto"/>
+      <w:spacing w:before="240" w:after="240"/>
       <w:outlineLvl w:val="0"/>
     </w:pPr>
     <w:rPr>
@@ -7930,7 +8005,7 @@
     <w:pPr>
       <w:keepNext/>
       <w:keepLines/>
-      <w:spacing w:before="240" w:after="240" w:line="360" w:lineRule="auto"/>
+      <w:spacing w:before="240" w:after="240"/>
       <w:outlineLvl w:val="1"/>
     </w:pPr>
     <w:rPr>
@@ -7950,7 +8025,7 @@
     <w:pPr>
       <w:keepNext/>
       <w:keepLines/>
-      <w:spacing w:before="240" w:after="240" w:line="360" w:lineRule="auto"/>
+      <w:spacing w:before="240" w:after="240"/>
       <w:outlineLvl w:val="2"/>
     </w:pPr>
     <w:rPr>
@@ -8111,7 +8186,6 @@
       <w:tabs>
         <w:tab w:val="right" w:leader="dot" w:pos="8290"/>
       </w:tabs>
-      <w:spacing w:line="360" w:lineRule="auto"/>
       <w:ind w:firstLineChars="0" w:firstLine="0"/>
       <w:jc w:val="center"/>
     </w:pPr>
@@ -8494,7 +8568,7 @@
 </file>
 
 <file path=customXml/itemProps2.xml><?xml version="1.0" encoding="utf-8"?>
-<ds:datastoreItem xmlns:ds="http://schemas.openxmlformats.org/officeDocument/2006/customXml" ds:itemID="{05FC83EF-7AAA-4815-A5B7-C12F786FA886}">
+<ds:datastoreItem xmlns:ds="http://schemas.openxmlformats.org/officeDocument/2006/customXml" ds:itemID="{3342E80C-273C-40D4-AD09-FD88452C5777}">
   <ds:schemaRefs>
     <ds:schemaRef ds:uri="http://schemas.openxmlformats.org/officeDocument/2006/bibliography"/>
   </ds:schemaRefs>
